--- a/docs/fandospau_proyecto_de_desarrollo_de_aplicaciones_web.docx
+++ b/docs/fandospau_proyecto_de_desarrollo_de_aplicaciones_web.docx
@@ -1,6 +1,6 @@
 
 <file path=word/document.xml><?xml version="1.0" encoding="utf-8"?>
-<w:document xmlns:wpc="http://schemas.microsoft.com/office/word/2010/wordprocessingCanvas" xmlns:cx="http://schemas.microsoft.com/office/drawing/2014/chartex" xmlns:cx1="http://schemas.microsoft.com/office/drawing/2015/9/8/chartex" xmlns:cx2="http://schemas.microsoft.com/office/drawing/2015/10/21/chartex" xmlns:cx3="http://schemas.microsoft.com/office/drawing/2016/5/9/chartex" xmlns:cx4="http://schemas.microsoft.com/office/drawing/2016/5/10/chartex" xmlns:cx5="http://schemas.microsoft.com/office/drawing/2016/5/11/chartex" xmlns:cx6="http://schemas.microsoft.com/office/drawing/2016/5/12/chartex" xmlns:cx7="http://schemas.microsoft.com/office/drawing/2016/5/13/chartex" xmlns:cx8="http://schemas.microsoft.com/office/drawing/2016/5/14/chartex" xmlns:mc="http://schemas.openxmlformats.org/markup-compatibility/2006" xmlns:aink="http://schemas.microsoft.com/office/drawing/2016/ink" xmlns:am3d="http://schemas.microsoft.com/office/drawing/2017/model3d" xmlns:o="urn:schemas-microsoft-com:office:office" xmlns:oel="http://schemas.microsoft.com/office/2019/extlst" xmlns:r="http://schemas.openxmlformats.org/officeDocument/2006/relationships" xmlns:m="http://schemas.openxmlformats.org/officeDocument/2006/math" xmlns:v="urn:schemas-microsoft-com:vml" xmlns:wp14="http://schemas.microsoft.com/office/word/2010/wordprocessingDrawing" xmlns:wp="http://schemas.openxmlformats.org/drawingml/2006/wordprocessingDrawing" xmlns:w10="urn:schemas-microsoft-com:office:word" xmlns:w="http://schemas.openxmlformats.org/wordprocessingml/2006/main" xmlns:w14="http://schemas.microsoft.com/office/word/2010/wordml" xmlns:w15="http://schemas.microsoft.com/office/word/2012/wordml" xmlns:w16cex="http://schemas.microsoft.com/office/word/2018/wordml/cex" xmlns:w16cid="http://schemas.microsoft.com/office/word/2016/wordml/cid" xmlns:w16="http://schemas.microsoft.com/office/word/2018/wordml" xmlns:w16du="http://schemas.microsoft.com/office/word/2023/wordml/word16du" xmlns:w16sdtdh="http://schemas.microsoft.com/office/word/2020/wordml/sdtdatahash" xmlns:w16se="http://schemas.microsoft.com/office/word/2015/wordml/symex" xmlns:wpg="http://schemas.microsoft.com/office/word/2010/wordprocessingGroup" xmlns:wpi="http://schemas.microsoft.com/office/word/2010/wordprocessingInk" xmlns:wne="http://schemas.microsoft.com/office/word/2006/wordml" xmlns:wps="http://schemas.microsoft.com/office/word/2010/wordprocessingShape" mc:Ignorable="w14 w15 w16se w16cid w16 w16cex w16sdtdh wp14">
+<w:document xmlns:wpc="http://schemas.microsoft.com/office/word/2010/wordprocessingCanvas" xmlns:cx="http://schemas.microsoft.com/office/drawing/2014/chartex" xmlns:cx1="http://schemas.microsoft.com/office/drawing/2015/9/8/chartex" xmlns:mc="http://schemas.openxmlformats.org/markup-compatibility/2006" xmlns:o="urn:schemas-microsoft-com:office:office" xmlns:r="http://schemas.openxmlformats.org/officeDocument/2006/relationships" xmlns:m="http://schemas.openxmlformats.org/officeDocument/2006/math" xmlns:v="urn:schemas-microsoft-com:vml" xmlns:wp14="http://schemas.microsoft.com/office/word/2010/wordprocessingDrawing" xmlns:wp="http://schemas.openxmlformats.org/drawingml/2006/wordprocessingDrawing" xmlns:w10="urn:schemas-microsoft-com:office:word" xmlns:w="http://schemas.openxmlformats.org/wordprocessingml/2006/main" xmlns:w14="http://schemas.microsoft.com/office/word/2010/wordml" xmlns:w15="http://schemas.microsoft.com/office/word/2012/wordml" xmlns:w16se="http://schemas.microsoft.com/office/word/2015/wordml/symex" xmlns:wpg="http://schemas.microsoft.com/office/word/2010/wordprocessingGroup" xmlns:wpi="http://schemas.microsoft.com/office/word/2010/wordprocessingInk" xmlns:wne="http://schemas.microsoft.com/office/word/2006/wordml" xmlns:wps="http://schemas.microsoft.com/office/word/2010/wordprocessingShape" mc:Ignorable="w14 w15 w16se wp14">
   <w:body>
     <w:p>
       <w:pPr>
@@ -1765,13 +1765,6 @@
                 <w:noProof/>
                 <w:webHidden/>
               </w:rPr>
-              <w:fldChar w:fldCharType="separate"/>
-            </w:r>
-            <w:r>
-              <w:rPr>
-                <w:noProof/>
-                <w:webHidden/>
-              </w:rPr>
               <w:fldChar w:fldCharType="end"/>
             </w:r>
           </w:hyperlink>
@@ -1829,13 +1822,6 @@
                 <w:noProof/>
                 <w:webHidden/>
               </w:rPr>
-              <w:fldChar w:fldCharType="separate"/>
-            </w:r>
-            <w:r>
-              <w:rPr>
-                <w:noProof/>
-                <w:webHidden/>
-              </w:rPr>
               <w:fldChar w:fldCharType="end"/>
             </w:r>
           </w:hyperlink>
@@ -1893,13 +1879,6 @@
                 <w:noProof/>
                 <w:webHidden/>
               </w:rPr>
-              <w:fldChar w:fldCharType="separate"/>
-            </w:r>
-            <w:r>
-              <w:rPr>
-                <w:noProof/>
-                <w:webHidden/>
-              </w:rPr>
               <w:fldChar w:fldCharType="end"/>
             </w:r>
           </w:hyperlink>
@@ -1957,13 +1936,6 @@
                 <w:noProof/>
                 <w:webHidden/>
               </w:rPr>
-              <w:fldChar w:fldCharType="separate"/>
-            </w:r>
-            <w:r>
-              <w:rPr>
-                <w:noProof/>
-                <w:webHidden/>
-              </w:rPr>
               <w:fldChar w:fldCharType="end"/>
             </w:r>
           </w:hyperlink>
@@ -2021,13 +1993,6 @@
                 <w:noProof/>
                 <w:webHidden/>
               </w:rPr>
-              <w:fldChar w:fldCharType="separate"/>
-            </w:r>
-            <w:r>
-              <w:rPr>
-                <w:noProof/>
-                <w:webHidden/>
-              </w:rPr>
               <w:fldChar w:fldCharType="end"/>
             </w:r>
           </w:hyperlink>
@@ -2085,13 +2050,6 @@
                 <w:noProof/>
                 <w:webHidden/>
               </w:rPr>
-              <w:fldChar w:fldCharType="separate"/>
-            </w:r>
-            <w:r>
-              <w:rPr>
-                <w:noProof/>
-                <w:webHidden/>
-              </w:rPr>
               <w:fldChar w:fldCharType="end"/>
             </w:r>
           </w:hyperlink>
@@ -2149,13 +2107,6 @@
                 <w:noProof/>
                 <w:webHidden/>
               </w:rPr>
-              <w:fldChar w:fldCharType="separate"/>
-            </w:r>
-            <w:r>
-              <w:rPr>
-                <w:noProof/>
-                <w:webHidden/>
-              </w:rPr>
               <w:fldChar w:fldCharType="end"/>
             </w:r>
           </w:hyperlink>
@@ -2213,13 +2164,6 @@
                 <w:noProof/>
                 <w:webHidden/>
               </w:rPr>
-              <w:fldChar w:fldCharType="separate"/>
-            </w:r>
-            <w:r>
-              <w:rPr>
-                <w:noProof/>
-                <w:webHidden/>
-              </w:rPr>
               <w:fldChar w:fldCharType="end"/>
             </w:r>
           </w:hyperlink>
@@ -2277,13 +2221,6 @@
                 <w:noProof/>
                 <w:webHidden/>
               </w:rPr>
-              <w:fldChar w:fldCharType="separate"/>
-            </w:r>
-            <w:r>
-              <w:rPr>
-                <w:noProof/>
-                <w:webHidden/>
-              </w:rPr>
               <w:fldChar w:fldCharType="end"/>
             </w:r>
           </w:hyperlink>
@@ -2341,13 +2278,6 @@
                 <w:noProof/>
                 <w:webHidden/>
               </w:rPr>
-              <w:fldChar w:fldCharType="separate"/>
-            </w:r>
-            <w:r>
-              <w:rPr>
-                <w:noProof/>
-                <w:webHidden/>
-              </w:rPr>
               <w:fldChar w:fldCharType="end"/>
             </w:r>
           </w:hyperlink>
@@ -2399,13 +2329,6 @@
                 <w:noProof/>
                 <w:webHidden/>
               </w:rPr>
-            </w:r>
-            <w:r>
-              <w:rPr>
-                <w:noProof/>
-                <w:webHidden/>
-              </w:rPr>
-              <w:fldChar w:fldCharType="separate"/>
             </w:r>
             <w:r>
               <w:rPr>
@@ -2767,7 +2690,6 @@
       </w:pPr>
       <w:bookmarkStart w:id="2" w:name="_Toc134896000"/>
       <w:r>
-        <w:lastRenderedPageBreak/>
         <w:t>1.1 TEMÁTICA ELEGIDA</w:t>
       </w:r>
       <w:bookmarkEnd w:id="2"/>
@@ -3008,6 +2930,7 @@
     </w:p>
     <w:p>
       <w:r>
+        <w:lastRenderedPageBreak/>
         <w:t>En relación con</w:t>
       </w:r>
       <w:r>
@@ -3484,7 +3407,7 @@
     <w:p/>
     <w:tbl>
       <w:tblPr>
-        <w:tblStyle w:val="Tablaconcuadrcula4-nfasis1"/>
+        <w:tblStyle w:val="Tabladecuadrcula4-nfasis1"/>
         <w:tblW w:w="0" w:type="auto"/>
         <w:tblBorders>
           <w:top w:val="single" w:sz="4" w:space="0" w:color="198754"/>
@@ -4183,7 +4106,6 @@
                 <w:b w:val="0"/>
                 <w:bCs w:val="0"/>
               </w:rPr>
-              <w:lastRenderedPageBreak/>
               <w:t>Java 8</w:t>
             </w:r>
           </w:p>
@@ -4456,6 +4378,7 @@
                 <w:b w:val="0"/>
                 <w:bCs w:val="0"/>
               </w:rPr>
+              <w:lastRenderedPageBreak/>
               <w:t>Spring</w:t>
             </w:r>
           </w:p>
@@ -4972,7 +4895,7 @@
     <w:p/>
     <w:tbl>
       <w:tblPr>
-        <w:tblStyle w:val="Tablaconcuadrcula4-nfasis1"/>
+        <w:tblStyle w:val="Tabladecuadrcula4-nfasis1"/>
         <w:tblW w:w="0" w:type="auto"/>
         <w:tblBorders>
           <w:top w:val="single" w:sz="4" w:space="0" w:color="198754"/>
@@ -5497,7 +5420,7 @@
     <w:p/>
     <w:tbl>
       <w:tblPr>
-        <w:tblStyle w:val="Tablaconcuadrcula4-nfasis1"/>
+        <w:tblStyle w:val="Tabladecuadrcula4-nfasis1"/>
         <w:tblW w:w="0" w:type="auto"/>
         <w:tblBorders>
           <w:top w:val="single" w:sz="4" w:space="0" w:color="198754"/>
@@ -6051,7 +5974,6 @@
               <w:jc w:val="center"/>
             </w:pPr>
             <w:r>
-              <w:lastRenderedPageBreak/>
               <w:t xml:space="preserve">Miércoles </w:t>
             </w:r>
             <w:r>
@@ -6184,7 +6106,11 @@
               <w:t>Creación</w:t>
             </w:r>
             <w:r>
-              <w:t xml:space="preserve"> del endpoint getCorrectWord/{game_id}, e i</w:t>
+              <w:t xml:space="preserve"> del endpoint getCorrectWord/{game_id}, e </w:t>
+            </w:r>
+            <w:r>
+              <w:lastRenderedPageBreak/>
+              <w:t>i</w:t>
             </w:r>
             <w:r>
               <w:t>mplementación del servicio que compruebe si la palabra esta acertada y mensaje de partida ganada</w:t>
@@ -6205,6 +6131,7 @@
               <w:cnfStyle w:val="000000000000" w:firstRow="0" w:lastRow="0" w:firstColumn="0" w:lastColumn="0" w:oddVBand="0" w:evenVBand="0" w:oddHBand="0" w:evenHBand="0" w:firstRowFirstColumn="0" w:firstRowLastColumn="0" w:lastRowFirstColumn="0" w:lastRowLastColumn="0"/>
             </w:pPr>
             <w:r>
+              <w:lastRenderedPageBreak/>
               <w:t>8</w:t>
             </w:r>
           </w:p>
@@ -6555,11 +6482,7 @@
               <w:t xml:space="preserve">Configuración de spring security para </w:t>
             </w:r>
             <w:r>
-              <w:t xml:space="preserve">que la autenticación sea necesaria en todos </w:t>
-            </w:r>
-            <w:r>
-              <w:lastRenderedPageBreak/>
-              <w:t>los endpoints de la API exceptuando los endpoints de login y register</w:t>
+              <w:t>que la autenticación sea necesaria en todos los endpoints de la API exceptuando los endpoints de login y register</w:t>
             </w:r>
           </w:p>
         </w:tc>
@@ -6574,7 +6497,6 @@
               <w:cnfStyle w:val="000000000000" w:firstRow="0" w:lastRow="0" w:firstColumn="0" w:lastColumn="0" w:oddVBand="0" w:evenVBand="0" w:oddHBand="0" w:evenHBand="0" w:firstRowFirstColumn="0" w:firstRowLastColumn="0" w:lastRowFirstColumn="0" w:lastRowLastColumn="0"/>
             </w:pPr>
             <w:r>
-              <w:lastRenderedPageBreak/>
               <w:t>8</w:t>
             </w:r>
           </w:p>
@@ -6840,6 +6762,7 @@
               <w:jc w:val="center"/>
             </w:pPr>
             <w:r>
+              <w:lastRenderedPageBreak/>
               <w:t>Miércoles 10 de mayo</w:t>
             </w:r>
           </w:p>
@@ -7163,7 +7086,6 @@
               <w:jc w:val="center"/>
             </w:pPr>
             <w:r>
-              <w:lastRenderedPageBreak/>
               <w:t>Martes 16 de mayo</w:t>
             </w:r>
           </w:p>
@@ -8327,15 +8249,15 @@
           <w:bCs/>
           <w:color w:val="198754"/>
         </w:rPr>
+        <w:t>JASMINE</w:t>
+      </w:r>
+    </w:p>
+    <w:p>
+      <w:r>
+        <w:rPr>
+          <w:noProof/>
+        </w:rPr>
         <w:lastRenderedPageBreak/>
-        <w:t>JASMINE</w:t>
-      </w:r>
-    </w:p>
-    <w:p>
-      <w:r>
-        <w:rPr>
-          <w:noProof/>
-        </w:rPr>
         <w:drawing>
           <wp:anchor distT="0" distB="0" distL="114300" distR="114300" simplePos="0" relativeHeight="251658252" behindDoc="0" locked="0" layoutInCell="1" allowOverlap="1" wp14:anchorId="6AE53E50" wp14:editId="55E08457">
             <wp:simplePos x="0" y="0"/>
@@ -10132,33 +10054,33 @@
       </w:pPr>
       <w:bookmarkStart w:id="13" w:name="_Toc134896011"/>
       <w:r>
+        <w:t>HERRAMIENTAS</w:t>
+      </w:r>
+      <w:bookmarkEnd w:id="13"/>
+    </w:p>
+    <w:p>
+      <w:pPr>
+        <w:rPr>
+          <w:b/>
+          <w:bCs/>
+          <w:color w:val="198754"/>
+        </w:rPr>
+      </w:pPr>
+      <w:r>
+        <w:rPr>
+          <w:b/>
+          <w:bCs/>
+          <w:color w:val="198754"/>
+        </w:rPr>
+        <w:t>VISUAL STUDIO CODE</w:t>
+      </w:r>
+    </w:p>
+    <w:p>
+      <w:r>
+        <w:rPr>
+          <w:noProof/>
+        </w:rPr>
         <w:lastRenderedPageBreak/>
-        <w:t>HERRAMIENTAS</w:t>
-      </w:r>
-      <w:bookmarkEnd w:id="13"/>
-    </w:p>
-    <w:p>
-      <w:pPr>
-        <w:rPr>
-          <w:b/>
-          <w:bCs/>
-          <w:color w:val="198754"/>
-        </w:rPr>
-      </w:pPr>
-      <w:r>
-        <w:rPr>
-          <w:b/>
-          <w:bCs/>
-          <w:color w:val="198754"/>
-        </w:rPr>
-        <w:t>VISUAL STUDIO CODE</w:t>
-      </w:r>
-    </w:p>
-    <w:p>
-      <w:r>
-        <w:rPr>
-          <w:noProof/>
-        </w:rPr>
         <w:drawing>
           <wp:anchor distT="0" distB="0" distL="114300" distR="114300" simplePos="0" relativeHeight="251658263" behindDoc="0" locked="0" layoutInCell="1" allowOverlap="1" wp14:anchorId="6E9EFD97" wp14:editId="7C6B6DBA">
             <wp:simplePos x="0" y="0"/>
@@ -10858,9 +10780,18 @@
         <w:t>Taiga es una herramienta desarrollada por Sopra Steria</w:t>
       </w:r>
       <w:r>
-        <w:t xml:space="preserve"> que sirve para gestionar el proceso de desarrollo, mediante un tablero Kanban. Las tarjetas de los tableros de cada sprint son, </w:t>
-      </w:r>
-      <w:r>
+        <w:t xml:space="preserve"> que sirve para gestionar el proceso de desarrollo, mediante un tablero Kanban. </w:t>
+      </w:r>
+      <w:r>
+        <w:rPr>
+          <w:lang w:val="en-US"/>
+        </w:rPr>
+        <w:t xml:space="preserve">Las tarjetas de los tableros de cada sprint son, </w:t>
+      </w:r>
+      <w:r>
+        <w:rPr>
+          <w:lang w:val="en-US"/>
+        </w:rPr>
         <w:t xml:space="preserve">User Story, New, In progress, Merge Request, Ready For Test, Closed y Needs info. </w:t>
       </w:r>
       <w:r>
@@ -11046,31 +10977,31 @@
       </w:pPr>
       <w:bookmarkStart w:id="14" w:name="_Toc134896012"/>
       <w:r>
+        <w:t>3. APLICACIÓN PRÁCTICA</w:t>
+      </w:r>
+      <w:bookmarkEnd w:id="14"/>
+    </w:p>
+    <w:p>
+      <w:pPr>
+        <w:pStyle w:val="Ttulo2"/>
+      </w:pPr>
+      <w:bookmarkStart w:id="15" w:name="_Toc134896013"/>
+      <w:r>
+        <w:t>3.1 INTRODUCCIÓN</w:t>
+      </w:r>
+      <w:bookmarkEnd w:id="15"/>
+    </w:p>
+    <w:p>
+      <w:r>
+        <w:t xml:space="preserve">Se pide realizar una aplicación para poder jugar al juego de adivina la palabra. Este juego consistirá en </w:t>
+      </w:r>
+      <w:r>
+        <w:t xml:space="preserve">que habrá una palabra correcta elegida al azar entre 10.000 palabras de un diccionario de palabras de 5 letras y en español. </w:t>
+      </w:r>
+    </w:p>
+    <w:p>
+      <w:r>
         <w:lastRenderedPageBreak/>
-        <w:t>3. APLICACIÓN PRÁCTICA</w:t>
-      </w:r>
-      <w:bookmarkEnd w:id="14"/>
-    </w:p>
-    <w:p>
-      <w:pPr>
-        <w:pStyle w:val="Ttulo2"/>
-      </w:pPr>
-      <w:bookmarkStart w:id="15" w:name="_Toc134896013"/>
-      <w:r>
-        <w:t>3.1 INTRODUCCIÓN</w:t>
-      </w:r>
-      <w:bookmarkEnd w:id="15"/>
-    </w:p>
-    <w:p>
-      <w:r>
-        <w:t xml:space="preserve">Se pide realizar una aplicación para poder jugar al juego de adivina la palabra. Este juego consistirá en </w:t>
-      </w:r>
-      <w:r>
-        <w:t xml:space="preserve">que habrá una palabra correcta elegida al azar entre 10.000 palabras de un diccionario de palabras de 5 letras y en español. </w:t>
-      </w:r>
-    </w:p>
-    <w:p>
-      <w:r>
         <w:t xml:space="preserve">El usuario tendrá 5 intentos para </w:t>
       </w:r>
       <w:r>
@@ -11540,7 +11471,7 @@
       </w:r>
       <w:r>
         <w:pict w14:anchorId="1F72A94A">
-          <v:rect id="_x0000_i1053" style="width:453.5pt;height:1pt" o:hralign="center" o:hrstd="t" o:hrnoshade="t" o:hr="t" fillcolor="#198754" stroked="f"/>
+          <v:rect id="_x0000_i1026" style="width:453.5pt;height:1pt" o:hralign="center" o:hrstd="t" o:hrnoshade="t" o:hr="t" fillcolor="#198754" stroked="f"/>
         </w:pict>
       </w:r>
     </w:p>
@@ -11966,7 +11897,6 @@
           <w:b/>
           <w:bCs/>
         </w:rPr>
-        <w:lastRenderedPageBreak/>
         <w:t>Dado</w:t>
       </w:r>
       <w:r>
@@ -12123,6 +12053,7 @@
           <w:b/>
           <w:bCs/>
         </w:rPr>
+        <w:lastRenderedPageBreak/>
         <w:t>Dado</w:t>
       </w:r>
       <w:r>
@@ -12467,7 +12398,6 @@
           <w:bCs/>
           <w:color w:val="198754"/>
         </w:rPr>
-        <w:lastRenderedPageBreak/>
         <w:t>#4 Validación palabra</w:t>
       </w:r>
       <w:r>
@@ -12580,6 +12510,7 @@
     </w:p>
     <w:p>
       <w:r>
+        <w:lastRenderedPageBreak/>
         <w:t xml:space="preserve">En primero lugar debe haber 5 casillas donde se </w:t>
       </w:r>
       <w:r>
@@ -12721,7 +12652,6 @@
         </w:numPr>
       </w:pPr>
       <w:r>
-        <w:lastRenderedPageBreak/>
         <w:t>Si la casilla seleccionada no tiene contenido y es la primera letra, entonces esta casilla sigue seleccionada y no ocurre nada más.</w:t>
       </w:r>
     </w:p>
@@ -12876,6 +12806,7 @@
     </w:p>
     <w:p>
       <w:r>
+        <w:lastRenderedPageBreak/>
         <w:t>En esta HU se desarrollará cuando se gana una partida, que básicamente es cuando se ha acertado la palabra asignada en la partida. Y a continuación se mostrará un mensaje con el siguiente texto "Enhorabuena has acertado la palabra, pero... ¿podrás con la siguiente?". Además, se desactivarán todas las acciones.</w:t>
       </w:r>
     </w:p>
@@ -12958,7 +12889,6 @@
           <w:b/>
           <w:bCs/>
         </w:rPr>
-        <w:lastRenderedPageBreak/>
         <w:t>Dado</w:t>
       </w:r>
       <w:r>
@@ -13198,6 +13128,7 @@
           <w:b/>
           <w:bCs/>
         </w:rPr>
+        <w:lastRenderedPageBreak/>
         <w:t>Criterios aceptación</w:t>
       </w:r>
     </w:p>
@@ -13253,7 +13184,6 @@
           <w:b/>
           <w:bCs/>
         </w:rPr>
-        <w:lastRenderedPageBreak/>
         <w:t>Dado</w:t>
       </w:r>
       <w:r>
@@ -13582,7 +13512,6 @@
         </w:numPr>
       </w:pPr>
       <w:r>
-        <w:lastRenderedPageBreak/>
         <w:t>Los datos del formulario serán enviados encriptados en base64 al servicio de back para que éste lo valide.</w:t>
       </w:r>
     </w:p>
@@ -13610,6 +13539,7 @@
         </w:numPr>
       </w:pPr>
       <w:r>
+        <w:lastRenderedPageBreak/>
         <w:t>Si al enviar el formulario el servicio nos devuelve los datos correctamente, se recibirá un token que se deberá de utilizar en la cabecera de autenticación del frontend para el resto de las peticiones a servicios del juego.</w:t>
       </w:r>
     </w:p>
@@ -13991,7 +13921,6 @@
           <w:b/>
           <w:bCs/>
         </w:rPr>
-        <w:lastRenderedPageBreak/>
         <w:t>Dado</w:t>
       </w:r>
       <w:r>
@@ -14168,6 +14097,7 @@
           <w:b/>
           <w:bCs/>
         </w:rPr>
+        <w:lastRenderedPageBreak/>
         <w:t>Como</w:t>
       </w:r>
       <w:r>
@@ -14334,7 +14264,6 @@
           <w:b/>
           <w:bCs/>
         </w:rPr>
-        <w:lastRenderedPageBreak/>
         <w:t>Dado</w:t>
       </w:r>
       <w:r>
@@ -14552,6 +14481,7 @@
     </w:p>
     <w:p>
       <w:r>
+        <w:lastRenderedPageBreak/>
         <w:t>Si el usuario no dispone todavía de más de 10 partidas jugadas, no se mostrará ese enlace.</w:t>
       </w:r>
     </w:p>
@@ -14631,7 +14561,6 @@
           <w:b/>
           <w:bCs/>
         </w:rPr>
-        <w:lastRenderedPageBreak/>
         <w:t>Dado</w:t>
       </w:r>
       <w:r>
@@ -14958,7 +14887,6 @@
     </w:p>
     <w:p>
       <w:r>
-        <w:lastRenderedPageBreak/>
         <w:t xml:space="preserve">Cuando ya se han creado todas las HU </w:t>
       </w:r>
       <w:r>
@@ -15507,7 +15435,6 @@
         </w:numPr>
       </w:pPr>
       <w:r>
-        <w:lastRenderedPageBreak/>
         <w:t>[</w:t>
       </w:r>
       <w:r>
@@ -15574,6 +15501,7 @@
         </w:numPr>
       </w:pPr>
       <w:r>
+        <w:lastRenderedPageBreak/>
         <w:t>[</w:t>
       </w:r>
       <w:r>
@@ -16123,7 +16051,6 @@
         </w:numPr>
       </w:pPr>
       <w:r>
-        <w:lastRenderedPageBreak/>
         <w:t>[</w:t>
       </w:r>
       <w:r>
@@ -16260,6 +16187,7 @@
           <w:b/>
           <w:bCs/>
         </w:rPr>
+        <w:lastRenderedPageBreak/>
         <w:t>Tareas</w:t>
       </w:r>
       <w:r>
@@ -16728,7 +16656,6 @@
         </w:numPr>
       </w:pPr>
       <w:r>
-        <w:lastRenderedPageBreak/>
         <w:t>[</w:t>
       </w:r>
       <w:r>
@@ -17318,7 +17245,6 @@
         <w:pStyle w:val="Ttulo40"/>
       </w:pPr>
       <w:r>
-        <w:lastRenderedPageBreak/>
         <w:t>UC 1. INICIAR SESIÓN</w:t>
       </w:r>
     </w:p>
@@ -17361,6 +17287,7 @@
                 <w:bCs/>
                 <w:color w:val="FFFFFF" w:themeColor="background1"/>
               </w:rPr>
+              <w:lastRenderedPageBreak/>
               <w:t>Id y nombre</w:t>
             </w:r>
           </w:p>
@@ -18230,7 +18157,6 @@
         <w:pStyle w:val="Ttulo40"/>
       </w:pPr>
       <w:r>
-        <w:lastRenderedPageBreak/>
         <w:t>UC 2. JUGAR UNA PARTIDA</w:t>
       </w:r>
     </w:p>
@@ -18501,6 +18427,7 @@
               </w:numPr>
             </w:pPr>
             <w:r>
+              <w:lastRenderedPageBreak/>
               <w:t>Si no</w:t>
             </w:r>
           </w:p>
@@ -18572,6 +18499,7 @@
                 <w:bCs/>
                 <w:color w:val="FFFFFF" w:themeColor="background1"/>
               </w:rPr>
+              <w:lastRenderedPageBreak/>
               <w:t>Flujos alternativos</w:t>
             </w:r>
           </w:p>
@@ -19181,7 +19109,6 @@
         <w:pStyle w:val="Ttulo40"/>
       </w:pPr>
       <w:r>
-        <w:lastRenderedPageBreak/>
         <w:t>UC 3. ACCEDER AL HISTORIAL DE PARTIDAS</w:t>
       </w:r>
     </w:p>
@@ -19800,6 +19727,7 @@
                 <w:bCs/>
                 <w:color w:val="FFFFFF" w:themeColor="background1"/>
               </w:rPr>
+              <w:lastRenderedPageBreak/>
               <w:t>Postcondiciones</w:t>
             </w:r>
           </w:p>
@@ -20148,7 +20076,6 @@
         <w:pStyle w:val="Ttulo40"/>
       </w:pPr>
       <w:r>
-        <w:lastRenderedPageBreak/>
         <w:t>DIAGRAMA ENTIDAD – RELACIÓN</w:t>
       </w:r>
     </w:p>
@@ -20234,6 +20161,7 @@
     </w:p>
     <w:p>
       <w:r>
+        <w:lastRenderedPageBreak/>
         <w:t>Como vemos en nuestra aplicación habrá 2 relaciones, User-Game y Word-Game.</w:t>
       </w:r>
     </w:p>
@@ -20344,7 +20272,6 @@
         <w:pStyle w:val="Ttulo40"/>
       </w:pPr>
       <w:r>
-        <w:lastRenderedPageBreak/>
         <w:t>DIAGRAMA DE TABLAS</w:t>
       </w:r>
     </w:p>
@@ -20437,6 +20364,7 @@
           <w:i/>
           <w:iCs/>
         </w:rPr>
+        <w:lastRenderedPageBreak/>
         <w:t xml:space="preserve">* </w:t>
       </w:r>
       <w:r>
@@ -20711,6 +20639,46 @@
       <w:pPr>
         <w:pStyle w:val="Ttulo40"/>
       </w:pPr>
+    </w:p>
+    <w:p>
+      <w:pPr>
+        <w:jc w:val="left"/>
+        <w:rPr>
+          <w:b/>
+          <w:color w:val="198754"/>
+          <w:sz w:val="24"/>
+        </w:rPr>
+      </w:pPr>
+      <w:r>
+        <w:br w:type="page"/>
+      </w:r>
+    </w:p>
+    <w:p>
+      <w:pPr>
+        <w:pStyle w:val="Ttulo40"/>
+      </w:pPr>
+      <w:r>
+        <w:lastRenderedPageBreak/>
+        <w:t>GIT FLOW</w:t>
+      </w:r>
+    </w:p>
+    <w:p>
+      <w:pPr>
+        <w:jc w:val="left"/>
+        <w:rPr>
+          <w:b/>
+          <w:color w:val="198754"/>
+          <w:sz w:val="24"/>
+        </w:rPr>
+      </w:pPr>
+      <w:r>
+        <w:br w:type="page"/>
+      </w:r>
+    </w:p>
+    <w:p>
+      <w:pPr>
+        <w:pStyle w:val="Ttulo40"/>
+      </w:pPr>
       <w:r>
         <w:lastRenderedPageBreak/>
         <w:t>ARQUITECTURA</w:t>
@@ -20727,12 +20695,168 @@
         <w:t>.</w:t>
       </w:r>
     </w:p>
+    <w:p>
+      <w:pPr>
+        <w:rPr>
+          <w:i/>
+        </w:rPr>
+      </w:pPr>
+      <w:r>
+        <w:t xml:space="preserve">Para el desarrollo de la aplicación he usado una arquitectura cliente-servidor. </w:t>
+      </w:r>
+      <w:r>
+        <w:t xml:space="preserve">La arquitectura cliente-servidor es </w:t>
+      </w:r>
+      <w:r>
+        <w:t>un modelo donde</w:t>
+      </w:r>
+      <w:r>
+        <w:t xml:space="preserve"> hay dos </w:t>
+      </w:r>
+      <w:r>
+        <w:t>partes</w:t>
+      </w:r>
+      <w:r>
+        <w:t>: el cliente y el servidor.</w:t>
+      </w:r>
+      <w:r>
+        <w:t xml:space="preserve"> </w:t>
+      </w:r>
+      <w:r>
+        <w:t xml:space="preserve">El cliente es la </w:t>
+      </w:r>
+      <w:r>
+        <w:t>parte visual</w:t>
+      </w:r>
+      <w:r>
+        <w:t xml:space="preserve"> que utiliza el usuario para interactuar con </w:t>
+      </w:r>
+      <w:r>
+        <w:t>la aplicación, es la parte del navegador, la cual se comunica con el servidor atreves de peticiones mediante el protocolo HTTP</w:t>
+      </w:r>
+      <w:r>
+        <w:t xml:space="preserve">. El servidor recibe la petición, y devuelve la respuesta al cliente. </w:t>
+      </w:r>
+      <w:r>
+        <w:rPr>
+          <w:i/>
+        </w:rPr>
+        <w:t>*Toda la comunicación cliente-servidor se ha hecho mediante objetos JSON</w:t>
+      </w:r>
+    </w:p>
+    <w:p>
+      <w:pPr>
+        <w:rPr>
+          <w:i/>
+        </w:rPr>
+      </w:pPr>
+    </w:p>
+    <w:p>
+      <w:bookmarkStart w:id="20" w:name="_GoBack"/>
+      <w:r>
+        <w:t xml:space="preserve">Por la parte cliente se ha utilizado una arquitectura MVC </w:t>
+      </w:r>
+      <w:bookmarkEnd w:id="20"/>
+      <w:r>
+        <w:t>(Modelo-Vista-Controlador) trabajando como SPA (Single Page Application), esto quiere decir que en la parte del navegador solo se trabaja con una página, que va cambiando el contenido según las interacciones del usuario. El MVC con Angular consiste en el Modelo que especifica cómo van a ser los datos con los que se trabajen, la vista que es el HTML y CSS donde se muestra la parte visual de la aplicación, los controladores que trabajan con los datos introducidos por el usuario para enviarlos al servicio donde se hacen las peticiones HTTP al servidor.</w:t>
+      </w:r>
+    </w:p>
     <w:p/>
     <w:p>
+      <w:r>
+        <w:t>En relación con la parte servidor se ha utilizado una estructura monolítica, con una arquitectura por capas. Esta arquitectura consiste en dividir la API REST del servidor, en 3 capas, Controllers, Services y Respositories. Esta arquitectura utiliza DTO (Data Transfer Object) para comunicarse entre capas. La capa del controlador recibe la petición y transforma el JSON que recibe un objeto DTO, una vez convertido se lo pasa al servicio donde se hace toda la lógica de negocio, y este servicio utiliza métodos de los repositorios para la persistencia de datos que en este caso es en una base de datos SQL.</w:t>
+      </w:r>
+    </w:p>
+    <w:p>
+      <w:r>
+        <w:rPr>
+          <w:noProof/>
+        </w:rPr>
+        <w:drawing>
+          <wp:anchor distT="0" distB="0" distL="114300" distR="114300" simplePos="0" relativeHeight="251659296" behindDoc="0" locked="0" layoutInCell="1" allowOverlap="1" wp14:anchorId="3F9A5B9B" wp14:editId="36F9A5D5">
+            <wp:simplePos x="0" y="0"/>
+            <wp:positionH relativeFrom="margin">
+              <wp:align>center</wp:align>
+            </wp:positionH>
+            <wp:positionV relativeFrom="paragraph">
+              <wp:posOffset>448310</wp:posOffset>
+            </wp:positionV>
+            <wp:extent cx="5963920" cy="2197735"/>
+            <wp:effectExtent l="0" t="0" r="0" b="0"/>
+            <wp:wrapSquare wrapText="bothSides"/>
+            <wp:docPr id="27" name="Imagen 27" descr="C:\Users\pfandos\Downloads\arquitectura_capas.png"/>
+            <wp:cNvGraphicFramePr>
+              <a:graphicFrameLocks xmlns:a="http://schemas.openxmlformats.org/drawingml/2006/main" noChangeAspect="1"/>
+            </wp:cNvGraphicFramePr>
+            <a:graphic xmlns:a="http://schemas.openxmlformats.org/drawingml/2006/main">
+              <a:graphicData uri="http://schemas.openxmlformats.org/drawingml/2006/picture">
+                <pic:pic xmlns:pic="http://schemas.openxmlformats.org/drawingml/2006/picture">
+                  <pic:nvPicPr>
+                    <pic:cNvPr id="0" name="Picture 33" descr="C:\Users\pfandos\Downloads\arquitectura_capas.png"/>
+                    <pic:cNvPicPr>
+                      <a:picLocks noChangeAspect="1" noChangeArrowheads="1"/>
+                    </pic:cNvPicPr>
+                  </pic:nvPicPr>
+                  <pic:blipFill>
+                    <a:blip r:embed="rId52">
+                      <a:extLst>
+                        <a:ext uri="{28A0092B-C50C-407E-A947-70E740481C1C}">
+                          <a14:useLocalDpi xmlns:a14="http://schemas.microsoft.com/office/drawing/2010/main" val="0"/>
+                        </a:ext>
+                      </a:extLst>
+                    </a:blip>
+                    <a:srcRect/>
+                    <a:stretch>
+                      <a:fillRect/>
+                    </a:stretch>
+                  </pic:blipFill>
+                  <pic:spPr bwMode="auto">
+                    <a:xfrm>
+                      <a:off x="0" y="0"/>
+                      <a:ext cx="5963920" cy="2197735"/>
+                    </a:xfrm>
+                    <a:prstGeom prst="rect">
+                      <a:avLst/>
+                    </a:prstGeom>
+                    <a:noFill/>
+                    <a:ln>
+                      <a:noFill/>
+                    </a:ln>
+                  </pic:spPr>
+                </pic:pic>
+              </a:graphicData>
+            </a:graphic>
+            <wp14:sizeRelH relativeFrom="margin">
+              <wp14:pctWidth>0</wp14:pctWidth>
+            </wp14:sizeRelH>
+            <wp14:sizeRelV relativeFrom="margin">
+              <wp14:pctHeight>0</wp14:pctHeight>
+            </wp14:sizeRelV>
+          </wp:anchor>
+        </w:drawing>
+      </w:r>
+    </w:p>
+    <w:p>
+      <w:pPr>
+        <w:jc w:val="center"/>
+      </w:pPr>
+    </w:p>
+    <w:p>
+      <w:pPr>
+        <w:jc w:val="left"/>
+        <w:rPr>
+          <w:b/>
+          <w:color w:val="198754"/>
+          <w:sz w:val="24"/>
+        </w:rPr>
+      </w:pPr>
+    </w:p>
+    <w:p>
       <w:pPr>
         <w:pStyle w:val="Ttulo40"/>
       </w:pPr>
       <w:r>
+        <w:lastRenderedPageBreak/>
         <w:t>SCAFFOLDING</w:t>
       </w:r>
     </w:p>
@@ -20791,7 +20915,7 @@
                     <pic:cNvPicPr/>
                   </pic:nvPicPr>
                   <pic:blipFill>
-                    <a:blip r:embed="rId52"/>
+                    <a:blip r:embed="rId53"/>
                     <a:stretch>
                       <a:fillRect/>
                     </a:stretch>
@@ -20850,7 +20974,7 @@
                     <pic:cNvPicPr/>
                   </pic:nvPicPr>
                   <pic:blipFill>
-                    <a:blip r:embed="rId53"/>
+                    <a:blip r:embed="rId54"/>
                     <a:stretch>
                       <a:fillRect/>
                     </a:stretch>
@@ -20912,7 +21036,7 @@
                     <pic:cNvPicPr/>
                   </pic:nvPicPr>
                   <pic:blipFill>
-                    <a:blip r:embed="rId54"/>
+                    <a:blip r:embed="rId55"/>
                     <a:stretch>
                       <a:fillRect/>
                     </a:stretch>
@@ -20966,28 +21090,6 @@
       </w:pPr>
       <w:r>
         <w:lastRenderedPageBreak/>
-        <w:t>GIT FLOW</w:t>
-      </w:r>
-    </w:p>
-    <w:p>
-      <w:pPr>
-        <w:jc w:val="left"/>
-        <w:rPr>
-          <w:b/>
-          <w:color w:val="198754"/>
-          <w:sz w:val="24"/>
-        </w:rPr>
-      </w:pPr>
-      <w:r>
-        <w:br w:type="page"/>
-      </w:r>
-    </w:p>
-    <w:p>
-      <w:pPr>
-        <w:pStyle w:val="Ttulo40"/>
-      </w:pPr>
-      <w:r>
-        <w:lastRenderedPageBreak/>
         <w:t>DESARROLLO</w:t>
       </w:r>
     </w:p>
@@ -21156,12 +21258,12 @@
       <w:pPr>
         <w:pStyle w:val="Ttulo3"/>
       </w:pPr>
-      <w:bookmarkStart w:id="20" w:name="_Toc134896018"/>
+      <w:bookmarkStart w:id="21" w:name="_Toc134896018"/>
       <w:r>
         <w:lastRenderedPageBreak/>
         <w:t>3.2.4 PRUEBAS</w:t>
       </w:r>
-      <w:bookmarkEnd w:id="20"/>
+      <w:bookmarkEnd w:id="21"/>
     </w:p>
     <w:p>
       <w:pPr>
@@ -21197,12 +21299,12 @@
       <w:pPr>
         <w:pStyle w:val="Ttulo2"/>
       </w:pPr>
-      <w:bookmarkStart w:id="21" w:name="_Toc134896019"/>
+      <w:bookmarkStart w:id="22" w:name="_Toc134896019"/>
       <w:r>
         <w:lastRenderedPageBreak/>
         <w:t>3.3 PROPUESTAS DE MEJORA</w:t>
       </w:r>
-      <w:bookmarkEnd w:id="21"/>
+      <w:bookmarkEnd w:id="22"/>
     </w:p>
     <w:p>
       <w:r>
@@ -21233,7 +21335,7 @@
       <w:pPr>
         <w:pStyle w:val="Ttulo1"/>
       </w:pPr>
-      <w:bookmarkStart w:id="22" w:name="_Toc134896020"/>
+      <w:bookmarkStart w:id="23" w:name="_Toc134896020"/>
       <w:r>
         <w:lastRenderedPageBreak/>
         <w:t>4.</w:t>
@@ -21241,7 +21343,7 @@
       <w:r>
         <w:t xml:space="preserve"> MANUAL DE USO</w:t>
       </w:r>
-      <w:bookmarkEnd w:id="22"/>
+      <w:bookmarkEnd w:id="23"/>
     </w:p>
     <w:p>
       <w:pPr>
@@ -21261,12 +21363,12 @@
       <w:pPr>
         <w:pStyle w:val="Ttulo1"/>
       </w:pPr>
-      <w:bookmarkStart w:id="23" w:name="_Toc134896021"/>
+      <w:bookmarkStart w:id="24" w:name="_Toc134896021"/>
       <w:r>
         <w:lastRenderedPageBreak/>
         <w:t>5. VALORACIÓN PERSONAL</w:t>
       </w:r>
-      <w:bookmarkEnd w:id="23"/>
+      <w:bookmarkEnd w:id="24"/>
     </w:p>
     <w:p>
       <w:r>
@@ -21277,7 +21379,7 @@
       <w:pPr>
         <w:pStyle w:val="Ttulo1"/>
       </w:pPr>
-      <w:bookmarkStart w:id="24" w:name="_Toc134896022"/>
+      <w:bookmarkStart w:id="25" w:name="_Toc134896022"/>
       <w:r>
         <w:lastRenderedPageBreak/>
         <w:t>6. FUENTES BIBLIOGR</w:t>
@@ -21285,11 +21387,15 @@
       <w:r>
         <w:t>ÁFICAS</w:t>
       </w:r>
-      <w:bookmarkEnd w:id="24"/>
+      <w:bookmarkEnd w:id="25"/>
     </w:p>
     <w:sectPr>
-      <w:headerReference w:type="default" r:id="rId55"/>
-      <w:footerReference w:type="default" r:id="rId56"/>
+      <w:headerReference w:type="even" r:id="rId56"/>
+      <w:headerReference w:type="default" r:id="rId57"/>
+      <w:footerReference w:type="even" r:id="rId58"/>
+      <w:footerReference w:type="default" r:id="rId59"/>
+      <w:headerReference w:type="first" r:id="rId60"/>
+      <w:footerReference w:type="first" r:id="rId61"/>
       <w:pgSz w:w="11906" w:h="16838" w:code="9"/>
       <w:pgMar w:top="1701" w:right="1418" w:bottom="1701" w:left="1418" w:header="709" w:footer="709" w:gutter="0"/>
       <w:cols w:space="708"/>
@@ -21300,7 +21406,7 @@
 </file>
 
 <file path=word/endnotes.xml><?xml version="1.0" encoding="utf-8"?>
-<w:endnotes xmlns:wpc="http://schemas.microsoft.com/office/word/2010/wordprocessingCanvas" xmlns:cx="http://schemas.microsoft.com/office/drawing/2014/chartex" xmlns:cx1="http://schemas.microsoft.com/office/drawing/2015/9/8/chartex" xmlns:cx2="http://schemas.microsoft.com/office/drawing/2015/10/21/chartex" xmlns:cx3="http://schemas.microsoft.com/office/drawing/2016/5/9/chartex" xmlns:cx4="http://schemas.microsoft.com/office/drawing/2016/5/10/chartex" xmlns:cx5="http://schemas.microsoft.com/office/drawing/2016/5/11/chartex" xmlns:cx6="http://schemas.microsoft.com/office/drawing/2016/5/12/chartex" xmlns:cx7="http://schemas.microsoft.com/office/drawing/2016/5/13/chartex" xmlns:cx8="http://schemas.microsoft.com/office/drawing/2016/5/14/chartex" xmlns:mc="http://schemas.openxmlformats.org/markup-compatibility/2006" xmlns:aink="http://schemas.microsoft.com/office/drawing/2016/ink" xmlns:am3d="http://schemas.microsoft.com/office/drawing/2017/model3d" xmlns:o="urn:schemas-microsoft-com:office:office" xmlns:oel="http://schemas.microsoft.com/office/2019/extlst" xmlns:r="http://schemas.openxmlformats.org/officeDocument/2006/relationships" xmlns:m="http://schemas.openxmlformats.org/officeDocument/2006/math" xmlns:v="urn:schemas-microsoft-com:vml" xmlns:wp14="http://schemas.microsoft.com/office/word/2010/wordprocessingDrawing" xmlns:wp="http://schemas.openxmlformats.org/drawingml/2006/wordprocessingDrawing" xmlns:w10="urn:schemas-microsoft-com:office:word" xmlns:w="http://schemas.openxmlformats.org/wordprocessingml/2006/main" xmlns:w14="http://schemas.microsoft.com/office/word/2010/wordml" xmlns:w15="http://schemas.microsoft.com/office/word/2012/wordml" xmlns:w16cex="http://schemas.microsoft.com/office/word/2018/wordml/cex" xmlns:w16cid="http://schemas.microsoft.com/office/word/2016/wordml/cid" xmlns:w16="http://schemas.microsoft.com/office/word/2018/wordml" xmlns:w16du="http://schemas.microsoft.com/office/word/2023/wordml/word16du" xmlns:w16sdtdh="http://schemas.microsoft.com/office/word/2020/wordml/sdtdatahash" xmlns:w16se="http://schemas.microsoft.com/office/word/2015/wordml/symex" xmlns:wpg="http://schemas.microsoft.com/office/word/2010/wordprocessingGroup" xmlns:wpi="http://schemas.microsoft.com/office/word/2010/wordprocessingInk" xmlns:wne="http://schemas.microsoft.com/office/word/2006/wordml" xmlns:wps="http://schemas.microsoft.com/office/word/2010/wordprocessingShape" mc:Ignorable="w14 w15 w16se w16cid w16 w16cex w16sdtdh wp14">
+<w:endnotes xmlns:wpc="http://schemas.microsoft.com/office/word/2010/wordprocessingCanvas" xmlns:cx="http://schemas.microsoft.com/office/drawing/2014/chartex" xmlns:cx1="http://schemas.microsoft.com/office/drawing/2015/9/8/chartex" xmlns:mc="http://schemas.openxmlformats.org/markup-compatibility/2006" xmlns:o="urn:schemas-microsoft-com:office:office" xmlns:r="http://schemas.openxmlformats.org/officeDocument/2006/relationships" xmlns:m="http://schemas.openxmlformats.org/officeDocument/2006/math" xmlns:v="urn:schemas-microsoft-com:vml" xmlns:wp14="http://schemas.microsoft.com/office/word/2010/wordprocessingDrawing" xmlns:wp="http://schemas.openxmlformats.org/drawingml/2006/wordprocessingDrawing" xmlns:w10="urn:schemas-microsoft-com:office:word" xmlns:w="http://schemas.openxmlformats.org/wordprocessingml/2006/main" xmlns:w14="http://schemas.microsoft.com/office/word/2010/wordml" xmlns:w15="http://schemas.microsoft.com/office/word/2012/wordml" xmlns:w16se="http://schemas.microsoft.com/office/word/2015/wordml/symex" xmlns:wpg="http://schemas.microsoft.com/office/word/2010/wordprocessingGroup" xmlns:wpi="http://schemas.microsoft.com/office/word/2010/wordprocessingInk" xmlns:wne="http://schemas.microsoft.com/office/word/2006/wordml" xmlns:wps="http://schemas.microsoft.com/office/word/2010/wordprocessingShape" mc:Ignorable="w14 w15 w16se wp14">
   <w:endnote w:type="separator" w:id="-1">
     <w:p>
       <w:r>
@@ -21328,7 +21434,17 @@
 </file>
 
 <file path=word/footer1.xml><?xml version="1.0" encoding="utf-8"?>
-<w:ftr xmlns:wpc="http://schemas.microsoft.com/office/word/2010/wordprocessingCanvas" xmlns:cx="http://schemas.microsoft.com/office/drawing/2014/chartex" xmlns:cx1="http://schemas.microsoft.com/office/drawing/2015/9/8/chartex" xmlns:cx2="http://schemas.microsoft.com/office/drawing/2015/10/21/chartex" xmlns:cx3="http://schemas.microsoft.com/office/drawing/2016/5/9/chartex" xmlns:cx4="http://schemas.microsoft.com/office/drawing/2016/5/10/chartex" xmlns:cx5="http://schemas.microsoft.com/office/drawing/2016/5/11/chartex" xmlns:cx6="http://schemas.microsoft.com/office/drawing/2016/5/12/chartex" xmlns:cx7="http://schemas.microsoft.com/office/drawing/2016/5/13/chartex" xmlns:cx8="http://schemas.microsoft.com/office/drawing/2016/5/14/chartex" xmlns:mc="http://schemas.openxmlformats.org/markup-compatibility/2006" xmlns:aink="http://schemas.microsoft.com/office/drawing/2016/ink" xmlns:am3d="http://schemas.microsoft.com/office/drawing/2017/model3d" xmlns:o="urn:schemas-microsoft-com:office:office" xmlns:oel="http://schemas.microsoft.com/office/2019/extlst" xmlns:r="http://schemas.openxmlformats.org/officeDocument/2006/relationships" xmlns:m="http://schemas.openxmlformats.org/officeDocument/2006/math" xmlns:v="urn:schemas-microsoft-com:vml" xmlns:wp14="http://schemas.microsoft.com/office/word/2010/wordprocessingDrawing" xmlns:wp="http://schemas.openxmlformats.org/drawingml/2006/wordprocessingDrawing" xmlns:w10="urn:schemas-microsoft-com:office:word" xmlns:w="http://schemas.openxmlformats.org/wordprocessingml/2006/main" xmlns:w14="http://schemas.microsoft.com/office/word/2010/wordml" xmlns:w15="http://schemas.microsoft.com/office/word/2012/wordml" xmlns:w16cex="http://schemas.microsoft.com/office/word/2018/wordml/cex" xmlns:w16cid="http://schemas.microsoft.com/office/word/2016/wordml/cid" xmlns:w16="http://schemas.microsoft.com/office/word/2018/wordml" xmlns:w16du="http://schemas.microsoft.com/office/word/2023/wordml/word16du" xmlns:w16sdtdh="http://schemas.microsoft.com/office/word/2020/wordml/sdtdatahash" xmlns:w16se="http://schemas.microsoft.com/office/word/2015/wordml/symex" xmlns:wpg="http://schemas.microsoft.com/office/word/2010/wordprocessingGroup" xmlns:wpi="http://schemas.microsoft.com/office/word/2010/wordprocessingInk" xmlns:wne="http://schemas.microsoft.com/office/word/2006/wordml" xmlns:wps="http://schemas.microsoft.com/office/word/2010/wordprocessingShape" mc:Ignorable="w14 w15 w16se w16cid w16 w16cex w16sdtdh wp14">
+<w:ftr xmlns:wpc="http://schemas.microsoft.com/office/word/2010/wordprocessingCanvas" xmlns:cx="http://schemas.microsoft.com/office/drawing/2014/chartex" xmlns:cx1="http://schemas.microsoft.com/office/drawing/2015/9/8/chartex" xmlns:mc="http://schemas.openxmlformats.org/markup-compatibility/2006" xmlns:o="urn:schemas-microsoft-com:office:office" xmlns:r="http://schemas.openxmlformats.org/officeDocument/2006/relationships" xmlns:m="http://schemas.openxmlformats.org/officeDocument/2006/math" xmlns:v="urn:schemas-microsoft-com:vml" xmlns:wp14="http://schemas.microsoft.com/office/word/2010/wordprocessingDrawing" xmlns:wp="http://schemas.openxmlformats.org/drawingml/2006/wordprocessingDrawing" xmlns:w10="urn:schemas-microsoft-com:office:word" xmlns:w="http://schemas.openxmlformats.org/wordprocessingml/2006/main" xmlns:w14="http://schemas.microsoft.com/office/word/2010/wordml" xmlns:w15="http://schemas.microsoft.com/office/word/2012/wordml" xmlns:w16se="http://schemas.microsoft.com/office/word/2015/wordml/symex" xmlns:wpg="http://schemas.microsoft.com/office/word/2010/wordprocessingGroup" xmlns:wpi="http://schemas.microsoft.com/office/word/2010/wordprocessingInk" xmlns:wne="http://schemas.microsoft.com/office/word/2006/wordml" xmlns:wps="http://schemas.microsoft.com/office/word/2010/wordprocessingShape" mc:Ignorable="w14 w15 w16se wp14">
+  <w:p>
+    <w:pPr>
+      <w:pStyle w:val="Piedepgina"/>
+    </w:pPr>
+  </w:p>
+</w:ftr>
+</file>
+
+<file path=word/footer2.xml><?xml version="1.0" encoding="utf-8"?>
+<w:ftr xmlns:wpc="http://schemas.microsoft.com/office/word/2010/wordprocessingCanvas" xmlns:cx="http://schemas.microsoft.com/office/drawing/2014/chartex" xmlns:cx1="http://schemas.microsoft.com/office/drawing/2015/9/8/chartex" xmlns:mc="http://schemas.openxmlformats.org/markup-compatibility/2006" xmlns:o="urn:schemas-microsoft-com:office:office" xmlns:r="http://schemas.openxmlformats.org/officeDocument/2006/relationships" xmlns:m="http://schemas.openxmlformats.org/officeDocument/2006/math" xmlns:v="urn:schemas-microsoft-com:vml" xmlns:wp14="http://schemas.microsoft.com/office/word/2010/wordprocessingDrawing" xmlns:wp="http://schemas.openxmlformats.org/drawingml/2006/wordprocessingDrawing" xmlns:w10="urn:schemas-microsoft-com:office:word" xmlns:w="http://schemas.openxmlformats.org/wordprocessingml/2006/main" xmlns:w14="http://schemas.microsoft.com/office/word/2010/wordml" xmlns:w15="http://schemas.microsoft.com/office/word/2012/wordml" xmlns:w16se="http://schemas.microsoft.com/office/word/2015/wordml/symex" xmlns:wpg="http://schemas.microsoft.com/office/word/2010/wordprocessingGroup" xmlns:wpi="http://schemas.microsoft.com/office/word/2010/wordprocessingInk" xmlns:wne="http://schemas.microsoft.com/office/word/2006/wordml" xmlns:wps="http://schemas.microsoft.com/office/word/2010/wordprocessingShape" mc:Ignorable="w14 w15 w16se wp14">
   <w:p>
     <w:pPr>
       <w:pStyle w:val="Ttulo4"/>
@@ -21340,13 +21456,7 @@
       <w:rPr>
         <w:color w:val="198754"/>
       </w:rPr>
-      <w:t>2</w:t>
-    </w:r>
-    <w:r>
-      <w:rPr>
-        <w:color w:val="198754"/>
-      </w:rPr>
-      <w:t>º DAW</w:t>
+      <w:t>2º DAW</w:t>
     </w:r>
     <w:r>
       <w:rPr>
@@ -21374,9 +21484,10 @@
     </w:r>
     <w:r>
       <w:rPr>
+        <w:noProof/>
         <w:color w:val="198754"/>
       </w:rPr>
-      <w:t>1</w:t>
+      <w:t>44</w:t>
     </w:r>
     <w:r>
       <w:rPr>
@@ -21407,8 +21518,18 @@
 </w:ftr>
 </file>
 
+<file path=word/footer3.xml><?xml version="1.0" encoding="utf-8"?>
+<w:ftr xmlns:wpc="http://schemas.microsoft.com/office/word/2010/wordprocessingCanvas" xmlns:cx="http://schemas.microsoft.com/office/drawing/2014/chartex" xmlns:cx1="http://schemas.microsoft.com/office/drawing/2015/9/8/chartex" xmlns:mc="http://schemas.openxmlformats.org/markup-compatibility/2006" xmlns:o="urn:schemas-microsoft-com:office:office" xmlns:r="http://schemas.openxmlformats.org/officeDocument/2006/relationships" xmlns:m="http://schemas.openxmlformats.org/officeDocument/2006/math" xmlns:v="urn:schemas-microsoft-com:vml" xmlns:wp14="http://schemas.microsoft.com/office/word/2010/wordprocessingDrawing" xmlns:wp="http://schemas.openxmlformats.org/drawingml/2006/wordprocessingDrawing" xmlns:w10="urn:schemas-microsoft-com:office:word" xmlns:w="http://schemas.openxmlformats.org/wordprocessingml/2006/main" xmlns:w14="http://schemas.microsoft.com/office/word/2010/wordml" xmlns:w15="http://schemas.microsoft.com/office/word/2012/wordml" xmlns:w16se="http://schemas.microsoft.com/office/word/2015/wordml/symex" xmlns:wpg="http://schemas.microsoft.com/office/word/2010/wordprocessingGroup" xmlns:wpi="http://schemas.microsoft.com/office/word/2010/wordprocessingInk" xmlns:wne="http://schemas.microsoft.com/office/word/2006/wordml" xmlns:wps="http://schemas.microsoft.com/office/word/2010/wordprocessingShape" mc:Ignorable="w14 w15 w16se wp14">
+  <w:p>
+    <w:pPr>
+      <w:pStyle w:val="Piedepgina"/>
+    </w:pPr>
+  </w:p>
+</w:ftr>
+</file>
+
 <file path=word/footnotes.xml><?xml version="1.0" encoding="utf-8"?>
-<w:footnotes xmlns:wpc="http://schemas.microsoft.com/office/word/2010/wordprocessingCanvas" xmlns:cx="http://schemas.microsoft.com/office/drawing/2014/chartex" xmlns:cx1="http://schemas.microsoft.com/office/drawing/2015/9/8/chartex" xmlns:cx2="http://schemas.microsoft.com/office/drawing/2015/10/21/chartex" xmlns:cx3="http://schemas.microsoft.com/office/drawing/2016/5/9/chartex" xmlns:cx4="http://schemas.microsoft.com/office/drawing/2016/5/10/chartex" xmlns:cx5="http://schemas.microsoft.com/office/drawing/2016/5/11/chartex" xmlns:cx6="http://schemas.microsoft.com/office/drawing/2016/5/12/chartex" xmlns:cx7="http://schemas.microsoft.com/office/drawing/2016/5/13/chartex" xmlns:cx8="http://schemas.microsoft.com/office/drawing/2016/5/14/chartex" xmlns:mc="http://schemas.openxmlformats.org/markup-compatibility/2006" xmlns:aink="http://schemas.microsoft.com/office/drawing/2016/ink" xmlns:am3d="http://schemas.microsoft.com/office/drawing/2017/model3d" xmlns:o="urn:schemas-microsoft-com:office:office" xmlns:oel="http://schemas.microsoft.com/office/2019/extlst" xmlns:r="http://schemas.openxmlformats.org/officeDocument/2006/relationships" xmlns:m="http://schemas.openxmlformats.org/officeDocument/2006/math" xmlns:v="urn:schemas-microsoft-com:vml" xmlns:wp14="http://schemas.microsoft.com/office/word/2010/wordprocessingDrawing" xmlns:wp="http://schemas.openxmlformats.org/drawingml/2006/wordprocessingDrawing" xmlns:w10="urn:schemas-microsoft-com:office:word" xmlns:w="http://schemas.openxmlformats.org/wordprocessingml/2006/main" xmlns:w14="http://schemas.microsoft.com/office/word/2010/wordml" xmlns:w15="http://schemas.microsoft.com/office/word/2012/wordml" xmlns:w16cex="http://schemas.microsoft.com/office/word/2018/wordml/cex" xmlns:w16cid="http://schemas.microsoft.com/office/word/2016/wordml/cid" xmlns:w16="http://schemas.microsoft.com/office/word/2018/wordml" xmlns:w16du="http://schemas.microsoft.com/office/word/2023/wordml/word16du" xmlns:w16sdtdh="http://schemas.microsoft.com/office/word/2020/wordml/sdtdatahash" xmlns:w16se="http://schemas.microsoft.com/office/word/2015/wordml/symex" xmlns:wpg="http://schemas.microsoft.com/office/word/2010/wordprocessingGroup" xmlns:wpi="http://schemas.microsoft.com/office/word/2010/wordprocessingInk" xmlns:wne="http://schemas.microsoft.com/office/word/2006/wordml" xmlns:wps="http://schemas.microsoft.com/office/word/2010/wordprocessingShape" mc:Ignorable="w14 w15 w16se w16cid w16 w16cex w16sdtdh wp14">
+<w:footnotes xmlns:wpc="http://schemas.microsoft.com/office/word/2010/wordprocessingCanvas" xmlns:cx="http://schemas.microsoft.com/office/drawing/2014/chartex" xmlns:cx1="http://schemas.microsoft.com/office/drawing/2015/9/8/chartex" xmlns:mc="http://schemas.openxmlformats.org/markup-compatibility/2006" xmlns:o="urn:schemas-microsoft-com:office:office" xmlns:r="http://schemas.openxmlformats.org/officeDocument/2006/relationships" xmlns:m="http://schemas.openxmlformats.org/officeDocument/2006/math" xmlns:v="urn:schemas-microsoft-com:vml" xmlns:wp14="http://schemas.microsoft.com/office/word/2010/wordprocessingDrawing" xmlns:wp="http://schemas.openxmlformats.org/drawingml/2006/wordprocessingDrawing" xmlns:w10="urn:schemas-microsoft-com:office:word" xmlns:w="http://schemas.openxmlformats.org/wordprocessingml/2006/main" xmlns:w14="http://schemas.microsoft.com/office/word/2010/wordml" xmlns:w15="http://schemas.microsoft.com/office/word/2012/wordml" xmlns:w16se="http://schemas.microsoft.com/office/word/2015/wordml/symex" xmlns:wpg="http://schemas.microsoft.com/office/word/2010/wordprocessingGroup" xmlns:wpi="http://schemas.microsoft.com/office/word/2010/wordprocessingInk" xmlns:wne="http://schemas.microsoft.com/office/word/2006/wordml" xmlns:wps="http://schemas.microsoft.com/office/word/2010/wordprocessingShape" mc:Ignorable="w14 w15 w16se wp14">
   <w:footnote w:type="separator" w:id="-1">
     <w:p>
       <w:r>
@@ -21436,7 +21557,17 @@
 </file>
 
 <file path=word/header1.xml><?xml version="1.0" encoding="utf-8"?>
-<w:hdr xmlns:wpc="http://schemas.microsoft.com/office/word/2010/wordprocessingCanvas" xmlns:cx="http://schemas.microsoft.com/office/drawing/2014/chartex" xmlns:cx1="http://schemas.microsoft.com/office/drawing/2015/9/8/chartex" xmlns:cx2="http://schemas.microsoft.com/office/drawing/2015/10/21/chartex" xmlns:cx3="http://schemas.microsoft.com/office/drawing/2016/5/9/chartex" xmlns:cx4="http://schemas.microsoft.com/office/drawing/2016/5/10/chartex" xmlns:cx5="http://schemas.microsoft.com/office/drawing/2016/5/11/chartex" xmlns:cx6="http://schemas.microsoft.com/office/drawing/2016/5/12/chartex" xmlns:cx7="http://schemas.microsoft.com/office/drawing/2016/5/13/chartex" xmlns:cx8="http://schemas.microsoft.com/office/drawing/2016/5/14/chartex" xmlns:mc="http://schemas.openxmlformats.org/markup-compatibility/2006" xmlns:aink="http://schemas.microsoft.com/office/drawing/2016/ink" xmlns:am3d="http://schemas.microsoft.com/office/drawing/2017/model3d" xmlns:o="urn:schemas-microsoft-com:office:office" xmlns:oel="http://schemas.microsoft.com/office/2019/extlst" xmlns:r="http://schemas.openxmlformats.org/officeDocument/2006/relationships" xmlns:m="http://schemas.openxmlformats.org/officeDocument/2006/math" xmlns:v="urn:schemas-microsoft-com:vml" xmlns:wp14="http://schemas.microsoft.com/office/word/2010/wordprocessingDrawing" xmlns:wp="http://schemas.openxmlformats.org/drawingml/2006/wordprocessingDrawing" xmlns:w10="urn:schemas-microsoft-com:office:word" xmlns:w="http://schemas.openxmlformats.org/wordprocessingml/2006/main" xmlns:w14="http://schemas.microsoft.com/office/word/2010/wordml" xmlns:w15="http://schemas.microsoft.com/office/word/2012/wordml" xmlns:w16cex="http://schemas.microsoft.com/office/word/2018/wordml/cex" xmlns:w16cid="http://schemas.microsoft.com/office/word/2016/wordml/cid" xmlns:w16="http://schemas.microsoft.com/office/word/2018/wordml" xmlns:w16du="http://schemas.microsoft.com/office/word/2023/wordml/word16du" xmlns:w16sdtdh="http://schemas.microsoft.com/office/word/2020/wordml/sdtdatahash" xmlns:w16se="http://schemas.microsoft.com/office/word/2015/wordml/symex" xmlns:wpg="http://schemas.microsoft.com/office/word/2010/wordprocessingGroup" xmlns:wpi="http://schemas.microsoft.com/office/word/2010/wordprocessingInk" xmlns:wne="http://schemas.microsoft.com/office/word/2006/wordml" xmlns:wps="http://schemas.microsoft.com/office/word/2010/wordprocessingShape" mc:Ignorable="w14 w15 w16se w16cid w16 w16cex w16sdtdh wp14">
+<w:hdr xmlns:wpc="http://schemas.microsoft.com/office/word/2010/wordprocessingCanvas" xmlns:cx="http://schemas.microsoft.com/office/drawing/2014/chartex" xmlns:cx1="http://schemas.microsoft.com/office/drawing/2015/9/8/chartex" xmlns:mc="http://schemas.openxmlformats.org/markup-compatibility/2006" xmlns:o="urn:schemas-microsoft-com:office:office" xmlns:r="http://schemas.openxmlformats.org/officeDocument/2006/relationships" xmlns:m="http://schemas.openxmlformats.org/officeDocument/2006/math" xmlns:v="urn:schemas-microsoft-com:vml" xmlns:wp14="http://schemas.microsoft.com/office/word/2010/wordprocessingDrawing" xmlns:wp="http://schemas.openxmlformats.org/drawingml/2006/wordprocessingDrawing" xmlns:w10="urn:schemas-microsoft-com:office:word" xmlns:w="http://schemas.openxmlformats.org/wordprocessingml/2006/main" xmlns:w14="http://schemas.microsoft.com/office/word/2010/wordml" xmlns:w15="http://schemas.microsoft.com/office/word/2012/wordml" xmlns:w16se="http://schemas.microsoft.com/office/word/2015/wordml/symex" xmlns:wpg="http://schemas.microsoft.com/office/word/2010/wordprocessingGroup" xmlns:wpi="http://schemas.microsoft.com/office/word/2010/wordprocessingInk" xmlns:wne="http://schemas.microsoft.com/office/word/2006/wordml" xmlns:wps="http://schemas.microsoft.com/office/word/2010/wordprocessingShape" mc:Ignorable="w14 w15 w16se wp14">
+  <w:p>
+    <w:pPr>
+      <w:pStyle w:val="Encabezado"/>
+    </w:pPr>
+  </w:p>
+</w:hdr>
+</file>
+
+<file path=word/header2.xml><?xml version="1.0" encoding="utf-8"?>
+<w:hdr xmlns:wpc="http://schemas.microsoft.com/office/word/2010/wordprocessingCanvas" xmlns:cx="http://schemas.microsoft.com/office/drawing/2014/chartex" xmlns:cx1="http://schemas.microsoft.com/office/drawing/2015/9/8/chartex" xmlns:mc="http://schemas.openxmlformats.org/markup-compatibility/2006" xmlns:o="urn:schemas-microsoft-com:office:office" xmlns:r="http://schemas.openxmlformats.org/officeDocument/2006/relationships" xmlns:m="http://schemas.openxmlformats.org/officeDocument/2006/math" xmlns:v="urn:schemas-microsoft-com:vml" xmlns:wp14="http://schemas.microsoft.com/office/word/2010/wordprocessingDrawing" xmlns:wp="http://schemas.openxmlformats.org/drawingml/2006/wordprocessingDrawing" xmlns:w10="urn:schemas-microsoft-com:office:word" xmlns:w="http://schemas.openxmlformats.org/wordprocessingml/2006/main" xmlns:w14="http://schemas.microsoft.com/office/word/2010/wordml" xmlns:w15="http://schemas.microsoft.com/office/word/2012/wordml" xmlns:w16se="http://schemas.microsoft.com/office/word/2015/wordml/symex" xmlns:wpg="http://schemas.microsoft.com/office/word/2010/wordprocessingGroup" xmlns:wpi="http://schemas.microsoft.com/office/word/2010/wordprocessingInk" xmlns:wne="http://schemas.microsoft.com/office/word/2006/wordml" xmlns:wps="http://schemas.microsoft.com/office/word/2010/wordprocessingShape" mc:Ignorable="w14 w15 w16se wp14">
   <w:p>
     <w:pPr>
       <w:pStyle w:val="Encabezado"/>
@@ -21445,6 +21576,124 @@
         <w:bCs/>
       </w:rPr>
     </w:pPr>
+    <w:r>
+      <w:rPr>
+        <w:noProof/>
+      </w:rPr>
+      <mc:AlternateContent>
+        <mc:Choice Requires="wps">
+          <w:drawing>
+            <wp:anchor distT="0" distB="0" distL="114300" distR="114300" simplePos="0" relativeHeight="251659264" behindDoc="0" locked="0" layoutInCell="0" allowOverlap="1" wp14:anchorId="49C79FAF" wp14:editId="1B379EAC">
+              <wp:simplePos x="0" y="0"/>
+              <wp:positionH relativeFrom="page">
+                <wp:posOffset>0</wp:posOffset>
+              </wp:positionH>
+              <wp:positionV relativeFrom="page">
+                <wp:posOffset>190500</wp:posOffset>
+              </wp:positionV>
+              <wp:extent cx="7560310" cy="270510"/>
+              <wp:effectExtent l="0" t="0" r="0" b="15240"/>
+              <wp:wrapNone/>
+              <wp:docPr id="30" name="MSIPCM5de546ec8927b5a0ca68583c" descr="{&quot;HashCode&quot;:-1565853357,&quot;Height&quot;:841.0,&quot;Width&quot;:595.0,&quot;Placement&quot;:&quot;Header&quot;,&quot;Index&quot;:&quot;Primary&quot;,&quot;Section&quot;:1,&quot;Top&quot;:0.0,&quot;Left&quot;:0.0}"/>
+              <wp:cNvGraphicFramePr/>
+              <a:graphic xmlns:a="http://schemas.openxmlformats.org/drawingml/2006/main">
+                <a:graphicData uri="http://schemas.microsoft.com/office/word/2010/wordprocessingShape">
+                  <wps:wsp>
+                    <wps:cNvSpPr txBox="1"/>
+                    <wps:spPr>
+                      <a:xfrm>
+                        <a:off x="0" y="0"/>
+                        <a:ext cx="7560310" cy="270510"/>
+                      </a:xfrm>
+                      <a:prstGeom prst="rect">
+                        <a:avLst/>
+                      </a:prstGeom>
+                      <a:noFill/>
+                      <a:ln w="6350">
+                        <a:noFill/>
+                      </a:ln>
+                      <a:extLst>
+                        <a:ext uri="{91240B29-F687-4F45-9708-019B960494DF}">
+                          <a14:hiddenLine xmlns:a14="http://schemas.microsoft.com/office/drawing/2010/main" w="6350">
+                            <a:solidFill>
+                              <a:prstClr val="black"/>
+                            </a:solidFill>
+                          </a14:hiddenLine>
+                        </a:ext>
+                      </a:extLst>
+                    </wps:spPr>
+                    <wps:txbx>
+                      <w:txbxContent>
+                        <w:p>
+                          <w:pPr>
+                            <w:spacing w:after="0"/>
+                            <w:jc w:val="left"/>
+                            <w:rPr>
+                              <w:rFonts w:ascii="Tahoma" w:hAnsi="Tahoma" w:cs="Tahoma"/>
+                              <w:color w:val="CF022B"/>
+                              <w:sz w:val="16"/>
+                            </w:rPr>
+                          </w:pPr>
+                          <w:r>
+                            <w:rPr>
+                              <w:rFonts w:ascii="Tahoma" w:hAnsi="Tahoma" w:cs="Tahoma"/>
+                              <w:color w:val="CF022B"/>
+                              <w:sz w:val="16"/>
+                            </w:rPr>
+                            <w:t xml:space="preserve">               C2 – Uso Restringido</w:t>
+                          </w:r>
+                        </w:p>
+                      </w:txbxContent>
+                    </wps:txbx>
+                    <wps:bodyPr rot="0" spcFirstLastPara="0" vertOverflow="overflow" horzOverflow="overflow" vert="horz" wrap="square" lIns="254000" tIns="0" rIns="91440" bIns="0" numCol="1" spcCol="0" rtlCol="0" fromWordArt="0" anchor="t" anchorCtr="0" forceAA="0" compatLnSpc="1">
+                      <a:prstTxWarp prst="textNoShape">
+                        <a:avLst/>
+                      </a:prstTxWarp>
+                      <a:noAutofit/>
+                    </wps:bodyPr>
+                  </wps:wsp>
+                </a:graphicData>
+              </a:graphic>
+            </wp:anchor>
+          </w:drawing>
+        </mc:Choice>
+        <mc:Fallback>
+          <w:pict>
+            <v:shapetype w14:anchorId="49C79FAF" id="_x0000_t202" coordsize="21600,21600" o:spt="202" path="m,l,21600r21600,l21600,xe">
+              <v:stroke joinstyle="miter"/>
+              <v:path gradientshapeok="t" o:connecttype="rect"/>
+            </v:shapetype>
+            <v:shape id="MSIPCM5de546ec8927b5a0ca68583c" o:spid="_x0000_s1026" type="#_x0000_t202" alt="{&quot;HashCode&quot;:-1565853357,&quot;Height&quot;:841.0,&quot;Width&quot;:595.0,&quot;Placement&quot;:&quot;Header&quot;,&quot;Index&quot;:&quot;Primary&quot;,&quot;Section&quot;:1,&quot;Top&quot;:0.0,&quot;Left&quot;:0.0}" style="position:absolute;left:0;text-align:left;margin-left:0;margin-top:15pt;width:595.3pt;height:21.3pt;z-index:251659264;visibility:visible;mso-wrap-style:square;mso-wrap-distance-left:9pt;mso-wrap-distance-top:0;mso-wrap-distance-right:9pt;mso-wrap-distance-bottom:0;mso-position-horizontal:absolute;mso-position-horizontal-relative:page;mso-position-vertical:absolute;mso-position-vertical-relative:page;v-text-anchor:top" o:gfxdata="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" o:allowincell="f" filled="f" stroked="f" strokeweight=".5pt">
+              <v:fill o:detectmouseclick="t"/>
+              <v:textbox inset="20pt,0,,0">
+                <w:txbxContent>
+                  <w:p>
+                    <w:pPr>
+                      <w:spacing w:after="0"/>
+                      <w:jc w:val="left"/>
+                      <w:rPr>
+                        <w:rFonts w:ascii="Tahoma" w:hAnsi="Tahoma" w:cs="Tahoma"/>
+                        <w:color w:val="CF022B"/>
+                        <w:sz w:val="16"/>
+                      </w:rPr>
+                    </w:pPr>
+                    <w:r>
+                      <w:rPr>
+                        <w:rFonts w:ascii="Tahoma" w:hAnsi="Tahoma" w:cs="Tahoma"/>
+                        <w:color w:val="CF022B"/>
+                        <w:sz w:val="16"/>
+                      </w:rPr>
+                      <w:t xml:space="preserve">               C2 – Uso Restringido</w:t>
+                    </w:r>
+                  </w:p>
+                </w:txbxContent>
+              </v:textbox>
+              <w10:wrap anchorx="page" anchory="page"/>
+            </v:shape>
+          </w:pict>
+        </mc:Fallback>
+      </mc:AlternateContent>
+    </w:r>
     <w:r>
       <w:rPr>
         <w:noProof/>
@@ -21556,8 +21805,18 @@
 </w:hdr>
 </file>
 
+<file path=word/header3.xml><?xml version="1.0" encoding="utf-8"?>
+<w:hdr xmlns:wpc="http://schemas.microsoft.com/office/word/2010/wordprocessingCanvas" xmlns:cx="http://schemas.microsoft.com/office/drawing/2014/chartex" xmlns:cx1="http://schemas.microsoft.com/office/drawing/2015/9/8/chartex" xmlns:mc="http://schemas.openxmlformats.org/markup-compatibility/2006" xmlns:o="urn:schemas-microsoft-com:office:office" xmlns:r="http://schemas.openxmlformats.org/officeDocument/2006/relationships" xmlns:m="http://schemas.openxmlformats.org/officeDocument/2006/math" xmlns:v="urn:schemas-microsoft-com:vml" xmlns:wp14="http://schemas.microsoft.com/office/word/2010/wordprocessingDrawing" xmlns:wp="http://schemas.openxmlformats.org/drawingml/2006/wordprocessingDrawing" xmlns:w10="urn:schemas-microsoft-com:office:word" xmlns:w="http://schemas.openxmlformats.org/wordprocessingml/2006/main" xmlns:w14="http://schemas.microsoft.com/office/word/2010/wordml" xmlns:w15="http://schemas.microsoft.com/office/word/2012/wordml" xmlns:w16se="http://schemas.microsoft.com/office/word/2015/wordml/symex" xmlns:wpg="http://schemas.microsoft.com/office/word/2010/wordprocessingGroup" xmlns:wpi="http://schemas.microsoft.com/office/word/2010/wordprocessingInk" xmlns:wne="http://schemas.microsoft.com/office/word/2006/wordml" xmlns:wps="http://schemas.microsoft.com/office/word/2010/wordprocessingShape" mc:Ignorable="w14 w15 w16se wp14">
+  <w:p>
+    <w:pPr>
+      <w:pStyle w:val="Encabezado"/>
+    </w:pPr>
+  </w:p>
+</w:hdr>
+</file>
+
 <file path=word/numbering.xml><?xml version="1.0" encoding="utf-8"?>
-<w:numbering xmlns:wpc="http://schemas.microsoft.com/office/word/2010/wordprocessingCanvas" xmlns:cx="http://schemas.microsoft.com/office/drawing/2014/chartex" xmlns:cx1="http://schemas.microsoft.com/office/drawing/2015/9/8/chartex" xmlns:cx2="http://schemas.microsoft.com/office/drawing/2015/10/21/chartex" xmlns:cx3="http://schemas.microsoft.com/office/drawing/2016/5/9/chartex" xmlns:cx4="http://schemas.microsoft.com/office/drawing/2016/5/10/chartex" xmlns:cx5="http://schemas.microsoft.com/office/drawing/2016/5/11/chartex" xmlns:cx6="http://schemas.microsoft.com/office/drawing/2016/5/12/chartex" xmlns:cx7="http://schemas.microsoft.com/office/drawing/2016/5/13/chartex" xmlns:cx8="http://schemas.microsoft.com/office/drawing/2016/5/14/chartex" xmlns:mc="http://schemas.openxmlformats.org/markup-compatibility/2006" xmlns:aink="http://schemas.microsoft.com/office/drawing/2016/ink" xmlns:am3d="http://schemas.microsoft.com/office/drawing/2017/model3d" xmlns:o="urn:schemas-microsoft-com:office:office" xmlns:oel="http://schemas.microsoft.com/office/2019/extlst" xmlns:r="http://schemas.openxmlformats.org/officeDocument/2006/relationships" xmlns:m="http://schemas.openxmlformats.org/officeDocument/2006/math" xmlns:v="urn:schemas-microsoft-com:vml" xmlns:wp14="http://schemas.microsoft.com/office/word/2010/wordprocessingDrawing" xmlns:wp="http://schemas.openxmlformats.org/drawingml/2006/wordprocessingDrawing" xmlns:w10="urn:schemas-microsoft-com:office:word" xmlns:w="http://schemas.openxmlformats.org/wordprocessingml/2006/main" xmlns:w14="http://schemas.microsoft.com/office/word/2010/wordml" xmlns:w15="http://schemas.microsoft.com/office/word/2012/wordml" xmlns:w16cex="http://schemas.microsoft.com/office/word/2018/wordml/cex" xmlns:w16cid="http://schemas.microsoft.com/office/word/2016/wordml/cid" xmlns:w16="http://schemas.microsoft.com/office/word/2018/wordml" xmlns:w16du="http://schemas.microsoft.com/office/word/2023/wordml/word16du" xmlns:w16sdtdh="http://schemas.microsoft.com/office/word/2020/wordml/sdtdatahash" xmlns:w16se="http://schemas.microsoft.com/office/word/2015/wordml/symex" xmlns:wpg="http://schemas.microsoft.com/office/word/2010/wordprocessingGroup" xmlns:wpi="http://schemas.microsoft.com/office/word/2010/wordprocessingInk" xmlns:wne="http://schemas.microsoft.com/office/word/2006/wordml" xmlns:wps="http://schemas.microsoft.com/office/word/2010/wordprocessingShape" mc:Ignorable="w14 w15 w16se w16cid w16 w16cex w16sdtdh wp14">
+<w:numbering xmlns:wpc="http://schemas.microsoft.com/office/word/2010/wordprocessingCanvas" xmlns:cx="http://schemas.microsoft.com/office/drawing/2014/chartex" xmlns:cx1="http://schemas.microsoft.com/office/drawing/2015/9/8/chartex" xmlns:mc="http://schemas.openxmlformats.org/markup-compatibility/2006" xmlns:o="urn:schemas-microsoft-com:office:office" xmlns:r="http://schemas.openxmlformats.org/officeDocument/2006/relationships" xmlns:m="http://schemas.openxmlformats.org/officeDocument/2006/math" xmlns:v="urn:schemas-microsoft-com:vml" xmlns:wp14="http://schemas.microsoft.com/office/word/2010/wordprocessingDrawing" xmlns:wp="http://schemas.openxmlformats.org/drawingml/2006/wordprocessingDrawing" xmlns:w10="urn:schemas-microsoft-com:office:word" xmlns:w="http://schemas.openxmlformats.org/wordprocessingml/2006/main" xmlns:w14="http://schemas.microsoft.com/office/word/2010/wordml" xmlns:w15="http://schemas.microsoft.com/office/word/2012/wordml" xmlns:w16se="http://schemas.microsoft.com/office/word/2015/wordml/symex" xmlns:wpg="http://schemas.microsoft.com/office/word/2010/wordprocessingGroup" xmlns:wpi="http://schemas.microsoft.com/office/word/2010/wordprocessingInk" xmlns:wne="http://schemas.microsoft.com/office/word/2006/wordml" xmlns:wps="http://schemas.microsoft.com/office/word/2010/wordprocessingShape" mc:Ignorable="w14 w15 w16se wp14">
   <w:abstractNum w:abstractNumId="0" w15:restartNumberingAfterBreak="0">
     <w:nsid w:val="01CC2546"/>
     <w:multiLevelType w:val="multilevel"/>
@@ -24813,97 +25072,97 @@
       </w:pPr>
     </w:lvl>
   </w:abstractNum>
-  <w:num w:numId="1" w16cid:durableId="484862438">
+  <w:num w:numId="1">
     <w:abstractNumId w:val="21"/>
   </w:num>
-  <w:num w:numId="2" w16cid:durableId="1508907298">
+  <w:num w:numId="2">
     <w:abstractNumId w:val="28"/>
   </w:num>
-  <w:num w:numId="3" w16cid:durableId="2061633721">
+  <w:num w:numId="3">
     <w:abstractNumId w:val="24"/>
   </w:num>
-  <w:num w:numId="4" w16cid:durableId="1351645745">
+  <w:num w:numId="4">
     <w:abstractNumId w:val="19"/>
   </w:num>
-  <w:num w:numId="5" w16cid:durableId="1609967216">
+  <w:num w:numId="5">
     <w:abstractNumId w:val="16"/>
   </w:num>
-  <w:num w:numId="6" w16cid:durableId="770011505">
+  <w:num w:numId="6">
     <w:abstractNumId w:val="18"/>
   </w:num>
-  <w:num w:numId="7" w16cid:durableId="214246298">
+  <w:num w:numId="7">
     <w:abstractNumId w:val="29"/>
   </w:num>
-  <w:num w:numId="8" w16cid:durableId="1057782422">
+  <w:num w:numId="8">
     <w:abstractNumId w:val="12"/>
   </w:num>
-  <w:num w:numId="9" w16cid:durableId="1048140088">
+  <w:num w:numId="9">
     <w:abstractNumId w:val="30"/>
   </w:num>
-  <w:num w:numId="10" w16cid:durableId="1797724094">
+  <w:num w:numId="10">
     <w:abstractNumId w:val="23"/>
   </w:num>
-  <w:num w:numId="11" w16cid:durableId="1223254190">
+  <w:num w:numId="11">
     <w:abstractNumId w:val="25"/>
   </w:num>
-  <w:num w:numId="12" w16cid:durableId="1600016639">
+  <w:num w:numId="12">
     <w:abstractNumId w:val="7"/>
   </w:num>
-  <w:num w:numId="13" w16cid:durableId="148328176">
+  <w:num w:numId="13">
     <w:abstractNumId w:val="10"/>
   </w:num>
-  <w:num w:numId="14" w16cid:durableId="1207451948">
+  <w:num w:numId="14">
     <w:abstractNumId w:val="27"/>
   </w:num>
-  <w:num w:numId="15" w16cid:durableId="1655833570">
+  <w:num w:numId="15">
     <w:abstractNumId w:val="1"/>
   </w:num>
-  <w:num w:numId="16" w16cid:durableId="132606519">
+  <w:num w:numId="16">
     <w:abstractNumId w:val="11"/>
   </w:num>
-  <w:num w:numId="17" w16cid:durableId="2117820571">
+  <w:num w:numId="17">
     <w:abstractNumId w:val="20"/>
   </w:num>
-  <w:num w:numId="18" w16cid:durableId="1571502151">
+  <w:num w:numId="18">
     <w:abstractNumId w:val="17"/>
   </w:num>
-  <w:num w:numId="19" w16cid:durableId="1461143188">
+  <w:num w:numId="19">
     <w:abstractNumId w:val="14"/>
   </w:num>
-  <w:num w:numId="20" w16cid:durableId="1077897478">
+  <w:num w:numId="20">
     <w:abstractNumId w:val="22"/>
   </w:num>
-  <w:num w:numId="21" w16cid:durableId="822433029">
+  <w:num w:numId="21">
     <w:abstractNumId w:val="15"/>
   </w:num>
-  <w:num w:numId="22" w16cid:durableId="577713464">
+  <w:num w:numId="22">
     <w:abstractNumId w:val="9"/>
   </w:num>
-  <w:num w:numId="23" w16cid:durableId="316610348">
+  <w:num w:numId="23">
     <w:abstractNumId w:val="26"/>
   </w:num>
-  <w:num w:numId="24" w16cid:durableId="289093241">
+  <w:num w:numId="24">
     <w:abstractNumId w:val="5"/>
   </w:num>
-  <w:num w:numId="25" w16cid:durableId="973561073">
+  <w:num w:numId="25">
     <w:abstractNumId w:val="3"/>
   </w:num>
-  <w:num w:numId="26" w16cid:durableId="883449200">
+  <w:num w:numId="26">
     <w:abstractNumId w:val="0"/>
   </w:num>
-  <w:num w:numId="27" w16cid:durableId="1392923364">
+  <w:num w:numId="27">
     <w:abstractNumId w:val="8"/>
   </w:num>
-  <w:num w:numId="28" w16cid:durableId="557861540">
+  <w:num w:numId="28">
     <w:abstractNumId w:val="4"/>
   </w:num>
-  <w:num w:numId="29" w16cid:durableId="357894411">
+  <w:num w:numId="29">
     <w:abstractNumId w:val="6"/>
   </w:num>
-  <w:num w:numId="30" w16cid:durableId="1600723458">
+  <w:num w:numId="30">
     <w:abstractNumId w:val="2"/>
   </w:num>
-  <w:num w:numId="31" w16cid:durableId="1816948857">
+  <w:num w:numId="31">
     <w:abstractNumId w:val="13"/>
   </w:num>
   <w:numIdMacAtCleanup w:val="31"/>
@@ -24911,7 +25170,7 @@
 </file>
 
 <file path=word/styles.xml><?xml version="1.0" encoding="utf-8"?>
-<w:styles xmlns:mc="http://schemas.openxmlformats.org/markup-compatibility/2006" xmlns:r="http://schemas.openxmlformats.org/officeDocument/2006/relationships" xmlns:w="http://schemas.openxmlformats.org/wordprocessingml/2006/main" xmlns:w14="http://schemas.microsoft.com/office/word/2010/wordml" xmlns:w15="http://schemas.microsoft.com/office/word/2012/wordml" xmlns:w16cex="http://schemas.microsoft.com/office/word/2018/wordml/cex" xmlns:w16cid="http://schemas.microsoft.com/office/word/2016/wordml/cid" xmlns:w16="http://schemas.microsoft.com/office/word/2018/wordml" xmlns:w16sdtdh="http://schemas.microsoft.com/office/word/2020/wordml/sdtdatahash" xmlns:w16se="http://schemas.microsoft.com/office/word/2015/wordml/symex" mc:Ignorable="w14 w15 w16se w16cid w16 w16cex w16sdtdh">
+<w:styles xmlns:mc="http://schemas.openxmlformats.org/markup-compatibility/2006" xmlns:r="http://schemas.openxmlformats.org/officeDocument/2006/relationships" xmlns:w="http://schemas.openxmlformats.org/wordprocessingml/2006/main" xmlns:w14="http://schemas.microsoft.com/office/word/2010/wordml" xmlns:w15="http://schemas.microsoft.com/office/word/2012/wordml" xmlns:w16se="http://schemas.microsoft.com/office/word/2015/wordml/symex" mc:Ignorable="w14 w15 w16se">
   <w:docDefaults>
     <w:rPrDefault>
       <w:rPr>
@@ -24927,7 +25186,7 @@
       </w:pPr>
     </w:pPrDefault>
   </w:docDefaults>
-  <w:latentStyles w:defLockedState="0" w:defUIPriority="99" w:defSemiHidden="0" w:defUnhideWhenUsed="0" w:defQFormat="0" w:count="376">
+  <w:latentStyles w:defLockedState="0" w:defUIPriority="99" w:defSemiHidden="0" w:defUnhideWhenUsed="0" w:defQFormat="0" w:count="371">
     <w:lsdException w:name="Normal" w:uiPriority="0" w:qFormat="1"/>
     <w:lsdException w:name="heading 1" w:uiPriority="9" w:qFormat="1"/>
     <w:lsdException w:name="heading 2" w:semiHidden="1" w:uiPriority="9" w:unhideWhenUsed="1" w:qFormat="1"/>
@@ -25299,11 +25558,6 @@
     <w:lsdException w:name="List Table 5 Dark Accent 6" w:uiPriority="50"/>
     <w:lsdException w:name="List Table 6 Colorful Accent 6" w:uiPriority="51"/>
     <w:lsdException w:name="List Table 7 Colorful Accent 6" w:uiPriority="52"/>
-    <w:lsdException w:name="Mention" w:semiHidden="1" w:unhideWhenUsed="1"/>
-    <w:lsdException w:name="Smart Hyperlink" w:semiHidden="1" w:unhideWhenUsed="1"/>
-    <w:lsdException w:name="Hashtag" w:semiHidden="1" w:unhideWhenUsed="1"/>
-    <w:lsdException w:name="Unresolved Mention" w:semiHidden="1" w:unhideWhenUsed="1"/>
-    <w:lsdException w:name="Smart Link" w:semiHidden="1" w:unhideWhenUsed="1"/>
   </w:latentStyles>
   <w:style w:type="paragraph" w:default="1" w:styleId="Normal">
     <w:name w:val="Normal"/>
@@ -25512,7 +25766,7 @@
       <w:u w:val="single"/>
     </w:rPr>
   </w:style>
-  <w:style w:type="character" w:styleId="Mencinsinresolver">
+  <w:style w:type="character" w:customStyle="1" w:styleId="UnresolvedMention">
     <w:name w:val="Unresolved Mention"/>
     <w:basedOn w:val="Fuentedeprrafopredeter"/>
     <w:uiPriority w:val="99"/>
@@ -25660,7 +25914,7 @@
       </w:tblBorders>
     </w:tblPr>
   </w:style>
-  <w:style w:type="table" w:styleId="Tablaconcuadrcula4-nfasis1">
+  <w:style w:type="table" w:styleId="Tabladecuadrcula4-nfasis1">
     <w:name w:val="Grid Table 4 Accent 1"/>
     <w:basedOn w:val="Tablanormal"/>
     <w:uiPriority w:val="49"/>
@@ -26110,7 +26364,7 @@
 </file>
 
 <file path=customXml/itemProps1.xml><?xml version="1.0" encoding="utf-8"?>
-<ds:datastoreItem xmlns:ds="http://schemas.openxmlformats.org/officeDocument/2006/customXml" ds:itemID="{AAE6E719-36EE-4D65-8FC3-6AB0505AFCB5}">
+<ds:datastoreItem xmlns:ds="http://schemas.openxmlformats.org/officeDocument/2006/customXml" ds:itemID="{D0FF6BA0-C58C-47C7-9544-2A3F2A5EC628}">
   <ds:schemaRefs>
     <ds:schemaRef ds:uri="http://schemas.openxmlformats.org/officeDocument/2006/bibliography"/>
   </ds:schemaRefs>

--- a/docs/fandospau_proyecto_de_desarrollo_de_aplicaciones_web.docx
+++ b/docs/fandospau_proyecto_de_desarrollo_de_aplicaciones_web.docx
@@ -1,32 +1,23 @@
 
 <file path=word/document.xml><?xml version="1.0" encoding="utf-8"?>
-<w:document xmlns:wpc="http://schemas.microsoft.com/office/word/2010/wordprocessingCanvas" xmlns:cx="http://schemas.microsoft.com/office/drawing/2014/chartex" xmlns:cx1="http://schemas.microsoft.com/office/drawing/2015/9/8/chartex" xmlns:mc="http://schemas.openxmlformats.org/markup-compatibility/2006" xmlns:o="urn:schemas-microsoft-com:office:office" xmlns:r="http://schemas.openxmlformats.org/officeDocument/2006/relationships" xmlns:m="http://schemas.openxmlformats.org/officeDocument/2006/math" xmlns:v="urn:schemas-microsoft-com:vml" xmlns:wp14="http://schemas.microsoft.com/office/word/2010/wordprocessingDrawing" xmlns:wp="http://schemas.openxmlformats.org/drawingml/2006/wordprocessingDrawing" xmlns:w10="urn:schemas-microsoft-com:office:word" xmlns:w="http://schemas.openxmlformats.org/wordprocessingml/2006/main" xmlns:w14="http://schemas.microsoft.com/office/word/2010/wordml" xmlns:w15="http://schemas.microsoft.com/office/word/2012/wordml" xmlns:w16se="http://schemas.microsoft.com/office/word/2015/wordml/symex" xmlns:wpg="http://schemas.microsoft.com/office/word/2010/wordprocessingGroup" xmlns:wpi="http://schemas.microsoft.com/office/word/2010/wordprocessingInk" xmlns:wne="http://schemas.microsoft.com/office/word/2006/wordml" xmlns:wps="http://schemas.microsoft.com/office/word/2010/wordprocessingShape" mc:Ignorable="w14 w15 w16se wp14">
+<w:document xmlns:wpc="http://schemas.microsoft.com/office/word/2010/wordprocessingCanvas" xmlns:cx="http://schemas.microsoft.com/office/drawing/2014/chartex" xmlns:cx1="http://schemas.microsoft.com/office/drawing/2015/9/8/chartex" xmlns:cx2="http://schemas.microsoft.com/office/drawing/2015/10/21/chartex" xmlns:cx3="http://schemas.microsoft.com/office/drawing/2016/5/9/chartex" xmlns:cx4="http://schemas.microsoft.com/office/drawing/2016/5/10/chartex" xmlns:cx5="http://schemas.microsoft.com/office/drawing/2016/5/11/chartex" xmlns:cx6="http://schemas.microsoft.com/office/drawing/2016/5/12/chartex" xmlns:cx7="http://schemas.microsoft.com/office/drawing/2016/5/13/chartex" xmlns:cx8="http://schemas.microsoft.com/office/drawing/2016/5/14/chartex" xmlns:mc="http://schemas.openxmlformats.org/markup-compatibility/2006" xmlns:aink="http://schemas.microsoft.com/office/drawing/2016/ink" xmlns:am3d="http://schemas.microsoft.com/office/drawing/2017/model3d" xmlns:o="urn:schemas-microsoft-com:office:office" xmlns:oel="http://schemas.microsoft.com/office/2019/extlst" xmlns:r="http://schemas.openxmlformats.org/officeDocument/2006/relationships" xmlns:m="http://schemas.openxmlformats.org/officeDocument/2006/math" xmlns:v="urn:schemas-microsoft-com:vml" xmlns:wp14="http://schemas.microsoft.com/office/word/2010/wordprocessingDrawing" xmlns:wp="http://schemas.openxmlformats.org/drawingml/2006/wordprocessingDrawing" xmlns:w10="urn:schemas-microsoft-com:office:word" xmlns:w="http://schemas.openxmlformats.org/wordprocessingml/2006/main" xmlns:w14="http://schemas.microsoft.com/office/word/2010/wordml" xmlns:w15="http://schemas.microsoft.com/office/word/2012/wordml" xmlns:w16cex="http://schemas.microsoft.com/office/word/2018/wordml/cex" xmlns:w16cid="http://schemas.microsoft.com/office/word/2016/wordml/cid" xmlns:w16="http://schemas.microsoft.com/office/word/2018/wordml" xmlns:w16du="http://schemas.microsoft.com/office/word/2023/wordml/word16du" xmlns:w16sdtdh="http://schemas.microsoft.com/office/word/2020/wordml/sdtdatahash" xmlns:w16se="http://schemas.microsoft.com/office/word/2015/wordml/symex" xmlns:wpg="http://schemas.microsoft.com/office/word/2010/wordprocessingGroup" xmlns:wpi="http://schemas.microsoft.com/office/word/2010/wordprocessingInk" xmlns:wne="http://schemas.microsoft.com/office/word/2006/wordml" xmlns:wps="http://schemas.microsoft.com/office/word/2010/wordprocessingShape" mc:Ignorable="w14 w15 w16se w16cid w16 w16cex w16sdtdh wp14">
   <w:body>
     <w:p>
       <w:pPr>
         <w:pStyle w:val="TtuloTDC"/>
         <w:jc w:val="center"/>
+        <w:rPr>
+          <w:lang w:eastAsia="en-US"/>
+        </w:rPr>
+      </w:pPr>
+      <w:r>
         <w:rPr>
           <w:sz w:val="160"/>
           <w:szCs w:val="160"/>
           <w:lang w:eastAsia="en-US"/>
         </w:rPr>
-      </w:pPr>
-      <w:r>
-        <w:rPr>
-          <w:sz w:val="160"/>
-          <w:szCs w:val="160"/>
-          <w:lang w:eastAsia="en-US"/>
-        </w:rPr>
         <w:t>ADIVINA LA PALABRA</w:t>
       </w:r>
-    </w:p>
-    <w:p>
-      <w:pPr>
-        <w:rPr>
-          <w:lang w:eastAsia="en-US"/>
-        </w:rPr>
-      </w:pPr>
     </w:p>
     <w:p>
       <w:pPr>
@@ -193,7 +184,27 @@
             <w:szCs w:val="32"/>
             <w:lang w:eastAsia="en-US"/>
           </w:rPr>
-          <w:t>Reconocimiento-NoComercial-CompartirIgual 4.0 Internacional</w:t>
+          <w:t>Reconocimiento-</w:t>
+        </w:r>
+        <w:proofErr w:type="spellStart"/>
+        <w:r>
+          <w:rPr>
+            <w:rStyle w:val="Hipervnculo"/>
+            <w:sz w:val="32"/>
+            <w:szCs w:val="32"/>
+            <w:lang w:eastAsia="en-US"/>
+          </w:rPr>
+          <w:t>NoComercial</w:t>
+        </w:r>
+        <w:proofErr w:type="spellEnd"/>
+        <w:r>
+          <w:rPr>
+            <w:rStyle w:val="Hipervnculo"/>
+            <w:sz w:val="32"/>
+            <w:szCs w:val="32"/>
+            <w:lang w:eastAsia="en-US"/>
+          </w:rPr>
+          <w:t>-CompartirIgual 4.0 Internacional</w:t>
         </w:r>
       </w:hyperlink>
     </w:p>
@@ -540,21 +551,21 @@
           <w:sz w:val="26"/>
           <w:szCs w:val="26"/>
         </w:rPr>
-        <w:t xml:space="preserve">Dar las gracias al equipo de Digital </w:t>
+        <w:t xml:space="preserve">Dar las gracias al equipo de </w:t>
       </w:r>
       <w:r>
         <w:rPr>
           <w:sz w:val="26"/>
           <w:szCs w:val="26"/>
         </w:rPr>
-        <w:t>Servicie</w:t>
+        <w:t>Centro de Servicio Digitales</w:t>
       </w:r>
       <w:r>
         <w:rPr>
           <w:sz w:val="26"/>
           <w:szCs w:val="26"/>
         </w:rPr>
-        <w:t xml:space="preserve"> Center de Sopra Steria por la formación recibida, incluyendo a todos mis compañeros de prácticas que me han ayudado y apoyado </w:t>
+        <w:t xml:space="preserve"> de Sopra Steria por la formación recibida, incluyendo a todos mis compañeros de prácticas que me han ayudado y apoyado </w:t>
       </w:r>
       <w:r>
         <w:rPr>
@@ -2690,6 +2701,7 @@
       </w:pPr>
       <w:bookmarkStart w:id="2" w:name="_Toc134896000"/>
       <w:r>
+        <w:lastRenderedPageBreak/>
         <w:t>1.1 TEMÁTICA ELEGIDA</w:t>
       </w:r>
       <w:bookmarkEnd w:id="2"/>
@@ -2930,7 +2942,6 @@
     </w:p>
     <w:p>
       <w:r>
-        <w:lastRenderedPageBreak/>
         <w:t>En relación con</w:t>
       </w:r>
       <w:r>
@@ -3289,6 +3300,70 @@
     </w:p>
     <w:p>
       <w:r>
+        <w:drawing>
+          <wp:anchor distT="0" distB="0" distL="114300" distR="114300" simplePos="0" relativeHeight="251660320" behindDoc="0" locked="0" layoutInCell="1" allowOverlap="1" wp14:anchorId="10B18255" wp14:editId="011C461B">
+            <wp:simplePos x="0" y="0"/>
+            <wp:positionH relativeFrom="margin">
+              <wp:align>right</wp:align>
+            </wp:positionH>
+            <wp:positionV relativeFrom="paragraph">
+              <wp:posOffset>835384</wp:posOffset>
+            </wp:positionV>
+            <wp:extent cx="5772150" cy="2804795"/>
+            <wp:effectExtent l="0" t="0" r="0" b="0"/>
+            <wp:wrapSquare wrapText="bothSides"/>
+            <wp:docPr id="989545874" name="Imagen 1" descr="Interfaz de usuario gráfica, Aplicación&#10;&#10;Descripción generada automáticamente"/>
+            <wp:cNvGraphicFramePr>
+              <a:graphicFrameLocks xmlns:a="http://schemas.openxmlformats.org/drawingml/2006/main" noChangeAspect="1"/>
+            </wp:cNvGraphicFramePr>
+            <a:graphic xmlns:a="http://schemas.openxmlformats.org/drawingml/2006/main">
+              <a:graphicData uri="http://schemas.openxmlformats.org/drawingml/2006/picture">
+                <pic:pic xmlns:pic="http://schemas.openxmlformats.org/drawingml/2006/picture">
+                  <pic:nvPicPr>
+                    <pic:cNvPr id="989545874" name="Imagen 1" descr="Interfaz de usuario gráfica, Aplicación&#10;&#10;Descripción generada automáticamente"/>
+                    <pic:cNvPicPr/>
+                  </pic:nvPicPr>
+                  <pic:blipFill rotWithShape="1">
+                    <a:blip r:embed="rId17" cstate="print">
+                      <a:extLst>
+                        <a:ext uri="{28A0092B-C50C-407E-A947-70E740481C1C}">
+                          <a14:useLocalDpi xmlns:a14="http://schemas.microsoft.com/office/drawing/2010/main" val="0"/>
+                        </a:ext>
+                      </a:extLst>
+                    </a:blip>
+                    <a:srcRect t="138"/>
+                    <a:stretch/>
+                  </pic:blipFill>
+                  <pic:spPr bwMode="auto">
+                    <a:xfrm>
+                      <a:off x="0" y="0"/>
+                      <a:ext cx="5772150" cy="2805349"/>
+                    </a:xfrm>
+                    <a:prstGeom prst="rect">
+                      <a:avLst/>
+                    </a:prstGeom>
+                    <a:ln>
+                      <a:noFill/>
+                    </a:ln>
+                    <a:extLst>
+                      <a:ext uri="{53640926-AAD7-44D8-BBD7-CCE9431645EC}">
+                        <a14:shadowObscured xmlns:a14="http://schemas.microsoft.com/office/drawing/2010/main"/>
+                      </a:ext>
+                    </a:extLst>
+                  </pic:spPr>
+                </pic:pic>
+              </a:graphicData>
+            </a:graphic>
+            <wp14:sizeRelH relativeFrom="margin">
+              <wp14:pctWidth>0</wp14:pctWidth>
+            </wp14:sizeRelH>
+            <wp14:sizeRelV relativeFrom="margin">
+              <wp14:pctHeight>0</wp14:pctHeight>
+            </wp14:sizeRelV>
+          </wp:anchor>
+        </w:drawing>
+      </w:r>
+      <w:r>
         <w:t xml:space="preserve">En relación con el proyecto realizado, en un futuro se podría continuar implementando y añadiendo mejoras, </w:t>
       </w:r>
       <w:r>
@@ -3303,15 +3378,14 @@
       <w:r>
         <w:t xml:space="preserve"> de mejora.</w:t>
       </w:r>
-    </w:p>
-    <w:p/>
-    <w:p>
-      <w:r>
-        <w:t>***CAPTURA DE LA APLICACIÓN***</w:t>
-      </w:r>
-      <w:r>
-        <w:br w:type="page"/>
-      </w:r>
+      <w:r>
+        <w:t xml:space="preserve"> </w:t>
+      </w:r>
+    </w:p>
+    <w:p>
+      <w:pPr>
+        <w:jc w:val="center"/>
+      </w:pPr>
     </w:p>
     <w:p>
       <w:pPr>
@@ -3319,7 +3393,6 @@
       </w:pPr>
       <w:bookmarkStart w:id="4" w:name="_Toc134896002"/>
       <w:r>
-        <w:lastRenderedPageBreak/>
         <w:t>2. ORGANIZACIÓN DEL PROYECTO</w:t>
       </w:r>
       <w:bookmarkEnd w:id="4"/>
@@ -3407,7 +3480,7 @@
     <w:p/>
     <w:tbl>
       <w:tblPr>
-        <w:tblStyle w:val="Tabladecuadrcula4-nfasis1"/>
+        <w:tblStyle w:val="Tablaconcuadrcula4-nfasis1"/>
         <w:tblW w:w="0" w:type="auto"/>
         <w:tblBorders>
           <w:top w:val="single" w:sz="4" w:space="0" w:color="198754"/>
@@ -4106,6 +4179,7 @@
                 <w:b w:val="0"/>
                 <w:bCs w:val="0"/>
               </w:rPr>
+              <w:lastRenderedPageBreak/>
               <w:t>Java 8</w:t>
             </w:r>
           </w:p>
@@ -4378,7 +4452,6 @@
                 <w:b w:val="0"/>
                 <w:bCs w:val="0"/>
               </w:rPr>
-              <w:lastRenderedPageBreak/>
               <w:t>Spring</w:t>
             </w:r>
           </w:p>
@@ -4895,7 +4968,7 @@
     <w:p/>
     <w:tbl>
       <w:tblPr>
-        <w:tblStyle w:val="Tabladecuadrcula4-nfasis1"/>
+        <w:tblStyle w:val="Tablaconcuadrcula4-nfasis1"/>
         <w:tblW w:w="0" w:type="auto"/>
         <w:tblBorders>
           <w:top w:val="single" w:sz="4" w:space="0" w:color="198754"/>
@@ -5420,7 +5493,7 @@
     <w:p/>
     <w:tbl>
       <w:tblPr>
-        <w:tblStyle w:val="Tabladecuadrcula4-nfasis1"/>
+        <w:tblStyle w:val="Tablaconcuadrcula4-nfasis1"/>
         <w:tblW w:w="0" w:type="auto"/>
         <w:tblBorders>
           <w:top w:val="single" w:sz="4" w:space="0" w:color="198754"/>
@@ -5974,6 +6047,7 @@
               <w:jc w:val="center"/>
             </w:pPr>
             <w:r>
+              <w:lastRenderedPageBreak/>
               <w:t xml:space="preserve">Miércoles </w:t>
             </w:r>
             <w:r>
@@ -6106,11 +6180,7 @@
               <w:t>Creación</w:t>
             </w:r>
             <w:r>
-              <w:t xml:space="preserve"> del endpoint getCorrectWord/{game_id}, e </w:t>
-            </w:r>
-            <w:r>
-              <w:lastRenderedPageBreak/>
-              <w:t>i</w:t>
+              <w:t xml:space="preserve"> del endpoint getCorrectWord/{game_id}, e i</w:t>
             </w:r>
             <w:r>
               <w:t>mplementación del servicio que compruebe si la palabra esta acertada y mensaje de partida ganada</w:t>
@@ -6131,7 +6201,6 @@
               <w:cnfStyle w:val="000000000000" w:firstRow="0" w:lastRow="0" w:firstColumn="0" w:lastColumn="0" w:oddVBand="0" w:evenVBand="0" w:oddHBand="0" w:evenHBand="0" w:firstRowFirstColumn="0" w:firstRowLastColumn="0" w:lastRowFirstColumn="0" w:lastRowLastColumn="0"/>
             </w:pPr>
             <w:r>
-              <w:lastRenderedPageBreak/>
               <w:t>8</w:t>
             </w:r>
           </w:p>
@@ -6482,7 +6551,11 @@
               <w:t xml:space="preserve">Configuración de spring security para </w:t>
             </w:r>
             <w:r>
-              <w:t>que la autenticación sea necesaria en todos los endpoints de la API exceptuando los endpoints de login y register</w:t>
+              <w:t xml:space="preserve">que la autenticación sea necesaria en todos </w:t>
+            </w:r>
+            <w:r>
+              <w:lastRenderedPageBreak/>
+              <w:t>los endpoints de la API exceptuando los endpoints de login y register</w:t>
             </w:r>
           </w:p>
         </w:tc>
@@ -6497,6 +6570,7 @@
               <w:cnfStyle w:val="000000000000" w:firstRow="0" w:lastRow="0" w:firstColumn="0" w:lastColumn="0" w:oddVBand="0" w:evenVBand="0" w:oddHBand="0" w:evenHBand="0" w:firstRowFirstColumn="0" w:firstRowLastColumn="0" w:lastRowFirstColumn="0" w:lastRowLastColumn="0"/>
             </w:pPr>
             <w:r>
+              <w:lastRenderedPageBreak/>
               <w:t>8</w:t>
             </w:r>
           </w:p>
@@ -6762,7 +6836,6 @@
               <w:jc w:val="center"/>
             </w:pPr>
             <w:r>
-              <w:lastRenderedPageBreak/>
               <w:t>Miércoles 10 de mayo</w:t>
             </w:r>
           </w:p>
@@ -7086,6 +7159,7 @@
               <w:jc w:val="center"/>
             </w:pPr>
             <w:r>
+              <w:lastRenderedPageBreak/>
               <w:t>Martes 16 de mayo</w:t>
             </w:r>
           </w:p>
@@ -7331,16 +7405,11 @@
     </w:p>
     <w:p>
       <w:pPr>
-        <w:rPr>
-          <w:b/>
-          <w:bCs/>
-          <w:color w:val="198754"/>
-        </w:rPr>
+        <w:pStyle w:val="Ttulo40"/>
       </w:pPr>
       <w:r>
         <w:rPr>
           <w:noProof/>
-          <w:color w:val="198754"/>
         </w:rPr>
         <w:drawing>
           <wp:anchor distT="0" distB="0" distL="114300" distR="114300" simplePos="0" relativeHeight="251658243" behindDoc="0" locked="0" layoutInCell="1" allowOverlap="1" wp14:anchorId="55F53FA5" wp14:editId="51B722E3">
@@ -7368,7 +7437,7 @@
                     </pic:cNvPicPr>
                   </pic:nvPicPr>
                   <pic:blipFill>
-                    <a:blip r:embed="rId17" cstate="print">
+                    <a:blip r:embed="rId18" cstate="print">
                       <a:extLst>
                         <a:ext uri="{28A0092B-C50C-407E-A947-70E740481C1C}">
                           <a14:useLocalDpi xmlns:a14="http://schemas.microsoft.com/office/drawing/2010/main" val="0"/>
@@ -7406,11 +7475,6 @@
         </w:drawing>
       </w:r>
       <w:r>
-        <w:rPr>
-          <w:b/>
-          <w:bCs/>
-          <w:color w:val="198754"/>
-        </w:rPr>
         <w:t>HTML</w:t>
       </w:r>
     </w:p>
@@ -7465,18 +7529,12 @@
     </w:p>
     <w:p>
       <w:pPr>
-        <w:rPr>
-          <w:b/>
-          <w:bCs/>
+        <w:pStyle w:val="Ttulo40"/>
+        <w:rPr>
           <w:color w:val="0077A8"/>
         </w:rPr>
       </w:pPr>
       <w:r>
-        <w:rPr>
-          <w:b/>
-          <w:bCs/>
-          <w:color w:val="198754"/>
-        </w:rPr>
         <w:t>CSS</w:t>
       </w:r>
     </w:p>
@@ -7518,7 +7576,7 @@
                     </pic:cNvPicPr>
                   </pic:nvPicPr>
                   <pic:blipFill>
-                    <a:blip r:embed="rId18" cstate="print">
+                    <a:blip r:embed="rId19" cstate="print">
                       <a:extLst>
                         <a:ext uri="{28A0092B-C50C-407E-A947-70E740481C1C}">
                           <a14:useLocalDpi xmlns:a14="http://schemas.microsoft.com/office/drawing/2010/main" val="0"/>
@@ -7608,16 +7666,11 @@
     </w:p>
     <w:p>
       <w:pPr>
-        <w:rPr>
-          <w:b/>
-          <w:bCs/>
-          <w:color w:val="198754"/>
-        </w:rPr>
+        <w:pStyle w:val="Ttulo40"/>
       </w:pPr>
       <w:r>
         <w:rPr>
           <w:noProof/>
-          <w:color w:val="198754"/>
         </w:rPr>
         <w:drawing>
           <wp:anchor distT="0" distB="0" distL="114300" distR="114300" simplePos="0" relativeHeight="251658245" behindDoc="1" locked="0" layoutInCell="1" allowOverlap="1" wp14:anchorId="523B8C7D" wp14:editId="4BB3E8C0">
@@ -7645,7 +7698,7 @@
                     </pic:cNvPicPr>
                   </pic:nvPicPr>
                   <pic:blipFill>
-                    <a:blip r:embed="rId19" cstate="print">
+                    <a:blip r:embed="rId20" cstate="print">
                       <a:extLst>
                         <a:ext uri="{28A0092B-C50C-407E-A947-70E740481C1C}">
                           <a14:useLocalDpi xmlns:a14="http://schemas.microsoft.com/office/drawing/2010/main" val="0"/>
@@ -7677,11 +7730,6 @@
         </w:drawing>
       </w:r>
       <w:r>
-        <w:rPr>
-          <w:b/>
-          <w:bCs/>
-          <w:color w:val="198754"/>
-        </w:rPr>
         <w:t>SASS</w:t>
       </w:r>
     </w:p>
@@ -7733,18 +7781,12 @@
     </w:p>
     <w:p>
       <w:pPr>
-        <w:rPr>
-          <w:b/>
-          <w:bCs/>
+        <w:pStyle w:val="Ttulo40"/>
+        <w:rPr>
           <w:color w:val="0077A8"/>
         </w:rPr>
       </w:pPr>
       <w:r>
-        <w:rPr>
-          <w:b/>
-          <w:bCs/>
-          <w:color w:val="198754"/>
-        </w:rPr>
         <w:lastRenderedPageBreak/>
         <w:t>BOOTSTRAP</w:t>
       </w:r>
@@ -7780,7 +7822,7 @@
                     </pic:cNvPicPr>
                   </pic:nvPicPr>
                   <pic:blipFill>
-                    <a:blip r:embed="rId20" cstate="print">
+                    <a:blip r:embed="rId21" cstate="print">
                       <a:extLst>
                         <a:ext uri="{28A0092B-C50C-407E-A947-70E740481C1C}">
                           <a14:useLocalDpi xmlns:a14="http://schemas.microsoft.com/office/drawing/2010/main" val="0"/>
@@ -7856,16 +7898,14 @@
     </w:p>
     <w:p>
       <w:pPr>
-        <w:rPr>
-          <w:b/>
-          <w:bCs/>
+        <w:pStyle w:val="Ttulo40"/>
+        <w:rPr>
           <w:color w:val="0077A8"/>
         </w:rPr>
       </w:pPr>
       <w:r>
         <w:rPr>
           <w:noProof/>
-          <w:color w:val="198754"/>
         </w:rPr>
         <w:drawing>
           <wp:anchor distT="0" distB="0" distL="114300" distR="114300" simplePos="0" relativeHeight="251658247" behindDoc="0" locked="0" layoutInCell="1" allowOverlap="1" wp14:anchorId="49666D1E" wp14:editId="7FE162A0">
@@ -7893,7 +7933,7 @@
                     </pic:cNvPicPr>
                   </pic:nvPicPr>
                   <pic:blipFill>
-                    <a:blip r:embed="rId21" cstate="print">
+                    <a:blip r:embed="rId22" cstate="print">
                       <a:extLst>
                         <a:ext uri="{28A0092B-C50C-407E-A947-70E740481C1C}">
                           <a14:useLocalDpi xmlns:a14="http://schemas.microsoft.com/office/drawing/2010/main" val="0"/>
@@ -7931,11 +7971,6 @@
         </w:drawing>
       </w:r>
       <w:r>
-        <w:rPr>
-          <w:b/>
-          <w:bCs/>
-          <w:color w:val="198754"/>
-        </w:rPr>
         <w:t>TYPESCRIPT</w:t>
       </w:r>
     </w:p>
@@ -7984,16 +8019,14 @@
     </w:p>
     <w:p>
       <w:pPr>
-        <w:rPr>
-          <w:b/>
-          <w:bCs/>
+        <w:pStyle w:val="Ttulo40"/>
+        <w:rPr>
           <w:color w:val="0077A8"/>
         </w:rPr>
       </w:pPr>
       <w:r>
         <w:rPr>
           <w:noProof/>
-          <w:color w:val="198754"/>
         </w:rPr>
         <w:drawing>
           <wp:anchor distT="0" distB="0" distL="114300" distR="114300" simplePos="0" relativeHeight="251658248" behindDoc="1" locked="0" layoutInCell="1" allowOverlap="1" wp14:anchorId="07AF589F" wp14:editId="699DBEFE">
@@ -8021,7 +8054,7 @@
                     </pic:cNvPicPr>
                   </pic:nvPicPr>
                   <pic:blipFill>
-                    <a:blip r:embed="rId22" cstate="print">
+                    <a:blip r:embed="rId23" cstate="print">
                       <a:extLst>
                         <a:ext uri="{28A0092B-C50C-407E-A947-70E740481C1C}">
                           <a14:useLocalDpi xmlns:a14="http://schemas.microsoft.com/office/drawing/2010/main" val="0"/>
@@ -8059,11 +8092,6 @@
         </w:drawing>
       </w:r>
       <w:r>
-        <w:rPr>
-          <w:b/>
-          <w:bCs/>
-          <w:color w:val="198754"/>
-        </w:rPr>
         <w:t>ANGULAR</w:t>
       </w:r>
     </w:p>
@@ -8115,16 +8143,11 @@
     </w:p>
     <w:p>
       <w:pPr>
-        <w:rPr>
-          <w:b/>
-          <w:bCs/>
-          <w:color w:val="198754"/>
-        </w:rPr>
+        <w:pStyle w:val="Ttulo40"/>
       </w:pPr>
       <w:r>
         <w:rPr>
           <w:noProof/>
-          <w:color w:val="198754"/>
         </w:rPr>
         <w:drawing>
           <wp:anchor distT="0" distB="0" distL="114300" distR="114300" simplePos="0" relativeHeight="251658249" behindDoc="1" locked="0" layoutInCell="1" allowOverlap="1" wp14:anchorId="64BBBABF" wp14:editId="58CB6747">
@@ -8152,11 +8175,11 @@
                     </pic:cNvPicPr>
                   </pic:nvPicPr>
                   <pic:blipFill>
-                    <a:blip r:embed="rId23" cstate="print">
+                    <a:blip r:embed="rId24" cstate="print">
                       <a:extLst>
                         <a:ext uri="{BEBA8EAE-BF5A-486C-A8C5-ECC9F3942E4B}">
                           <a14:imgProps xmlns:a14="http://schemas.microsoft.com/office/drawing/2010/main">
-                            <a14:imgLayer r:embed="rId24">
+                            <a14:imgLayer r:embed="rId25">
                               <a14:imgEffect>
                                 <a14:backgroundRemoval t="7754" b="95097" l="9667" r="90111">
                                   <a14:foregroundMark x1="50111" y1="7754" x2="50111" y2="7754"/>
@@ -8199,11 +8222,6 @@
         </w:drawing>
       </w:r>
       <w:r>
-        <w:rPr>
-          <w:b/>
-          <w:bCs/>
-          <w:color w:val="198754"/>
-        </w:rPr>
         <w:t>ANGULAR MATERIAL</w:t>
       </w:r>
     </w:p>
@@ -8237,18 +8255,13 @@
     </w:p>
     <w:p>
       <w:pPr>
-        <w:rPr>
-          <w:b/>
-          <w:bCs/>
+        <w:pStyle w:val="Ttulo40"/>
+        <w:rPr>
           <w:color w:val="0077A8"/>
         </w:rPr>
       </w:pPr>
       <w:r>
-        <w:rPr>
-          <w:b/>
-          <w:bCs/>
-          <w:color w:val="198754"/>
-        </w:rPr>
+        <w:lastRenderedPageBreak/>
         <w:t>JASMINE</w:t>
       </w:r>
     </w:p>
@@ -8257,7 +8270,6 @@
         <w:rPr>
           <w:noProof/>
         </w:rPr>
-        <w:lastRenderedPageBreak/>
         <w:drawing>
           <wp:anchor distT="0" distB="0" distL="114300" distR="114300" simplePos="0" relativeHeight="251658252" behindDoc="0" locked="0" layoutInCell="1" allowOverlap="1" wp14:anchorId="6AE53E50" wp14:editId="55E08457">
             <wp:simplePos x="0" y="0"/>
@@ -8284,7 +8296,7 @@
                     </pic:cNvPicPr>
                   </pic:nvPicPr>
                   <pic:blipFill>
-                    <a:blip r:embed="rId25">
+                    <a:blip r:embed="rId26">
                       <a:extLst>
                         <a:ext uri="{28A0092B-C50C-407E-A947-70E740481C1C}">
                           <a14:useLocalDpi xmlns:a14="http://schemas.microsoft.com/office/drawing/2010/main" val="0"/>
@@ -8362,16 +8374,14 @@
     <w:p/>
     <w:p>
       <w:pPr>
-        <w:rPr>
-          <w:b/>
-          <w:bCs/>
+        <w:pStyle w:val="Ttulo40"/>
+        <w:rPr>
           <w:color w:val="0077A8"/>
         </w:rPr>
       </w:pPr>
       <w:r>
         <w:rPr>
           <w:noProof/>
-          <w:color w:val="198754"/>
         </w:rPr>
         <w:drawing>
           <wp:anchor distT="0" distB="0" distL="114300" distR="114300" simplePos="0" relativeHeight="251658253" behindDoc="0" locked="0" layoutInCell="1" allowOverlap="1" wp14:anchorId="09832F72" wp14:editId="4077E3EC">
@@ -8399,7 +8409,7 @@
                     </pic:cNvPicPr>
                   </pic:nvPicPr>
                   <pic:blipFill>
-                    <a:blip r:embed="rId26">
+                    <a:blip r:embed="rId27">
                       <a:extLst>
                         <a:ext uri="{28A0092B-C50C-407E-A947-70E740481C1C}">
                           <a14:useLocalDpi xmlns:a14="http://schemas.microsoft.com/office/drawing/2010/main" val="0"/>
@@ -8437,11 +8447,6 @@
         </w:drawing>
       </w:r>
       <w:r>
-        <w:rPr>
-          <w:b/>
-          <w:bCs/>
-          <w:color w:val="198754"/>
-        </w:rPr>
         <w:t>KARMA</w:t>
       </w:r>
     </w:p>
@@ -8470,9 +8475,8 @@
     <w:p/>
     <w:p>
       <w:pPr>
-        <w:rPr>
-          <w:b/>
-          <w:bCs/>
+        <w:pStyle w:val="Ttulo40"/>
+        <w:rPr>
           <w:color w:val="0077A8"/>
         </w:rPr>
       </w:pPr>
@@ -8506,7 +8510,7 @@
                     </pic:cNvPicPr>
                   </pic:nvPicPr>
                   <pic:blipFill>
-                    <a:blip r:embed="rId27">
+                    <a:blip r:embed="rId28">
                       <a:extLst>
                         <a:ext uri="{28A0092B-C50C-407E-A947-70E740481C1C}">
                           <a14:useLocalDpi xmlns:a14="http://schemas.microsoft.com/office/drawing/2010/main" val="0"/>
@@ -8541,11 +8545,6 @@
         <w:t xml:space="preserve"> </w:t>
       </w:r>
       <w:r>
-        <w:rPr>
-          <w:b/>
-          <w:bCs/>
-          <w:color w:val="198754"/>
-        </w:rPr>
         <w:t>JWT</w:t>
       </w:r>
     </w:p>
@@ -8615,18 +8614,9 @@
     </w:p>
     <w:p>
       <w:pPr>
-        <w:rPr>
-          <w:b/>
-          <w:bCs/>
-          <w:color w:val="198754"/>
-        </w:rPr>
-      </w:pPr>
-      <w:r>
-        <w:rPr>
-          <w:b/>
-          <w:bCs/>
-          <w:color w:val="198754"/>
-        </w:rPr>
+        <w:pStyle w:val="Ttulo40"/>
+      </w:pPr>
+      <w:r>
         <w:t>JAVA</w:t>
       </w:r>
     </w:p>
@@ -8666,7 +8656,7 @@
                     </pic:cNvPicPr>
                   </pic:nvPicPr>
                   <pic:blipFill>
-                    <a:blip r:embed="rId28" cstate="print">
+                    <a:blip r:embed="rId29" cstate="print">
                       <a:extLst>
                         <a:ext uri="{28A0092B-C50C-407E-A947-70E740481C1C}">
                           <a14:useLocalDpi xmlns:a14="http://schemas.microsoft.com/office/drawing/2010/main" val="0"/>
@@ -8834,16 +8824,14 @@
     <w:p/>
     <w:p>
       <w:pPr>
-        <w:rPr>
-          <w:b/>
-          <w:bCs/>
+        <w:pStyle w:val="Ttulo40"/>
+        <w:rPr>
           <w:color w:val="0077A8"/>
         </w:rPr>
       </w:pPr>
       <w:r>
         <w:rPr>
           <w:noProof/>
-          <w:color w:val="198754"/>
         </w:rPr>
         <w:drawing>
           <wp:anchor distT="0" distB="0" distL="114300" distR="114300" simplePos="0" relativeHeight="251658251" behindDoc="0" locked="0" layoutInCell="1" allowOverlap="1" wp14:anchorId="77322C25" wp14:editId="170AC922">
@@ -8871,7 +8859,7 @@
                     </pic:cNvPicPr>
                   </pic:nvPicPr>
                   <pic:blipFill>
-                    <a:blip r:embed="rId29" cstate="print">
+                    <a:blip r:embed="rId30" cstate="print">
                       <a:extLst>
                         <a:ext uri="{28A0092B-C50C-407E-A947-70E740481C1C}">
                           <a14:useLocalDpi xmlns:a14="http://schemas.microsoft.com/office/drawing/2010/main" val="0"/>
@@ -8909,11 +8897,6 @@
         </w:drawing>
       </w:r>
       <w:r>
-        <w:rPr>
-          <w:b/>
-          <w:bCs/>
-          <w:color w:val="198754"/>
-        </w:rPr>
         <w:t>MAVEN</w:t>
       </w:r>
     </w:p>
@@ -8994,18 +8977,9 @@
     </w:p>
     <w:p>
       <w:pPr>
-        <w:rPr>
-          <w:b/>
-          <w:bCs/>
-          <w:color w:val="198754"/>
-        </w:rPr>
-      </w:pPr>
-      <w:r>
-        <w:rPr>
-          <w:b/>
-          <w:bCs/>
-          <w:color w:val="198754"/>
-        </w:rPr>
+        <w:pStyle w:val="Ttulo40"/>
+      </w:pPr>
+      <w:r>
         <w:lastRenderedPageBreak/>
         <w:t>SPRING</w:t>
       </w:r>
@@ -9041,7 +9015,7 @@
                     </pic:cNvPicPr>
                   </pic:nvPicPr>
                   <pic:blipFill>
-                    <a:blip r:embed="rId30" cstate="print">
+                    <a:blip r:embed="rId31" cstate="print">
                       <a:extLst>
                         <a:ext uri="{28A0092B-C50C-407E-A947-70E740481C1C}">
                           <a14:useLocalDpi xmlns:a14="http://schemas.microsoft.com/office/drawing/2010/main" val="0"/>
@@ -9129,18 +9103,12 @@
     <w:p/>
     <w:p>
       <w:pPr>
-        <w:rPr>
-          <w:b/>
-          <w:bCs/>
+        <w:pStyle w:val="Ttulo40"/>
+        <w:rPr>
           <w:color w:val="0077A8"/>
         </w:rPr>
       </w:pPr>
       <w:r>
-        <w:rPr>
-          <w:b/>
-          <w:bCs/>
-          <w:color w:val="198754"/>
-        </w:rPr>
         <w:t>LOMBOK</w:t>
       </w:r>
     </w:p>
@@ -9183,7 +9151,7 @@
                     </pic:cNvPicPr>
                   </pic:nvPicPr>
                   <pic:blipFill>
-                    <a:blip r:embed="rId31">
+                    <a:blip r:embed="rId32">
                       <a:extLst>
                         <a:ext uri="{28A0092B-C50C-407E-A947-70E740481C1C}">
                           <a14:useLocalDpi xmlns:a14="http://schemas.microsoft.com/office/drawing/2010/main" val="0"/>
@@ -9309,18 +9277,12 @@
     </w:p>
     <w:p>
       <w:pPr>
-        <w:rPr>
-          <w:b/>
-          <w:bCs/>
+        <w:pStyle w:val="Ttulo40"/>
+        <w:rPr>
           <w:color w:val="0077A8"/>
         </w:rPr>
       </w:pPr>
       <w:r>
-        <w:rPr>
-          <w:b/>
-          <w:bCs/>
-          <w:color w:val="198754"/>
-        </w:rPr>
         <w:lastRenderedPageBreak/>
         <w:t>JUNIT</w:t>
       </w:r>
@@ -9356,7 +9318,7 @@
                     </pic:cNvPicPr>
                   </pic:nvPicPr>
                   <pic:blipFill>
-                    <a:blip r:embed="rId32" cstate="print">
+                    <a:blip r:embed="rId33" cstate="print">
                       <a:extLst>
                         <a:ext uri="{28A0092B-C50C-407E-A947-70E740481C1C}">
                           <a14:useLocalDpi xmlns:a14="http://schemas.microsoft.com/office/drawing/2010/main" val="0"/>
@@ -9441,18 +9403,12 @@
     <w:p/>
     <w:p>
       <w:pPr>
-        <w:rPr>
-          <w:b/>
-          <w:bCs/>
+        <w:pStyle w:val="Ttulo40"/>
+        <w:rPr>
           <w:color w:val="0077A8"/>
         </w:rPr>
       </w:pPr>
       <w:r>
-        <w:rPr>
-          <w:b/>
-          <w:bCs/>
-          <w:color w:val="198754"/>
-        </w:rPr>
         <w:t>MOCKITO</w:t>
       </w:r>
     </w:p>
@@ -9497,7 +9453,7 @@
                     </pic:cNvPicPr>
                   </pic:nvPicPr>
                   <pic:blipFill>
-                    <a:blip r:embed="rId33">
+                    <a:blip r:embed="rId34">
                       <a:extLst>
                         <a:ext uri="{28A0092B-C50C-407E-A947-70E740481C1C}">
                           <a14:useLocalDpi xmlns:a14="http://schemas.microsoft.com/office/drawing/2010/main" val="0"/>
@@ -9576,18 +9532,12 @@
     <w:p/>
     <w:p>
       <w:pPr>
-        <w:rPr>
-          <w:b/>
-          <w:bCs/>
+        <w:pStyle w:val="Ttulo40"/>
+        <w:rPr>
           <w:color w:val="0077A8"/>
         </w:rPr>
       </w:pPr>
       <w:r>
-        <w:rPr>
-          <w:b/>
-          <w:bCs/>
-          <w:color w:val="198754"/>
-        </w:rPr>
         <w:t>MYSQL</w:t>
       </w:r>
     </w:p>
@@ -9622,7 +9572,7 @@
                     </pic:cNvPicPr>
                   </pic:nvPicPr>
                   <pic:blipFill>
-                    <a:blip r:embed="rId34" cstate="print">
+                    <a:blip r:embed="rId35" cstate="print">
                       <a:extLst>
                         <a:ext uri="{28A0092B-C50C-407E-A947-70E740481C1C}">
                           <a14:useLocalDpi xmlns:a14="http://schemas.microsoft.com/office/drawing/2010/main" val="0"/>
@@ -9710,18 +9660,12 @@
     </w:p>
     <w:p>
       <w:pPr>
-        <w:rPr>
-          <w:b/>
-          <w:bCs/>
+        <w:pStyle w:val="Ttulo40"/>
+        <w:rPr>
           <w:color w:val="0077A8"/>
         </w:rPr>
       </w:pPr>
       <w:r>
-        <w:rPr>
-          <w:b/>
-          <w:bCs/>
-          <w:color w:val="198754"/>
-        </w:rPr>
         <w:t>SCRUM</w:t>
       </w:r>
     </w:p>
@@ -9756,7 +9700,7 @@
                     </pic:cNvPicPr>
                   </pic:nvPicPr>
                   <pic:blipFill>
-                    <a:blip r:embed="rId35">
+                    <a:blip r:embed="rId36">
                       <a:extLst>
                         <a:ext uri="{28A0092B-C50C-407E-A947-70E740481C1C}">
                           <a14:useLocalDpi xmlns:a14="http://schemas.microsoft.com/office/drawing/2010/main" val="0"/>
@@ -9836,18 +9780,12 @@
     </w:p>
     <w:p>
       <w:pPr>
-        <w:rPr>
-          <w:b/>
-          <w:bCs/>
+        <w:pStyle w:val="Ttulo40"/>
+        <w:rPr>
           <w:color w:val="0077A8"/>
         </w:rPr>
       </w:pPr>
       <w:r>
-        <w:rPr>
-          <w:b/>
-          <w:bCs/>
-          <w:color w:val="198754"/>
-        </w:rPr>
         <w:t>KANBAN</w:t>
       </w:r>
     </w:p>
@@ -9882,7 +9820,7 @@
                     </pic:cNvPicPr>
                   </pic:nvPicPr>
                   <pic:blipFill>
-                    <a:blip r:embed="rId36" cstate="print">
+                    <a:blip r:embed="rId37" cstate="print">
                       <a:extLst>
                         <a:ext uri="{28A0092B-C50C-407E-A947-70E740481C1C}">
                           <a14:useLocalDpi xmlns:a14="http://schemas.microsoft.com/office/drawing/2010/main" val="0"/>
@@ -9946,18 +9884,12 @@
     <w:p/>
     <w:p>
       <w:pPr>
-        <w:rPr>
-          <w:b/>
-          <w:bCs/>
+        <w:pStyle w:val="Ttulo40"/>
+        <w:rPr>
           <w:color w:val="0077A8"/>
         </w:rPr>
       </w:pPr>
       <w:r>
-        <w:rPr>
-          <w:b/>
-          <w:bCs/>
-          <w:color w:val="198754"/>
-        </w:rPr>
         <w:t>TDD</w:t>
       </w:r>
     </w:p>
@@ -9992,7 +9924,7 @@
                     </pic:cNvPicPr>
                   </pic:nvPicPr>
                   <pic:blipFill>
-                    <a:blip r:embed="rId37" cstate="print">
+                    <a:blip r:embed="rId38" cstate="print">
                       <a:extLst>
                         <a:ext uri="{28A0092B-C50C-407E-A947-70E740481C1C}">
                           <a14:useLocalDpi xmlns:a14="http://schemas.microsoft.com/office/drawing/2010/main" val="0"/>
@@ -10054,24 +9986,16 @@
       </w:pPr>
       <w:bookmarkStart w:id="13" w:name="_Toc134896011"/>
       <w:r>
+        <w:lastRenderedPageBreak/>
         <w:t>HERRAMIENTAS</w:t>
       </w:r>
       <w:bookmarkEnd w:id="13"/>
     </w:p>
     <w:p>
       <w:pPr>
-        <w:rPr>
-          <w:b/>
-          <w:bCs/>
-          <w:color w:val="198754"/>
-        </w:rPr>
-      </w:pPr>
-      <w:r>
-        <w:rPr>
-          <w:b/>
-          <w:bCs/>
-          <w:color w:val="198754"/>
-        </w:rPr>
+        <w:pStyle w:val="Ttulo40"/>
+      </w:pPr>
+      <w:r>
         <w:t>VISUAL STUDIO CODE</w:t>
       </w:r>
     </w:p>
@@ -10080,7 +10004,6 @@
         <w:rPr>
           <w:noProof/>
         </w:rPr>
-        <w:lastRenderedPageBreak/>
         <w:drawing>
           <wp:anchor distT="0" distB="0" distL="114300" distR="114300" simplePos="0" relativeHeight="251658263" behindDoc="0" locked="0" layoutInCell="1" allowOverlap="1" wp14:anchorId="6E9EFD97" wp14:editId="7C6B6DBA">
             <wp:simplePos x="0" y="0"/>
@@ -10107,7 +10030,7 @@
                     </pic:cNvPicPr>
                   </pic:nvPicPr>
                   <pic:blipFill>
-                    <a:blip r:embed="rId38" cstate="print">
+                    <a:blip r:embed="rId39" cstate="print">
                       <a:extLst>
                         <a:ext uri="{28A0092B-C50C-407E-A947-70E740481C1C}">
                           <a14:useLocalDpi xmlns:a14="http://schemas.microsoft.com/office/drawing/2010/main" val="0"/>
@@ -10166,18 +10089,12 @@
     <w:p/>
     <w:p>
       <w:pPr>
-        <w:rPr>
-          <w:b/>
-          <w:bCs/>
+        <w:pStyle w:val="Ttulo40"/>
+        <w:rPr>
           <w:color w:val="0077A8"/>
         </w:rPr>
       </w:pPr>
       <w:r>
-        <w:rPr>
-          <w:b/>
-          <w:bCs/>
-          <w:color w:val="198754"/>
-        </w:rPr>
         <w:t>HEIDISQL</w:t>
       </w:r>
     </w:p>
@@ -10212,7 +10129,7 @@
                     </pic:cNvPicPr>
                   </pic:nvPicPr>
                   <pic:blipFill>
-                    <a:blip r:embed="rId39" cstate="print">
+                    <a:blip r:embed="rId40" cstate="print">
                       <a:extLst>
                         <a:ext uri="{28A0092B-C50C-407E-A947-70E740481C1C}">
                           <a14:useLocalDpi xmlns:a14="http://schemas.microsoft.com/office/drawing/2010/main" val="0"/>
@@ -10256,16 +10173,14 @@
     <w:p/>
     <w:p>
       <w:pPr>
-        <w:rPr>
-          <w:b/>
-          <w:bCs/>
+        <w:pStyle w:val="Ttulo40"/>
+        <w:rPr>
           <w:color w:val="0077A8"/>
         </w:rPr>
       </w:pPr>
       <w:r>
         <w:rPr>
           <w:noProof/>
-          <w:color w:val="198754"/>
         </w:rPr>
         <w:drawing>
           <wp:anchor distT="0" distB="0" distL="114300" distR="114300" simplePos="0" relativeHeight="251658266" behindDoc="0" locked="0" layoutInCell="1" allowOverlap="1" wp14:anchorId="64D77279" wp14:editId="4DB6CC80">
@@ -10293,7 +10208,7 @@
                     </pic:cNvPicPr>
                   </pic:nvPicPr>
                   <pic:blipFill>
-                    <a:blip r:embed="rId40" cstate="print">
+                    <a:blip r:embed="rId41" cstate="print">
                       <a:extLst>
                         <a:ext uri="{28A0092B-C50C-407E-A947-70E740481C1C}">
                           <a14:useLocalDpi xmlns:a14="http://schemas.microsoft.com/office/drawing/2010/main" val="0"/>
@@ -10331,11 +10246,6 @@
         </w:drawing>
       </w:r>
       <w:r>
-        <w:rPr>
-          <w:b/>
-          <w:bCs/>
-          <w:color w:val="198754"/>
-        </w:rPr>
         <w:t>GIT</w:t>
       </w:r>
     </w:p>
@@ -10353,19 +10263,14 @@
     <w:p/>
     <w:p>
       <w:pPr>
-        <w:tabs>
-          <w:tab w:val="left" w:pos="1494"/>
-        </w:tabs>
-        <w:rPr>
-          <w:b/>
-          <w:bCs/>
+        <w:pStyle w:val="Ttulo40"/>
+        <w:rPr>
           <w:color w:val="0077A8"/>
         </w:rPr>
       </w:pPr>
       <w:r>
         <w:rPr>
           <w:noProof/>
-          <w:color w:val="198754"/>
         </w:rPr>
         <w:drawing>
           <wp:anchor distT="0" distB="0" distL="114300" distR="114300" simplePos="0" relativeHeight="251658267" behindDoc="0" locked="0" layoutInCell="1" allowOverlap="1" wp14:anchorId="79269982" wp14:editId="363980FE">
@@ -10393,7 +10298,7 @@
                     </pic:cNvPicPr>
                   </pic:nvPicPr>
                   <pic:blipFill>
-                    <a:blip r:embed="rId41" cstate="print">
+                    <a:blip r:embed="rId42" cstate="print">
                       <a:extLst>
                         <a:ext uri="{28A0092B-C50C-407E-A947-70E740481C1C}">
                           <a14:useLocalDpi xmlns:a14="http://schemas.microsoft.com/office/drawing/2010/main" val="0"/>
@@ -10431,17 +10336,10 @@
         </w:drawing>
       </w:r>
       <w:r>
-        <w:rPr>
-          <w:b/>
-          <w:bCs/>
-          <w:color w:val="198754"/>
-        </w:rPr>
         <w:t>GITHUB</w:t>
       </w:r>
       <w:r>
         <w:rPr>
-          <w:b/>
-          <w:bCs/>
           <w:color w:val="0077A8"/>
         </w:rPr>
         <w:tab/>
@@ -10477,18 +10375,9 @@
     </w:p>
     <w:p>
       <w:pPr>
-        <w:rPr>
-          <w:b/>
-          <w:bCs/>
-          <w:color w:val="198754"/>
-        </w:rPr>
-      </w:pPr>
-      <w:r>
-        <w:rPr>
-          <w:b/>
-          <w:bCs/>
-          <w:color w:val="198754"/>
-        </w:rPr>
+        <w:pStyle w:val="Ttulo40"/>
+      </w:pPr>
+      <w:r>
         <w:lastRenderedPageBreak/>
         <w:t>GOOGLE CHROME</w:t>
       </w:r>
@@ -10524,7 +10413,7 @@
                     </pic:cNvPicPr>
                   </pic:nvPicPr>
                   <pic:blipFill>
-                    <a:blip r:embed="rId42" cstate="print">
+                    <a:blip r:embed="rId43" cstate="print">
                       <a:extLst>
                         <a:ext uri="{28A0092B-C50C-407E-A947-70E740481C1C}">
                           <a14:useLocalDpi xmlns:a14="http://schemas.microsoft.com/office/drawing/2010/main" val="0"/>
@@ -10585,18 +10474,12 @@
     </w:p>
     <w:p>
       <w:pPr>
-        <w:rPr>
-          <w:b/>
-          <w:bCs/>
+        <w:pStyle w:val="Ttulo40"/>
+        <w:rPr>
           <w:color w:val="0077A8"/>
         </w:rPr>
       </w:pPr>
       <w:r>
-        <w:rPr>
-          <w:b/>
-          <w:bCs/>
-          <w:color w:val="198754"/>
-        </w:rPr>
         <w:t>TEAMS</w:t>
       </w:r>
     </w:p>
@@ -10631,7 +10514,7 @@
                     </pic:cNvPicPr>
                   </pic:nvPicPr>
                   <pic:blipFill>
-                    <a:blip r:embed="rId43" cstate="print">
+                    <a:blip r:embed="rId44" cstate="print">
                       <a:extLst>
                         <a:ext uri="{28A0092B-C50C-407E-A947-70E740481C1C}">
                           <a14:useLocalDpi xmlns:a14="http://schemas.microsoft.com/office/drawing/2010/main" val="0"/>
@@ -10693,18 +10576,12 @@
     <w:p/>
     <w:p>
       <w:pPr>
-        <w:rPr>
-          <w:b/>
-          <w:bCs/>
+        <w:pStyle w:val="Ttulo40"/>
+        <w:rPr>
           <w:color w:val="0077A8"/>
         </w:rPr>
       </w:pPr>
       <w:r>
-        <w:rPr>
-          <w:b/>
-          <w:bCs/>
-          <w:color w:val="198754"/>
-        </w:rPr>
         <w:t>TAIGA</w:t>
       </w:r>
     </w:p>
@@ -10739,7 +10616,7 @@
                     </pic:cNvPicPr>
                   </pic:nvPicPr>
                   <pic:blipFill>
-                    <a:blip r:embed="rId44">
+                    <a:blip r:embed="rId45">
                       <a:extLst>
                         <a:ext uri="{28A0092B-C50C-407E-A947-70E740481C1C}">
                           <a14:useLocalDpi xmlns:a14="http://schemas.microsoft.com/office/drawing/2010/main" val="0"/>
@@ -10786,13 +10663,83 @@
         <w:rPr>
           <w:lang w:val="en-US"/>
         </w:rPr>
-        <w:t xml:space="preserve">Las tarjetas de los tableros de cada sprint son, </w:t>
-      </w:r>
+        <w:t xml:space="preserve">Las </w:t>
+      </w:r>
+      <w:proofErr w:type="spellStart"/>
       <w:r>
         <w:rPr>
           <w:lang w:val="en-US"/>
         </w:rPr>
-        <w:t xml:space="preserve">User Story, New, In progress, Merge Request, Ready For Test, Closed y Needs info. </w:t>
+        <w:t>tarjetas</w:t>
+      </w:r>
+      <w:proofErr w:type="spellEnd"/>
+      <w:r>
+        <w:rPr>
+          <w:lang w:val="en-US"/>
+        </w:rPr>
+        <w:t xml:space="preserve"> de </w:t>
+      </w:r>
+      <w:proofErr w:type="spellStart"/>
+      <w:r>
+        <w:rPr>
+          <w:lang w:val="en-US"/>
+        </w:rPr>
+        <w:t>los</w:t>
+      </w:r>
+      <w:proofErr w:type="spellEnd"/>
+      <w:r>
+        <w:rPr>
+          <w:lang w:val="en-US"/>
+        </w:rPr>
+        <w:t xml:space="preserve"> </w:t>
+      </w:r>
+      <w:proofErr w:type="spellStart"/>
+      <w:r>
+        <w:rPr>
+          <w:lang w:val="en-US"/>
+        </w:rPr>
+        <w:t>tableros</w:t>
+      </w:r>
+      <w:proofErr w:type="spellEnd"/>
+      <w:r>
+        <w:rPr>
+          <w:lang w:val="en-US"/>
+        </w:rPr>
+        <w:t xml:space="preserve"> de </w:t>
+      </w:r>
+      <w:proofErr w:type="spellStart"/>
+      <w:r>
+        <w:rPr>
+          <w:lang w:val="en-US"/>
+        </w:rPr>
+        <w:t>cada</w:t>
+      </w:r>
+      <w:proofErr w:type="spellEnd"/>
+      <w:r>
+        <w:rPr>
+          <w:lang w:val="en-US"/>
+        </w:rPr>
+        <w:t xml:space="preserve"> sprint son, </w:t>
+      </w:r>
+      <w:r>
+        <w:rPr>
+          <w:lang w:val="en-US"/>
+        </w:rPr>
+        <w:t xml:space="preserve">User Story, New, In progress, Merge Request, Ready </w:t>
+      </w:r>
+      <w:proofErr w:type="gramStart"/>
+      <w:r>
+        <w:rPr>
+          <w:lang w:val="en-US"/>
+        </w:rPr>
+        <w:t>For</w:t>
+      </w:r>
+      <w:proofErr w:type="gramEnd"/>
+      <w:r>
+        <w:rPr>
+          <w:lang w:val="en-US"/>
+        </w:rPr>
+        <w:t xml:space="preserve"> Test, Closed y Needs info. </w:t>
       </w:r>
       <w:r>
         <w:t>Además,</w:t>
@@ -10821,34 +10768,18 @@
     </w:p>
     <w:p>
       <w:pPr>
-        <w:rPr>
-          <w:b/>
-          <w:bCs/>
+        <w:pStyle w:val="Ttulo40"/>
+        <w:rPr>
           <w:color w:val="0077A8"/>
         </w:rPr>
       </w:pPr>
       <w:r>
-        <w:rPr>
-          <w:b/>
-          <w:bCs/>
-          <w:color w:val="198754"/>
-        </w:rPr>
         <w:t>KLAXO</w:t>
       </w:r>
       <w:r>
-        <w:rPr>
-          <w:b/>
-          <w:bCs/>
-          <w:color w:val="198754"/>
-        </w:rPr>
         <w:t>O</w:t>
       </w:r>
       <w:r>
-        <w:rPr>
-          <w:b/>
-          <w:bCs/>
-          <w:color w:val="198754"/>
-        </w:rPr>
         <w:t>N</w:t>
       </w:r>
     </w:p>
@@ -10883,7 +10814,7 @@
                     </pic:cNvPicPr>
                   </pic:nvPicPr>
                   <pic:blipFill>
-                    <a:blip r:embed="rId45" cstate="print">
+                    <a:blip r:embed="rId46" cstate="print">
                       <a:extLst>
                         <a:ext uri="{28A0092B-C50C-407E-A947-70E740481C1C}">
                           <a14:useLocalDpi xmlns:a14="http://schemas.microsoft.com/office/drawing/2010/main" val="0"/>
@@ -10977,6 +10908,7 @@
       </w:pPr>
       <w:bookmarkStart w:id="14" w:name="_Toc134896012"/>
       <w:r>
+        <w:lastRenderedPageBreak/>
         <w:t>3. APLICACIÓN PRÁCTICA</w:t>
       </w:r>
       <w:bookmarkEnd w:id="14"/>
@@ -11001,7 +10933,6 @@
     </w:p>
     <w:p>
       <w:r>
-        <w:lastRenderedPageBreak/>
         <w:t xml:space="preserve">El usuario tendrá 5 intentos para </w:t>
       </w:r>
       <w:r>
@@ -11583,30 +11514,16 @@
     </w:p>
     <w:p>
       <w:pPr>
-        <w:rPr>
-          <w:b/>
-          <w:bCs/>
-          <w:color w:val="198754"/>
-        </w:rPr>
+        <w:pStyle w:val="Ttulo5"/>
       </w:pPr>
       <w:r>
         <w:br w:type="page"/>
       </w:r>
       <w:r>
-        <w:rPr>
-          <w:b/>
-          <w:bCs/>
-          <w:color w:val="198754"/>
-        </w:rPr>
         <w:lastRenderedPageBreak/>
         <w:t>#1 EN*-crear seed</w:t>
       </w:r>
       <w:r>
-        <w:rPr>
-          <w:b/>
-          <w:bCs/>
-          <w:color w:val="198754"/>
-        </w:rPr>
         <w:t xml:space="preserve"> - MUST</w:t>
       </w:r>
     </w:p>
@@ -11645,34 +11562,15 @@
     <w:p/>
     <w:p>
       <w:pPr>
-        <w:rPr>
-          <w:b/>
-          <w:bCs/>
-          <w:color w:val="198754"/>
-        </w:rPr>
-      </w:pPr>
-      <w:r>
-        <w:rPr>
-          <w:b/>
-          <w:bCs/>
-          <w:color w:val="198754"/>
-        </w:rPr>
+        <w:pStyle w:val="Ttulo5"/>
+      </w:pPr>
+      <w:r>
         <w:t>#2</w:t>
       </w:r>
       <w:r>
-        <w:rPr>
-          <w:b/>
-          <w:bCs/>
-          <w:color w:val="198754"/>
-        </w:rPr>
         <w:t xml:space="preserve"> Verificar existencia palabra</w:t>
       </w:r>
       <w:r>
-        <w:rPr>
-          <w:b/>
-          <w:bCs/>
-          <w:color w:val="198754"/>
-        </w:rPr>
         <w:t xml:space="preserve"> - MUST</w:t>
       </w:r>
     </w:p>
@@ -11897,6 +11795,7 @@
           <w:b/>
           <w:bCs/>
         </w:rPr>
+        <w:lastRenderedPageBreak/>
         <w:t>Dado</w:t>
       </w:r>
       <w:r>
@@ -12053,7 +11952,6 @@
           <w:b/>
           <w:bCs/>
         </w:rPr>
-        <w:lastRenderedPageBreak/>
         <w:t>Dado</w:t>
       </w:r>
       <w:r>
@@ -12161,26 +12059,12 @@
     <w:p/>
     <w:p>
       <w:pPr>
-        <w:rPr>
-          <w:b/>
-          <w:bCs/>
-          <w:color w:val="198754"/>
-        </w:rPr>
-      </w:pPr>
-      <w:r>
-        <w:rPr>
-          <w:b/>
-          <w:bCs/>
-          <w:color w:val="198754"/>
-        </w:rPr>
+        <w:pStyle w:val="Ttulo5"/>
+      </w:pPr>
+      <w:r>
         <w:t>#3 Nueva partida</w:t>
       </w:r>
       <w:r>
-        <w:rPr>
-          <w:b/>
-          <w:bCs/>
-          <w:color w:val="198754"/>
-        </w:rPr>
         <w:t xml:space="preserve"> - MUST</w:t>
       </w:r>
     </w:p>
@@ -12386,26 +12270,13 @@
     </w:p>
     <w:p>
       <w:pPr>
-        <w:rPr>
-          <w:b/>
-          <w:bCs/>
-          <w:color w:val="198754"/>
-        </w:rPr>
-      </w:pPr>
-      <w:r>
-        <w:rPr>
-          <w:b/>
-          <w:bCs/>
-          <w:color w:val="198754"/>
-        </w:rPr>
+        <w:pStyle w:val="Ttulo5"/>
+      </w:pPr>
+      <w:r>
+        <w:lastRenderedPageBreak/>
         <w:t>#4 Validación palabra</w:t>
       </w:r>
       <w:r>
-        <w:rPr>
-          <w:b/>
-          <w:bCs/>
-          <w:color w:val="198754"/>
-        </w:rPr>
         <w:t xml:space="preserve"> - MUST</w:t>
       </w:r>
     </w:p>
@@ -12510,7 +12381,6 @@
     </w:p>
     <w:p>
       <w:r>
-        <w:lastRenderedPageBreak/>
         <w:t xml:space="preserve">En primero lugar debe haber 5 casillas donde se </w:t>
       </w:r>
       <w:r>
@@ -12652,6 +12522,7 @@
         </w:numPr>
       </w:pPr>
       <w:r>
+        <w:lastRenderedPageBreak/>
         <w:t>Si la casilla seleccionada no tiene contenido y es la primera letra, entonces esta casilla sigue seleccionada y no ocurre nada más.</w:t>
       </w:r>
     </w:p>
@@ -12728,18 +12599,9 @@
     <w:p/>
     <w:p>
       <w:pPr>
-        <w:rPr>
-          <w:b/>
-          <w:bCs/>
-          <w:color w:val="198754"/>
-        </w:rPr>
-      </w:pPr>
-      <w:r>
-        <w:rPr>
-          <w:b/>
-          <w:bCs/>
-          <w:color w:val="198754"/>
-        </w:rPr>
+        <w:pStyle w:val="Ttulo5"/>
+      </w:pPr>
+      <w:r>
         <w:t>#5 Fin de la partida – MUST</w:t>
       </w:r>
     </w:p>
@@ -12806,7 +12668,6 @@
     </w:p>
     <w:p>
       <w:r>
-        <w:lastRenderedPageBreak/>
         <w:t>En esta HU se desarrollará cuando se gana una partida, que básicamente es cuando se ha acertado la palabra asignada en la partida. Y a continuación se mostrará un mensaje con el siguiente texto "Enhorabuena has acertado la palabra, pero... ¿podrás con la siguiente?". Además, se desactivarán todas las acciones.</w:t>
       </w:r>
     </w:p>
@@ -12889,6 +12750,7 @@
           <w:b/>
           <w:bCs/>
         </w:rPr>
+        <w:lastRenderedPageBreak/>
         <w:t>Dado</w:t>
       </w:r>
       <w:r>
@@ -12957,18 +12819,9 @@
     <w:p/>
     <w:p>
       <w:pPr>
-        <w:rPr>
-          <w:b/>
-          <w:bCs/>
-          <w:color w:val="198754"/>
-        </w:rPr>
-      </w:pPr>
-      <w:r>
-        <w:rPr>
-          <w:b/>
-          <w:bCs/>
-          <w:color w:val="198754"/>
-        </w:rPr>
+        <w:pStyle w:val="Ttulo5"/>
+      </w:pPr>
+      <w:r>
         <w:t>#6 Limitar la partida a 5 intentos – MUST</w:t>
       </w:r>
     </w:p>
@@ -13128,7 +12981,6 @@
           <w:b/>
           <w:bCs/>
         </w:rPr>
-        <w:lastRenderedPageBreak/>
         <w:t>Criterios aceptación</w:t>
       </w:r>
     </w:p>
@@ -13184,6 +13036,7 @@
           <w:b/>
           <w:bCs/>
         </w:rPr>
+        <w:lastRenderedPageBreak/>
         <w:t>Dado</w:t>
       </w:r>
       <w:r>
@@ -13297,18 +13150,9 @@
     <w:p/>
     <w:p>
       <w:pPr>
-        <w:rPr>
-          <w:b/>
-          <w:bCs/>
-          <w:color w:val="198754"/>
-        </w:rPr>
-      </w:pPr>
-      <w:r>
-        <w:rPr>
-          <w:b/>
-          <w:bCs/>
-          <w:color w:val="198754"/>
-        </w:rPr>
+        <w:pStyle w:val="Ttulo5"/>
+      </w:pPr>
+      <w:r>
         <w:t>#7 Login (validar usuario) – SHOULD</w:t>
       </w:r>
     </w:p>
@@ -13512,6 +13356,7 @@
         </w:numPr>
       </w:pPr>
       <w:r>
+        <w:lastRenderedPageBreak/>
         <w:t>Los datos del formulario serán enviados encriptados en base64 al servicio de back para que éste lo valide.</w:t>
       </w:r>
     </w:p>
@@ -13539,7 +13384,6 @@
         </w:numPr>
       </w:pPr>
       <w:r>
-        <w:lastRenderedPageBreak/>
         <w:t>Si al enviar el formulario el servicio nos devuelve los datos correctamente, se recibirá un token que se deberá de utilizar en la cabecera de autenticación del frontend para el resto de las peticiones a servicios del juego.</w:t>
       </w:r>
     </w:p>
@@ -13921,6 +13765,7 @@
           <w:b/>
           <w:bCs/>
         </w:rPr>
+        <w:lastRenderedPageBreak/>
         <w:t>Dado</w:t>
       </w:r>
       <w:r>
@@ -14073,18 +13918,9 @@
     <w:p/>
     <w:p>
       <w:pPr>
-        <w:rPr>
-          <w:b/>
-          <w:bCs/>
-          <w:color w:val="198754"/>
-        </w:rPr>
-      </w:pPr>
-      <w:r>
-        <w:rPr>
-          <w:b/>
-          <w:bCs/>
-          <w:color w:val="198754"/>
-        </w:rPr>
+        <w:pStyle w:val="Ttulo5"/>
+      </w:pPr>
+      <w:r>
         <w:t>#9 Histórico de las 10 últimas partidas - SHOULD</w:t>
       </w:r>
     </w:p>
@@ -14097,7 +13933,6 @@
           <w:b/>
           <w:bCs/>
         </w:rPr>
-        <w:lastRenderedPageBreak/>
         <w:t>Como</w:t>
       </w:r>
       <w:r>
@@ -14264,6 +14099,7 @@
           <w:b/>
           <w:bCs/>
         </w:rPr>
+        <w:lastRenderedPageBreak/>
         <w:t>Dado</w:t>
       </w:r>
       <w:r>
@@ -14371,18 +14207,9 @@
     <w:p/>
     <w:p>
       <w:pPr>
-        <w:rPr>
-          <w:b/>
-          <w:bCs/>
-          <w:color w:val="198754"/>
-        </w:rPr>
-      </w:pPr>
-      <w:r>
-        <w:rPr>
-          <w:b/>
-          <w:bCs/>
-          <w:color w:val="198754"/>
-        </w:rPr>
+        <w:pStyle w:val="Ttulo5"/>
+      </w:pPr>
+      <w:r>
         <w:t>#10 Ver todas las partidas - SHOULD</w:t>
       </w:r>
     </w:p>
@@ -14481,7 +14308,6 @@
     </w:p>
     <w:p>
       <w:r>
-        <w:lastRenderedPageBreak/>
         <w:t>Si el usuario no dispone todavía de más de 10 partidas jugadas, no se mostrará ese enlace.</w:t>
       </w:r>
     </w:p>
@@ -14561,6 +14387,7 @@
           <w:b/>
           <w:bCs/>
         </w:rPr>
+        <w:lastRenderedPageBreak/>
         <w:t>Dado</w:t>
       </w:r>
       <w:r>
@@ -14707,18 +14534,9 @@
     <w:p/>
     <w:p>
       <w:pPr>
-        <w:rPr>
-          <w:b/>
-          <w:bCs/>
-          <w:color w:val="198754"/>
-        </w:rPr>
-      </w:pPr>
-      <w:r>
-        <w:rPr>
-          <w:b/>
-          <w:bCs/>
-          <w:color w:val="198754"/>
-        </w:rPr>
+        <w:pStyle w:val="Ttulo5"/>
+      </w:pPr>
+      <w:r>
         <w:t>#12 Mostrar en el histórico las 3 mejores partidas - SHOULD</w:t>
       </w:r>
     </w:p>
@@ -14876,12 +14694,20 @@
         <w:t xml:space="preserve"> verá un bloque con sus 3 mejores partidas.</w:t>
       </w:r>
     </w:p>
-    <w:p/>
+    <w:p>
+      <w:pPr>
+        <w:jc w:val="left"/>
+      </w:pPr>
+      <w:r>
+        <w:br w:type="page"/>
+      </w:r>
+    </w:p>
     <w:p>
       <w:pPr>
         <w:pStyle w:val="Ttulo40"/>
       </w:pPr>
       <w:r>
+        <w:lastRenderedPageBreak/>
         <w:t>ESTIMACIÓN Y CREACIÓN DE TAREAS</w:t>
       </w:r>
     </w:p>
@@ -14927,18 +14753,9 @@
     <w:p/>
     <w:p>
       <w:pPr>
-        <w:rPr>
-          <w:b/>
-          <w:bCs/>
-          <w:color w:val="198754"/>
-        </w:rPr>
-      </w:pPr>
-      <w:r>
-        <w:rPr>
-          <w:b/>
-          <w:bCs/>
-          <w:color w:val="198754"/>
-        </w:rPr>
+        <w:pStyle w:val="Ttulo5"/>
+      </w:pPr>
+      <w:r>
         <w:t>#HU1 - EN-crear seed</w:t>
       </w:r>
     </w:p>
@@ -15075,42 +14892,18 @@
     <w:p/>
     <w:p>
       <w:pPr>
-        <w:rPr>
-          <w:b/>
-          <w:bCs/>
-          <w:color w:val="198754"/>
-        </w:rPr>
-      </w:pPr>
-      <w:r>
-        <w:rPr>
-          <w:b/>
-          <w:bCs/>
-          <w:color w:val="198754"/>
-        </w:rPr>
+        <w:pStyle w:val="Ttulo5"/>
+      </w:pPr>
+      <w:r>
         <w:t xml:space="preserve">#HU2 </w:t>
       </w:r>
       <w:r>
-        <w:rPr>
-          <w:b/>
-          <w:bCs/>
-          <w:color w:val="198754"/>
-        </w:rPr>
         <w:t>–</w:t>
       </w:r>
       <w:r>
-        <w:rPr>
-          <w:b/>
-          <w:bCs/>
-          <w:color w:val="198754"/>
-        </w:rPr>
         <w:t xml:space="preserve"> </w:t>
       </w:r>
       <w:r>
-        <w:rPr>
-          <w:b/>
-          <w:bCs/>
-          <w:color w:val="198754"/>
-        </w:rPr>
         <w:t>Verificar existencia palabra</w:t>
       </w:r>
     </w:p>
@@ -15334,18 +15127,9 @@
     <w:p/>
     <w:p>
       <w:pPr>
-        <w:rPr>
-          <w:b/>
-          <w:bCs/>
-          <w:color w:val="198754"/>
-        </w:rPr>
-      </w:pPr>
-      <w:r>
-        <w:rPr>
-          <w:b/>
-          <w:bCs/>
-          <w:color w:val="198754"/>
-        </w:rPr>
+        <w:pStyle w:val="Ttulo5"/>
+      </w:pPr>
+      <w:r>
         <w:t>#HU3 – Nueva partida</w:t>
       </w:r>
     </w:p>
@@ -15391,6 +15175,7 @@
         </w:numPr>
       </w:pPr>
       <w:r>
+        <w:lastRenderedPageBreak/>
         <w:t>[</w:t>
       </w:r>
       <w:r>
@@ -15501,7 +15286,6 @@
         </w:numPr>
       </w:pPr>
       <w:r>
-        <w:lastRenderedPageBreak/>
         <w:t>[</w:t>
       </w:r>
       <w:r>
@@ -15518,34 +15302,15 @@
     <w:p/>
     <w:p>
       <w:pPr>
-        <w:rPr>
-          <w:b/>
-          <w:bCs/>
-          <w:color w:val="198754"/>
-        </w:rPr>
-      </w:pPr>
-      <w:r>
-        <w:rPr>
-          <w:b/>
-          <w:bCs/>
-          <w:color w:val="198754"/>
-        </w:rPr>
+        <w:pStyle w:val="Ttulo5"/>
+      </w:pPr>
+      <w:r>
         <w:t>#HU4 – Valida</w:t>
       </w:r>
       <w:r>
-        <w:rPr>
-          <w:b/>
-          <w:bCs/>
-          <w:color w:val="198754"/>
-        </w:rPr>
         <w:t>ción de la</w:t>
       </w:r>
       <w:r>
-        <w:rPr>
-          <w:b/>
-          <w:bCs/>
-          <w:color w:val="198754"/>
-        </w:rPr>
         <w:t xml:space="preserve"> palabra</w:t>
       </w:r>
     </w:p>
@@ -15822,18 +15587,9 @@
     <w:p/>
     <w:p>
       <w:pPr>
-        <w:rPr>
-          <w:b/>
-          <w:bCs/>
-          <w:color w:val="198754"/>
-        </w:rPr>
-      </w:pPr>
-      <w:r>
-        <w:rPr>
-          <w:b/>
-          <w:bCs/>
-          <w:color w:val="198754"/>
-        </w:rPr>
+        <w:pStyle w:val="Ttulo5"/>
+      </w:pPr>
+      <w:r>
         <w:t>#HU5 – Fin de partida</w:t>
       </w:r>
     </w:p>
@@ -15935,18 +15691,9 @@
     <w:p/>
     <w:p>
       <w:pPr>
-        <w:rPr>
-          <w:b/>
-          <w:bCs/>
-          <w:color w:val="198754"/>
-        </w:rPr>
-      </w:pPr>
-      <w:r>
-        <w:rPr>
-          <w:b/>
-          <w:bCs/>
-          <w:color w:val="198754"/>
-        </w:rPr>
+        <w:pStyle w:val="Ttulo5"/>
+      </w:pPr>
+      <w:r>
         <w:t>#HU6 – Limitar la partida a 5 intentos</w:t>
       </w:r>
     </w:p>
@@ -15995,6 +15742,7 @@
         </w:numPr>
       </w:pPr>
       <w:r>
+        <w:lastRenderedPageBreak/>
         <w:t>[</w:t>
       </w:r>
       <w:r>
@@ -16145,18 +15893,9 @@
     <w:p/>
     <w:p>
       <w:pPr>
-        <w:rPr>
-          <w:b/>
-          <w:bCs/>
-          <w:color w:val="198754"/>
-        </w:rPr>
-      </w:pPr>
-      <w:r>
-        <w:rPr>
-          <w:b/>
-          <w:bCs/>
-          <w:color w:val="198754"/>
-        </w:rPr>
+        <w:pStyle w:val="Ttulo5"/>
+      </w:pPr>
+      <w:r>
         <w:t>#HU7 – Login (validar usuario)</w:t>
       </w:r>
     </w:p>
@@ -16187,7 +15926,6 @@
           <w:b/>
           <w:bCs/>
         </w:rPr>
-        <w:lastRenderedPageBreak/>
         <w:t>Tareas</w:t>
       </w:r>
       <w:r>
@@ -16431,18 +16169,9 @@
     <w:p/>
     <w:p>
       <w:pPr>
-        <w:rPr>
-          <w:b/>
-          <w:bCs/>
-          <w:color w:val="198754"/>
-        </w:rPr>
-      </w:pPr>
-      <w:r>
-        <w:rPr>
-          <w:b/>
-          <w:bCs/>
-          <w:color w:val="198754"/>
-        </w:rPr>
+        <w:pStyle w:val="Ttulo5"/>
+      </w:pPr>
+      <w:r>
         <w:t>#HU9 – Histórico de las 10 últimas partidas</w:t>
       </w:r>
     </w:p>
@@ -16588,26 +16317,12 @@
     <w:p/>
     <w:p>
       <w:pPr>
-        <w:rPr>
-          <w:b/>
-          <w:bCs/>
-          <w:color w:val="198754"/>
-        </w:rPr>
-      </w:pPr>
-      <w:r>
-        <w:rPr>
-          <w:b/>
-          <w:bCs/>
-          <w:color w:val="198754"/>
-        </w:rPr>
+        <w:pStyle w:val="Ttulo5"/>
+      </w:pPr>
+      <w:r>
         <w:t xml:space="preserve">#HU10 – Histórico de </w:t>
       </w:r>
       <w:r>
-        <w:rPr>
-          <w:b/>
-          <w:bCs/>
-          <w:color w:val="198754"/>
-        </w:rPr>
         <w:t>todas las partidas</w:t>
       </w:r>
     </w:p>
@@ -16638,6 +16353,7 @@
           <w:b/>
           <w:bCs/>
         </w:rPr>
+        <w:lastRenderedPageBreak/>
         <w:t>Tareas</w:t>
       </w:r>
       <w:r>
@@ -16756,18 +16472,9 @@
     <w:p/>
     <w:p>
       <w:pPr>
-        <w:rPr>
-          <w:b/>
-          <w:bCs/>
-          <w:color w:val="198754"/>
-        </w:rPr>
-      </w:pPr>
-      <w:r>
-        <w:rPr>
-          <w:b/>
-          <w:bCs/>
-          <w:color w:val="198754"/>
-        </w:rPr>
+        <w:pStyle w:val="Ttulo5"/>
+      </w:pPr>
+      <w:r>
         <w:t>#HU12 – Mostrar en el histórico las 3 mejores partidas</w:t>
       </w:r>
     </w:p>
@@ -16971,7 +16678,7 @@
                     </pic:cNvPicPr>
                   </pic:nvPicPr>
                   <pic:blipFill>
-                    <a:blip r:embed="rId46" cstate="print">
+                    <a:blip r:embed="rId47" cstate="print">
                       <a:extLst>
                         <a:ext uri="{28A0092B-C50C-407E-A947-70E740481C1C}">
                           <a14:useLocalDpi xmlns:a14="http://schemas.microsoft.com/office/drawing/2010/main" val="0"/>
@@ -17058,7 +16765,7 @@
                     </pic:cNvPicPr>
                   </pic:nvPicPr>
                   <pic:blipFill>
-                    <a:blip r:embed="rId47" cstate="print">
+                    <a:blip r:embed="rId48" cstate="print">
                       <a:extLst>
                         <a:ext uri="{28A0092B-C50C-407E-A947-70E740481C1C}">
                           <a14:useLocalDpi xmlns:a14="http://schemas.microsoft.com/office/drawing/2010/main" val="0"/>
@@ -17192,7 +16899,7 @@
                     </pic:cNvPicPr>
                   </pic:nvPicPr>
                   <pic:blipFill>
-                    <a:blip r:embed="rId48">
+                    <a:blip r:embed="rId49">
                       <a:extLst>
                         <a:ext uri="{28A0092B-C50C-407E-A947-70E740481C1C}">
                           <a14:useLocalDpi xmlns:a14="http://schemas.microsoft.com/office/drawing/2010/main" val="0"/>
@@ -17242,9 +16949,10 @@
     </w:p>
     <w:p>
       <w:pPr>
-        <w:pStyle w:val="Ttulo40"/>
-      </w:pPr>
-      <w:r>
+        <w:pStyle w:val="Ttulo5"/>
+      </w:pPr>
+      <w:r>
+        <w:lastRenderedPageBreak/>
         <w:t>UC 1. INICIAR SESIÓN</w:t>
       </w:r>
     </w:p>
@@ -17287,7 +16995,6 @@
                 <w:bCs/>
                 <w:color w:val="FFFFFF" w:themeColor="background1"/>
               </w:rPr>
-              <w:lastRenderedPageBreak/>
               <w:t>Id y nombre</w:t>
             </w:r>
           </w:p>
@@ -18154,9 +17861,10 @@
     </w:tbl>
     <w:p>
       <w:pPr>
-        <w:pStyle w:val="Ttulo40"/>
-      </w:pPr>
-      <w:r>
+        <w:pStyle w:val="Ttulo5"/>
+      </w:pPr>
+      <w:r>
+        <w:lastRenderedPageBreak/>
         <w:t>UC 2. JUGAR UNA PARTIDA</w:t>
       </w:r>
     </w:p>
@@ -18427,7 +18135,6 @@
               </w:numPr>
             </w:pPr>
             <w:r>
-              <w:lastRenderedPageBreak/>
               <w:t>Si no</w:t>
             </w:r>
           </w:p>
@@ -18499,7 +18206,6 @@
                 <w:bCs/>
                 <w:color w:val="FFFFFF" w:themeColor="background1"/>
               </w:rPr>
-              <w:lastRenderedPageBreak/>
               <w:t>Flujos alternativos</w:t>
             </w:r>
           </w:p>
@@ -19106,9 +18812,10 @@
     </w:tbl>
     <w:p>
       <w:pPr>
-        <w:pStyle w:val="Ttulo40"/>
-      </w:pPr>
-      <w:r>
+        <w:pStyle w:val="Ttulo5"/>
+      </w:pPr>
+      <w:r>
+        <w:lastRenderedPageBreak/>
         <w:t>UC 3. ACCEDER AL HISTORIAL DE PARTIDAS</w:t>
       </w:r>
     </w:p>
@@ -19727,7 +19434,6 @@
                 <w:bCs/>
                 <w:color w:val="FFFFFF" w:themeColor="background1"/>
               </w:rPr>
-              <w:lastRenderedPageBreak/>
               <w:t>Postcondiciones</w:t>
             </w:r>
           </w:p>
@@ -20076,6 +19782,7 @@
         <w:pStyle w:val="Ttulo40"/>
       </w:pPr>
       <w:r>
+        <w:lastRenderedPageBreak/>
         <w:t>DIAGRAMA ENTIDAD – RELACIÓN</w:t>
       </w:r>
     </w:p>
@@ -20122,7 +19829,7 @@
                     </pic:cNvPicPr>
                   </pic:nvPicPr>
                   <pic:blipFill>
-                    <a:blip r:embed="rId49">
+                    <a:blip r:embed="rId50">
                       <a:extLst>
                         <a:ext uri="{28A0092B-C50C-407E-A947-70E740481C1C}">
                           <a14:useLocalDpi xmlns:a14="http://schemas.microsoft.com/office/drawing/2010/main" val="0"/>
@@ -20161,7 +19868,6 @@
     </w:p>
     <w:p>
       <w:r>
-        <w:lastRenderedPageBreak/>
         <w:t>Como vemos en nuestra aplicación habrá 2 relaciones, User-Game y Word-Game.</w:t>
       </w:r>
     </w:p>
@@ -20272,6 +19978,7 @@
         <w:pStyle w:val="Ttulo40"/>
       </w:pPr>
       <w:r>
+        <w:lastRenderedPageBreak/>
         <w:t>DIAGRAMA DE TABLAS</w:t>
       </w:r>
     </w:p>
@@ -20320,7 +20027,7 @@
                     </pic:cNvPicPr>
                   </pic:nvPicPr>
                   <pic:blipFill>
-                    <a:blip r:embed="rId50">
+                    <a:blip r:embed="rId51">
                       <a:extLst>
                         <a:ext uri="{28A0092B-C50C-407E-A947-70E740481C1C}">
                           <a14:useLocalDpi xmlns:a14="http://schemas.microsoft.com/office/drawing/2010/main" val="0"/>
@@ -20364,7 +20071,6 @@
           <w:i/>
           <w:iCs/>
         </w:rPr>
-        <w:lastRenderedPageBreak/>
         <w:t xml:space="preserve">* </w:t>
       </w:r>
       <w:r>
@@ -20580,6 +20286,11 @@
     <w:p>
       <w:pPr>
         <w:jc w:val="center"/>
+        <w:rPr>
+          <w:b/>
+          <w:color w:val="198754"/>
+          <w:sz w:val="24"/>
+        </w:rPr>
       </w:pPr>
       <w:r>
         <w:rPr>
@@ -20603,7 +20314,7 @@
                     </pic:cNvPicPr>
                   </pic:nvPicPr>
                   <pic:blipFill>
-                    <a:blip r:embed="rId51">
+                    <a:blip r:embed="rId52">
                       <a:extLst>
                         <a:ext uri="{28A0092B-C50C-407E-A947-70E740481C1C}">
                           <a14:useLocalDpi xmlns:a14="http://schemas.microsoft.com/office/drawing/2010/main" val="0"/>
@@ -20634,45 +20345,675 @@
           </wp:inline>
         </w:drawing>
       </w:r>
+      <w:r>
+        <w:br w:type="page"/>
+      </w:r>
     </w:p>
     <w:p>
       <w:pPr>
         <w:pStyle w:val="Ttulo40"/>
-      </w:pPr>
-    </w:p>
-    <w:p>
-      <w:pPr>
-        <w:jc w:val="left"/>
-        <w:rPr>
-          <w:b/>
-          <w:color w:val="198754"/>
-          <w:sz w:val="24"/>
-        </w:rPr>
-      </w:pPr>
-      <w:r>
-        <w:br w:type="page"/>
-      </w:r>
-    </w:p>
-    <w:p>
-      <w:pPr>
-        <w:pStyle w:val="Ttulo40"/>
-      </w:pPr>
-      <w:r>
+        <w:rPr>
+          <w:lang w:val="nb-NO"/>
+        </w:rPr>
+      </w:pPr>
+      <w:r>
+        <w:rPr>
+          <w:lang w:val="nb-NO"/>
+        </w:rPr>
         <w:lastRenderedPageBreak/>
         <w:t>GIT FLOW</w:t>
       </w:r>
+      <w:r>
+        <w:rPr>
+          <w:lang w:val="nb-NO"/>
+        </w:rPr>
+        <w:t xml:space="preserve"> Y KANBAN</w:t>
+      </w:r>
     </w:p>
     <w:p>
       <w:pPr>
         <w:jc w:val="left"/>
-        <w:rPr>
-          <w:b/>
-          <w:color w:val="198754"/>
-          <w:sz w:val="24"/>
-        </w:rPr>
+      </w:pPr>
+      <w:r>
+        <w:t xml:space="preserve">Dentro de cada sprint se trabaja con el control de versiones </w:t>
+      </w:r>
+      <w:r>
+        <w:t>GIT, donde se va subiendo el progreso diario, para tener guardado todo lo que se ha desarrollado y poder recuperar cualquier versión de la aplicación. Al trabajar en equipo GIT también nos permite partir desde el progreso de otro compañero, trabajar simultáneamente en el mismo proyecto y poder fusionar el trabajo.</w:t>
+      </w:r>
+    </w:p>
+    <w:p>
+      <w:pPr>
+        <w:jc w:val="left"/>
+      </w:pPr>
+      <w:r>
+        <w:t xml:space="preserve">Además de trabajar con GIT también se trabaja con la metodología </w:t>
+      </w:r>
+      <w:proofErr w:type="spellStart"/>
+      <w:r>
+        <w:t>Kanaban</w:t>
+      </w:r>
+      <w:proofErr w:type="spellEnd"/>
+      <w:r>
+        <w:t>, que consiste en un tablero donde se registra el estado de las tareas de un Sprint.</w:t>
+      </w:r>
+    </w:p>
+    <w:p>
+      <w:pPr>
+        <w:jc w:val="left"/>
+      </w:pPr>
+    </w:p>
+    <w:p>
+      <w:pPr>
+        <w:jc w:val="left"/>
+        <w:rPr>
+          <w:b/>
+        </w:rPr>
+      </w:pPr>
+      <w:r>
+        <w:rPr>
+          <w:b/>
+        </w:rPr>
+        <w:t>¿Cómo se trabaja con GIT</w:t>
+      </w:r>
+      <w:r>
+        <w:rPr>
+          <w:b/>
+        </w:rPr>
+        <w:t xml:space="preserve"> y Kanban</w:t>
+      </w:r>
+      <w:r>
+        <w:rPr>
+          <w:b/>
+        </w:rPr>
+        <w:t xml:space="preserve"> en un sprint?</w:t>
+      </w:r>
+    </w:p>
+    <w:p>
+      <w:pPr>
+        <w:jc w:val="left"/>
+      </w:pPr>
+      <w:r>
+        <w:t>Bien, para trabajar en GIT</w:t>
+      </w:r>
+      <w:r>
+        <w:t xml:space="preserve"> y Kanban</w:t>
+      </w:r>
+      <w:r>
+        <w:t xml:space="preserve"> dentro de un sprint seguimos el GIT Flow de la empresa, es decir el flujo de trabajo con GIT que nos marca la empresa. Este flujo consiste en 3 ramas:</w:t>
+      </w:r>
+    </w:p>
+    <w:p>
+      <w:pPr>
+        <w:pStyle w:val="Prrafodelista"/>
+        <w:numPr>
+          <w:ilvl w:val="0"/>
+          <w:numId w:val="32"/>
+        </w:numPr>
+        <w:jc w:val="left"/>
+      </w:pPr>
+      <w:proofErr w:type="spellStart"/>
+      <w:r>
+        <w:rPr>
+          <w:b/>
+          <w:bCs/>
+        </w:rPr>
+        <w:t>Feature</w:t>
+      </w:r>
+      <w:proofErr w:type="spellEnd"/>
+      <w:r>
+        <w:sym w:font="Wingdings" w:char="F0E0"/>
+      </w:r>
+      <w:r>
+        <w:t xml:space="preserve"> Las ramas </w:t>
+      </w:r>
+      <w:proofErr w:type="spellStart"/>
+      <w:r>
+        <w:t>features</w:t>
+      </w:r>
+      <w:proofErr w:type="spellEnd"/>
+      <w:r>
+        <w:t xml:space="preserve"> son ramas temporales que se crean para la implementación de una nueva funcionalidad, normalmente se crea una rama </w:t>
+      </w:r>
+      <w:proofErr w:type="spellStart"/>
+      <w:r>
+        <w:t>feature</w:t>
+      </w:r>
+      <w:proofErr w:type="spellEnd"/>
+      <w:r>
+        <w:t xml:space="preserve"> por tarea.</w:t>
+      </w:r>
+    </w:p>
+    <w:p>
+      <w:pPr>
+        <w:pStyle w:val="Prrafodelista"/>
+        <w:numPr>
+          <w:ilvl w:val="0"/>
+          <w:numId w:val="32"/>
+        </w:numPr>
+        <w:jc w:val="left"/>
+      </w:pPr>
+      <w:proofErr w:type="spellStart"/>
+      <w:r>
+        <w:rPr>
+          <w:b/>
+          <w:bCs/>
+        </w:rPr>
+        <w:t>Develop</w:t>
+      </w:r>
+      <w:proofErr w:type="spellEnd"/>
+      <w:r>
+        <w:t xml:space="preserve"> </w:t>
+      </w:r>
+      <w:r>
+        <w:sym w:font="Wingdings" w:char="F0E0"/>
+      </w:r>
+      <w:r>
+        <w:t xml:space="preserve"> La rama </w:t>
+      </w:r>
+      <w:proofErr w:type="spellStart"/>
+      <w:r>
+        <w:t>develop</w:t>
+      </w:r>
+      <w:proofErr w:type="spellEnd"/>
+      <w:r>
+        <w:t xml:space="preserve"> es donde hay una versión estable de la aplicación que va incrementando su valor a lo largo del sprint, se van </w:t>
+      </w:r>
+      <w:proofErr w:type="spellStart"/>
+      <w:r>
+        <w:t>mergeando</w:t>
+      </w:r>
+      <w:proofErr w:type="spellEnd"/>
+      <w:r>
+        <w:t xml:space="preserve"> </w:t>
+      </w:r>
+      <w:proofErr w:type="spellStart"/>
+      <w:r>
+        <w:t>features</w:t>
+      </w:r>
+      <w:proofErr w:type="spellEnd"/>
+      <w:r>
+        <w:t xml:space="preserve"> en esta, pero siempre debe ser una versión estable.</w:t>
+      </w:r>
+    </w:p>
+    <w:p>
+      <w:pPr>
+        <w:pStyle w:val="Prrafodelista"/>
+        <w:numPr>
+          <w:ilvl w:val="0"/>
+          <w:numId w:val="32"/>
+        </w:numPr>
+        <w:jc w:val="left"/>
+      </w:pPr>
+      <w:r>
+        <w:rPr>
+          <w:b/>
+          <w:bCs/>
+        </w:rPr>
+        <w:t>Master</w:t>
+      </w:r>
+      <w:r>
+        <w:t xml:space="preserve"> </w:t>
+      </w:r>
+      <w:r>
+        <w:sym w:font="Wingdings" w:char="F0E0"/>
+      </w:r>
+      <w:r>
+        <w:t xml:space="preserve"> Al final de cada sprint o cada dos se sube el progreso de </w:t>
+      </w:r>
+      <w:proofErr w:type="spellStart"/>
+      <w:r>
+        <w:t>develop</w:t>
+      </w:r>
+      <w:proofErr w:type="spellEnd"/>
+      <w:r>
+        <w:t xml:space="preserve"> a master como en un entorno de producción, será lo que se despliegue en el servidor.</w:t>
+      </w:r>
+    </w:p>
+    <w:p>
+      <w:pPr>
+        <w:jc w:val="left"/>
+      </w:pPr>
+    </w:p>
+    <w:p>
+      <w:pPr>
+        <w:jc w:val="left"/>
+      </w:pPr>
+      <w:r>
+        <w:drawing>
+          <wp:inline distT="0" distB="0" distL="0" distR="0" wp14:anchorId="6CD12F81" wp14:editId="7D4C6DE7">
+            <wp:extent cx="5759450" cy="1275080"/>
+            <wp:effectExtent l="0" t="0" r="0" b="1270"/>
+            <wp:docPr id="1486005521" name="Imagen 1" descr="Gráfico, Gráfico de líneas&#10;&#10;Descripción generada automáticamente"/>
+            <wp:cNvGraphicFramePr>
+              <a:graphicFrameLocks xmlns:a="http://schemas.openxmlformats.org/drawingml/2006/main" noChangeAspect="1"/>
+            </wp:cNvGraphicFramePr>
+            <a:graphic xmlns:a="http://schemas.openxmlformats.org/drawingml/2006/main">
+              <a:graphicData uri="http://schemas.openxmlformats.org/drawingml/2006/picture">
+                <pic:pic xmlns:pic="http://schemas.openxmlformats.org/drawingml/2006/picture">
+                  <pic:nvPicPr>
+                    <pic:cNvPr id="1486005521" name="Imagen 1" descr="Gráfico, Gráfico de líneas&#10;&#10;Descripción generada automáticamente"/>
+                    <pic:cNvPicPr/>
+                  </pic:nvPicPr>
+                  <pic:blipFill>
+                    <a:blip r:embed="rId53"/>
+                    <a:stretch>
+                      <a:fillRect/>
+                    </a:stretch>
+                  </pic:blipFill>
+                  <pic:spPr>
+                    <a:xfrm>
+                      <a:off x="0" y="0"/>
+                      <a:ext cx="5759450" cy="1275080"/>
+                    </a:xfrm>
+                    <a:prstGeom prst="rect">
+                      <a:avLst/>
+                    </a:prstGeom>
+                  </pic:spPr>
+                </pic:pic>
+              </a:graphicData>
+            </a:graphic>
+          </wp:inline>
+        </w:drawing>
+      </w:r>
+    </w:p>
+    <w:p>
+      <w:pPr>
+        <w:jc w:val="left"/>
       </w:pPr>
       <w:r>
         <w:br w:type="page"/>
+      </w:r>
+    </w:p>
+    <w:p>
+      <w:pPr>
+        <w:jc w:val="left"/>
+      </w:pPr>
+      <w:r>
+        <w:lastRenderedPageBreak/>
+        <w:t xml:space="preserve">Ahora que ya sabemos que ramas se utilizan durante la fase de implementación, pondré un ejemplo de cómo sería el </w:t>
+      </w:r>
+      <w:r>
+        <w:rPr>
+          <w:b/>
+          <w:bCs/>
+        </w:rPr>
+        <w:t xml:space="preserve">desarrollo de una </w:t>
+      </w:r>
+      <w:proofErr w:type="spellStart"/>
+      <w:r>
+        <w:rPr>
+          <w:b/>
+          <w:bCs/>
+        </w:rPr>
+        <w:t>feature</w:t>
+      </w:r>
+      <w:proofErr w:type="spellEnd"/>
+      <w:r>
+        <w:t xml:space="preserve"> en un sprint:</w:t>
+      </w:r>
+    </w:p>
+    <w:p>
+      <w:pPr>
+        <w:pStyle w:val="Prrafodelista"/>
+        <w:numPr>
+          <w:ilvl w:val="0"/>
+          <w:numId w:val="1"/>
+        </w:numPr>
+        <w:jc w:val="left"/>
+      </w:pPr>
+      <w:r>
+        <w:t>Se elige una tarea</w:t>
+      </w:r>
+      <w:r>
+        <w:t xml:space="preserve"> (asignación en el tablero KANBAN / </w:t>
+      </w:r>
+      <w:r>
+        <w:t xml:space="preserve">estado </w:t>
+      </w:r>
+      <w:r>
+        <w:rPr>
+          <w:b/>
+          <w:bCs/>
+        </w:rPr>
+        <w:t>NEW</w:t>
+      </w:r>
+      <w:r>
+        <w:t>)</w:t>
+      </w:r>
+      <w:r>
+        <w:t xml:space="preserve">, </w:t>
+      </w:r>
+      <w:r>
+        <w:t xml:space="preserve">se crea la rama de la tarea, </w:t>
+      </w:r>
+      <w:proofErr w:type="spellStart"/>
+      <w:r>
+        <w:rPr>
+          <w:b/>
+          <w:bCs/>
+        </w:rPr>
+        <w:t>feat_</w:t>
+      </w:r>
+      <w:r>
+        <w:rPr>
+          <w:b/>
+          <w:bCs/>
+          <w:i/>
+        </w:rPr>
+        <w:t>numero</w:t>
+      </w:r>
+      <w:proofErr w:type="spellEnd"/>
+      <w:r>
+        <w:rPr>
+          <w:b/>
+          <w:bCs/>
+          <w:i/>
+        </w:rPr>
+        <w:t>-</w:t>
+      </w:r>
+      <w:proofErr w:type="spellStart"/>
+      <w:r>
+        <w:rPr>
+          <w:b/>
+          <w:bCs/>
+          <w:i/>
+        </w:rPr>
+        <w:t>ref</w:t>
+      </w:r>
+      <w:proofErr w:type="spellEnd"/>
+      <w:r>
+        <w:rPr>
+          <w:b/>
+          <w:bCs/>
+          <w:i/>
+        </w:rPr>
+        <w:t>-tarea</w:t>
+      </w:r>
+      <w:r>
+        <w:rPr>
+          <w:i/>
+        </w:rPr>
+        <w:t xml:space="preserve">, </w:t>
+      </w:r>
+      <w:r>
+        <w:t xml:space="preserve">se trabaja en ella (pasa a estado </w:t>
+      </w:r>
+      <w:r>
+        <w:rPr>
+          <w:b/>
+          <w:bCs/>
+        </w:rPr>
+        <w:t>IN PROGRESS</w:t>
+      </w:r>
+      <w:r>
+        <w:t xml:space="preserve">), cuando está terminada y pasa todos los tests se hace un </w:t>
+      </w:r>
+      <w:r>
+        <w:rPr>
+          <w:i/>
+          <w:iCs/>
+        </w:rPr>
+        <w:t xml:space="preserve">merge </w:t>
+      </w:r>
+      <w:proofErr w:type="spellStart"/>
+      <w:r>
+        <w:rPr>
+          <w:i/>
+          <w:iCs/>
+        </w:rPr>
+        <w:t>request</w:t>
+      </w:r>
+      <w:proofErr w:type="spellEnd"/>
+      <w:r>
+        <w:rPr>
+          <w:b/>
+          <w:bCs/>
+          <w:i/>
+          <w:iCs/>
+        </w:rPr>
+        <w:t xml:space="preserve"> </w:t>
+      </w:r>
+      <w:r>
+        <w:rPr>
+          <w:rStyle w:val="Refdenotaalpie"/>
+        </w:rPr>
+        <w:footnoteReference w:id="2"/>
+      </w:r>
+      <w:r>
+        <w:t xml:space="preserve"> (pasa a estado </w:t>
+      </w:r>
+      <w:r>
+        <w:rPr>
+          <w:b/>
+          <w:bCs/>
+        </w:rPr>
+        <w:t>MERGE REQUEST</w:t>
+      </w:r>
+      <w:r>
+        <w:t xml:space="preserve">), cuando se aprueba el merge </w:t>
+      </w:r>
+      <w:proofErr w:type="spellStart"/>
+      <w:r>
+        <w:t>request</w:t>
+      </w:r>
+      <w:proofErr w:type="spellEnd"/>
+      <w:r>
+        <w:t xml:space="preserve"> se </w:t>
+      </w:r>
+      <w:proofErr w:type="spellStart"/>
+      <w:r>
+        <w:rPr>
+          <w:b/>
+          <w:bCs/>
+        </w:rPr>
+        <w:t>mergea</w:t>
+      </w:r>
+      <w:proofErr w:type="spellEnd"/>
+      <w:r>
+        <w:t xml:space="preserve"> la rama </w:t>
+      </w:r>
+      <w:proofErr w:type="spellStart"/>
+      <w:r>
+        <w:rPr>
+          <w:b/>
+          <w:bCs/>
+        </w:rPr>
+        <w:t>feature</w:t>
+      </w:r>
+      <w:proofErr w:type="spellEnd"/>
+      <w:r>
+        <w:t xml:space="preserve"> </w:t>
+      </w:r>
+      <w:r>
+        <w:rPr>
+          <w:b/>
+          <w:bCs/>
+        </w:rPr>
+        <w:t>con</w:t>
+      </w:r>
+      <w:r>
+        <w:t xml:space="preserve"> la rama </w:t>
+      </w:r>
+      <w:proofErr w:type="spellStart"/>
+      <w:r>
+        <w:rPr>
+          <w:b/>
+          <w:bCs/>
+        </w:rPr>
+        <w:t>develop</w:t>
+      </w:r>
+      <w:proofErr w:type="spellEnd"/>
+      <w:r>
+        <w:t xml:space="preserve"> y </w:t>
+      </w:r>
+      <w:r>
+        <w:rPr>
+          <w:b/>
+          <w:bCs/>
+        </w:rPr>
+        <w:t>se elimina</w:t>
+      </w:r>
+      <w:r>
+        <w:t xml:space="preserve"> la rama </w:t>
+      </w:r>
+      <w:proofErr w:type="spellStart"/>
+      <w:r>
+        <w:rPr>
+          <w:b/>
+          <w:bCs/>
+        </w:rPr>
+        <w:t>feature</w:t>
+      </w:r>
+      <w:proofErr w:type="spellEnd"/>
+      <w:r>
+        <w:t xml:space="preserve">, una vez hecho este proceso se prueba la funcionalidad (estado </w:t>
+      </w:r>
+      <w:r>
+        <w:rPr>
+          <w:b/>
+          <w:bCs/>
+        </w:rPr>
+        <w:t>READY FOR TEST</w:t>
+      </w:r>
+      <w:r>
+        <w:t xml:space="preserve">), y si todo va bien se </w:t>
+      </w:r>
+      <w:r>
+        <w:t>mantiene</w:t>
+      </w:r>
+      <w:r>
+        <w:t xml:space="preserve"> como </w:t>
+      </w:r>
+      <w:r>
+        <w:rPr>
+          <w:b/>
+          <w:bCs/>
+        </w:rPr>
+        <w:t xml:space="preserve">versión estable en </w:t>
+      </w:r>
+      <w:proofErr w:type="spellStart"/>
+      <w:r>
+        <w:rPr>
+          <w:b/>
+          <w:bCs/>
+        </w:rPr>
+        <w:t>develop</w:t>
+      </w:r>
+      <w:proofErr w:type="spellEnd"/>
+      <w:r>
+        <w:t xml:space="preserve"> y la tarea pasa a estado </w:t>
+      </w:r>
+      <w:r>
+        <w:rPr>
+          <w:b/>
+          <w:bCs/>
+        </w:rPr>
+        <w:t>CLOSED</w:t>
+      </w:r>
+      <w:r>
+        <w:t xml:space="preserve"> en el tablero </w:t>
+      </w:r>
+      <w:proofErr w:type="spellStart"/>
+      <w:r>
+        <w:t>kanban</w:t>
+      </w:r>
+      <w:proofErr w:type="spellEnd"/>
+      <w:r>
+        <w:t xml:space="preserve">. </w:t>
+      </w:r>
+    </w:p>
+    <w:p>
+      <w:pPr>
+        <w:jc w:val="left"/>
+      </w:pPr>
+    </w:p>
+    <w:p>
+      <w:pPr>
+        <w:jc w:val="center"/>
+      </w:pPr>
+      <w:r>
+        <w:drawing>
+          <wp:inline distT="0" distB="0" distL="0" distR="0" wp14:anchorId="1EC1C2A9" wp14:editId="7A24FE67">
+            <wp:extent cx="5547759" cy="2413000"/>
+            <wp:effectExtent l="0" t="0" r="0" b="6350"/>
+            <wp:docPr id="288352014" name="Imagen 1" descr="Interfaz de usuario gráfica&#10;&#10;Descripción generada automáticamente con confianza media"/>
+            <wp:cNvGraphicFramePr>
+              <a:graphicFrameLocks xmlns:a="http://schemas.openxmlformats.org/drawingml/2006/main" noChangeAspect="1"/>
+            </wp:cNvGraphicFramePr>
+            <a:graphic xmlns:a="http://schemas.openxmlformats.org/drawingml/2006/main">
+              <a:graphicData uri="http://schemas.openxmlformats.org/drawingml/2006/picture">
+                <pic:pic xmlns:pic="http://schemas.openxmlformats.org/drawingml/2006/picture">
+                  <pic:nvPicPr>
+                    <pic:cNvPr id="288352014" name="Imagen 1" descr="Interfaz de usuario gráfica&#10;&#10;Descripción generada automáticamente con confianza media"/>
+                    <pic:cNvPicPr/>
+                  </pic:nvPicPr>
+                  <pic:blipFill>
+                    <a:blip r:embed="rId54"/>
+                    <a:stretch>
+                      <a:fillRect/>
+                    </a:stretch>
+                  </pic:blipFill>
+                  <pic:spPr>
+                    <a:xfrm>
+                      <a:off x="0" y="0"/>
+                      <a:ext cx="5559331" cy="2418033"/>
+                    </a:xfrm>
+                    <a:prstGeom prst="rect">
+                      <a:avLst/>
+                    </a:prstGeom>
+                  </pic:spPr>
+                </pic:pic>
+              </a:graphicData>
+            </a:graphic>
+          </wp:inline>
+        </w:drawing>
+      </w:r>
+    </w:p>
+    <w:p>
+      <w:pPr>
+        <w:jc w:val="left"/>
+      </w:pPr>
+    </w:p>
+    <w:p>
+      <w:pPr>
+        <w:jc w:val="center"/>
+      </w:pPr>
+      <w:r>
+        <w:drawing>
+          <wp:inline distT="0" distB="0" distL="0" distR="0" wp14:anchorId="08D21EE2" wp14:editId="681D6577">
+            <wp:extent cx="5435600" cy="1414335"/>
+            <wp:effectExtent l="0" t="0" r="0" b="0"/>
+            <wp:docPr id="1590447329" name="Imagen 1" descr="Imagen que contiene Forma&#10;&#10;Descripción generada automáticamente"/>
+            <wp:cNvGraphicFramePr>
+              <a:graphicFrameLocks xmlns:a="http://schemas.openxmlformats.org/drawingml/2006/main" noChangeAspect="1"/>
+            </wp:cNvGraphicFramePr>
+            <a:graphic xmlns:a="http://schemas.openxmlformats.org/drawingml/2006/main">
+              <a:graphicData uri="http://schemas.openxmlformats.org/drawingml/2006/picture">
+                <pic:pic xmlns:pic="http://schemas.openxmlformats.org/drawingml/2006/picture">
+                  <pic:nvPicPr>
+                    <pic:cNvPr id="1590447329" name="Imagen 1" descr="Imagen que contiene Forma&#10;&#10;Descripción generada automáticamente"/>
+                    <pic:cNvPicPr/>
+                  </pic:nvPicPr>
+                  <pic:blipFill>
+                    <a:blip r:embed="rId55"/>
+                    <a:stretch>
+                      <a:fillRect/>
+                    </a:stretch>
+                  </pic:blipFill>
+                  <pic:spPr>
+                    <a:xfrm>
+                      <a:off x="0" y="0"/>
+                      <a:ext cx="5441569" cy="1415888"/>
+                    </a:xfrm>
+                    <a:prstGeom prst="rect">
+                      <a:avLst/>
+                    </a:prstGeom>
+                  </pic:spPr>
+                </pic:pic>
+              </a:graphicData>
+            </a:graphic>
+          </wp:inline>
+        </w:drawing>
       </w:r>
     </w:p>
     <w:p>
@@ -20702,37 +21043,7 @@
         </w:rPr>
       </w:pPr>
       <w:r>
-        <w:t xml:space="preserve">Para el desarrollo de la aplicación he usado una arquitectura cliente-servidor. </w:t>
-      </w:r>
-      <w:r>
-        <w:t xml:space="preserve">La arquitectura cliente-servidor es </w:t>
-      </w:r>
-      <w:r>
-        <w:t>un modelo donde</w:t>
-      </w:r>
-      <w:r>
-        <w:t xml:space="preserve"> hay dos </w:t>
-      </w:r>
-      <w:r>
-        <w:t>partes</w:t>
-      </w:r>
-      <w:r>
-        <w:t>: el cliente y el servidor.</w:t>
-      </w:r>
-      <w:r>
-        <w:t xml:space="preserve"> </w:t>
-      </w:r>
-      <w:r>
-        <w:t xml:space="preserve">El cliente es la </w:t>
-      </w:r>
-      <w:r>
-        <w:t>parte visual</w:t>
-      </w:r>
-      <w:r>
-        <w:t xml:space="preserve"> que utiliza el usuario para interactuar con </w:t>
-      </w:r>
-      <w:r>
-        <w:t>la aplicación, es la parte del navegador, la cual se comunica con el servidor atreves de peticiones mediante el protocolo HTTP</w:t>
+        <w:t>Para el desarrollo de la aplicación he usado una arquitectura cliente-servidor. La arquitectura cliente-servidor es un modelo donde hay dos partes: el cliente y el servidor. El cliente es la parte visual que utiliza el usuario para interactuar con la aplicación, es la parte del navegador, la cual se comunica con el servidor atreves de peticiones mediante el protocolo HTTP</w:t>
       </w:r>
       <w:r>
         <w:t xml:space="preserve">. El servidor recibe la petición, y devuelve la respuesta al cliente. </w:t>
@@ -20745,26 +21056,8 @@
       </w:r>
     </w:p>
     <w:p>
-      <w:pPr>
-        <w:rPr>
-          <w:i/>
-        </w:rPr>
-      </w:pPr>
-    </w:p>
-    <w:p>
-      <w:bookmarkStart w:id="20" w:name="_GoBack"/>
-      <w:r>
-        <w:t xml:space="preserve">Por la parte cliente se ha utilizado una arquitectura MVC </w:t>
-      </w:r>
-      <w:bookmarkEnd w:id="20"/>
-      <w:r>
-        <w:t>(Modelo-Vista-Controlador) trabajando como SPA (Single Page Application), esto quiere decir que en la parte del navegador solo se trabaja con una página, que va cambiando el contenido según las interacciones del usuario. El MVC con Angular consiste en el Modelo que especifica cómo van a ser los datos con los que se trabajen, la vista que es el HTML y CSS donde se muestra la parte visual de la aplicación, los controladores que trabajan con los datos introducidos por el usuario para enviarlos al servicio donde se hacen las peticiones HTTP al servidor.</w:t>
-      </w:r>
-    </w:p>
-    <w:p/>
-    <w:p>
-      <w:r>
-        <w:t>En relación con la parte servidor se ha utilizado una estructura monolítica, con una arquitectura por capas. Esta arquitectura consiste en dividir la API REST del servidor, en 3 capas, Controllers, Services y Respositories. Esta arquitectura utiliza DTO (Data Transfer Object) para comunicarse entre capas. La capa del controlador recibe la petición y transforma el JSON que recibe un objeto DTO, una vez convertido se lo pasa al servicio donde se hace toda la lógica de negocio, y este servicio utiliza métodos de los repositorios para la persistencia de datos que en este caso es en una base de datos SQL.</w:t>
+      <w:r>
+        <w:t>Por la parte cliente se ha utilizado una arquitectura MVC (Modelo-Vista-Controlador) trabajando como SPA (Single Page Application), esto quiere decir que en la parte del navegador solo se trabaja con una página, que va cambiando el contenido según las interacciones del usuario. El MVC con Angular consiste en el Modelo que especifica cómo van a ser los datos con los que se trabajen, la vista que es el HTML y CSS donde se muestra la parte visual de la aplicación, los controladores que trabajan con los datos introducidos por el usuario para enviarlos al servicio donde se hacen las peticiones HTTP al servidor.</w:t>
       </w:r>
     </w:p>
     <w:p>
@@ -20773,13 +21066,13 @@
           <w:noProof/>
         </w:rPr>
         <w:drawing>
-          <wp:anchor distT="0" distB="0" distL="114300" distR="114300" simplePos="0" relativeHeight="251659296" behindDoc="0" locked="0" layoutInCell="1" allowOverlap="1" wp14:anchorId="3F9A5B9B" wp14:editId="36F9A5D5">
+          <wp:anchor distT="0" distB="0" distL="114300" distR="114300" simplePos="0" relativeHeight="251659296" behindDoc="0" locked="0" layoutInCell="1" allowOverlap="1" wp14:anchorId="3F9A5B9B" wp14:editId="37E01245">
             <wp:simplePos x="0" y="0"/>
             <wp:positionH relativeFrom="margin">
               <wp:align>center</wp:align>
             </wp:positionH>
             <wp:positionV relativeFrom="paragraph">
-              <wp:posOffset>448310</wp:posOffset>
+              <wp:posOffset>1680762</wp:posOffset>
             </wp:positionV>
             <wp:extent cx="5963920" cy="2197735"/>
             <wp:effectExtent l="0" t="0" r="0" b="0"/>
@@ -20798,7 +21091,7 @@
                     </pic:cNvPicPr>
                   </pic:nvPicPr>
                   <pic:blipFill>
-                    <a:blip r:embed="rId52">
+                    <a:blip r:embed="rId56">
                       <a:extLst>
                         <a:ext uri="{28A0092B-C50C-407E-A947-70E740481C1C}">
                           <a14:useLocalDpi xmlns:a14="http://schemas.microsoft.com/office/drawing/2010/main" val="0"/>
@@ -20835,20 +21128,45 @@
           </wp:anchor>
         </w:drawing>
       </w:r>
+      <w:r>
+        <w:t xml:space="preserve">En relación con la parte servidor se ha utilizado una estructura monolítica, con una arquitectura por capas. Esta arquitectura consiste en dividir la API REST del servidor, en 3 capas, </w:t>
+      </w:r>
+      <w:proofErr w:type="spellStart"/>
+      <w:r>
+        <w:t>Controllers</w:t>
+      </w:r>
+      <w:proofErr w:type="spellEnd"/>
+      <w:r>
+        <w:t xml:space="preserve">, </w:t>
+      </w:r>
+      <w:proofErr w:type="spellStart"/>
+      <w:r>
+        <w:t>Services</w:t>
+      </w:r>
+      <w:proofErr w:type="spellEnd"/>
+      <w:r>
+        <w:t xml:space="preserve"> y </w:t>
+      </w:r>
+      <w:proofErr w:type="spellStart"/>
+      <w:r>
+        <w:t>Respositories</w:t>
+      </w:r>
+      <w:proofErr w:type="spellEnd"/>
+      <w:r>
+        <w:t xml:space="preserve">. Esta arquitectura utiliza DTO (Data Transfer </w:t>
+      </w:r>
+      <w:proofErr w:type="spellStart"/>
+      <w:r>
+        <w:t>Object</w:t>
+      </w:r>
+      <w:proofErr w:type="spellEnd"/>
+      <w:r>
+        <w:t>) para comunicarse entre capas. La capa del controlador recibe la petición y transforma el JSON que recibe un objeto DTO, una vez convertido se lo pasa al servicio donde se hace toda la lógica de negocio, y este servicio utiliza métodos de los repositorios para la persistencia de datos que en este caso es en una base de datos SQL.</w:t>
+      </w:r>
     </w:p>
     <w:p>
       <w:pPr>
         <w:jc w:val="center"/>
-      </w:pPr>
-    </w:p>
-    <w:p>
-      <w:pPr>
-        <w:jc w:val="left"/>
-        <w:rPr>
-          <w:b/>
-          <w:color w:val="198754"/>
-          <w:sz w:val="24"/>
-        </w:rPr>
       </w:pPr>
     </w:p>
     <w:p>
@@ -20888,21 +21206,24 @@
     </w:p>
     <w:p>
       <w:pPr>
-        <w:pStyle w:val="Ttulo6"/>
-      </w:pPr>
-      <w:r>
-        <w:t>GENERAL</w:t>
-      </w:r>
-    </w:p>
-    <w:p>
+        <w:pStyle w:val="Ttulo5"/>
+      </w:pPr>
       <w:r>
         <w:rPr>
           <w:noProof/>
         </w:rPr>
         <w:drawing>
-          <wp:inline distT="0" distB="0" distL="0" distR="0" wp14:anchorId="04E6BE31" wp14:editId="74001D9C">
+          <wp:anchor distT="0" distB="0" distL="114300" distR="114300" simplePos="0" relativeHeight="251661344" behindDoc="0" locked="0" layoutInCell="1" allowOverlap="1" wp14:anchorId="04E6BE31" wp14:editId="75B2597E">
+            <wp:simplePos x="0" y="0"/>
+            <wp:positionH relativeFrom="margin">
+              <wp:align>right</wp:align>
+            </wp:positionH>
+            <wp:positionV relativeFrom="paragraph">
+              <wp:posOffset>6350</wp:posOffset>
+            </wp:positionV>
             <wp:extent cx="2448267" cy="3124636"/>
             <wp:effectExtent l="0" t="0" r="9525" b="0"/>
+            <wp:wrapSquare wrapText="bothSides"/>
             <wp:docPr id="1013038701" name="Imagen 1013038701" descr="Imagen que contiene Texto&#10;&#10;Descripción generada automáticamente"/>
             <wp:cNvGraphicFramePr>
               <a:graphicFrameLocks xmlns:a="http://schemas.openxmlformats.org/drawingml/2006/main" noChangeAspect="1"/>
@@ -20915,7 +21236,13 @@
                     <pic:cNvPicPr/>
                   </pic:nvPicPr>
                   <pic:blipFill>
-                    <a:blip r:embed="rId53"/>
+                    <a:blip r:embed="rId57">
+                      <a:extLst>
+                        <a:ext uri="{28A0092B-C50C-407E-A947-70E740481C1C}">
+                          <a14:useLocalDpi xmlns:a14="http://schemas.microsoft.com/office/drawing/2010/main" val="0"/>
+                        </a:ext>
+                      </a:extLst>
+                    </a:blip>
                     <a:stretch>
                       <a:fillRect/>
                     </a:stretch>
@@ -20932,9 +21259,584 @@
                 </pic:pic>
               </a:graphicData>
             </a:graphic>
-          </wp:inline>
+          </wp:anchor>
         </w:drawing>
       </w:r>
+      <w:r>
+        <w:t>GENERAL</w:t>
+      </w:r>
+    </w:p>
+    <w:p>
+      <w:pPr>
+        <w:pStyle w:val="Prrafodelista"/>
+        <w:numPr>
+          <w:ilvl w:val="0"/>
+          <w:numId w:val="1"/>
+        </w:numPr>
+        <w:spacing w:line="240" w:lineRule="auto"/>
+        <w:ind w:left="284" w:hanging="284"/>
+      </w:pPr>
+      <w:r>
+        <w:rPr>
+          <w:b/>
+          <w:bCs/>
+        </w:rPr>
+        <w:t>/</w:t>
+      </w:r>
+      <w:proofErr w:type="spellStart"/>
+      <w:r>
+        <w:rPr>
+          <w:b/>
+          <w:bCs/>
+        </w:rPr>
+        <w:t>db</w:t>
+      </w:r>
+      <w:proofErr w:type="spellEnd"/>
+      <w:r>
+        <w:t xml:space="preserve"> </w:t>
+      </w:r>
+      <w:r>
+        <w:sym w:font="Wingdings" w:char="F0E0"/>
+      </w:r>
+      <w:r>
+        <w:t xml:space="preserve"> </w:t>
+      </w:r>
+      <w:r>
+        <w:t>Ficheros ".</w:t>
+      </w:r>
+      <w:proofErr w:type="spellStart"/>
+      <w:r>
+        <w:t>sql</w:t>
+      </w:r>
+      <w:proofErr w:type="spellEnd"/>
+      <w:r>
+        <w:t xml:space="preserve">" de creación de la base de datos, etc. Es todo lo necesario para tener la base de datos preparada desde cero. Incluye insertar datos que </w:t>
+      </w:r>
+      <w:proofErr w:type="spellStart"/>
+      <w:r>
+        <w:t>siemrpe</w:t>
+      </w:r>
+      <w:proofErr w:type="spellEnd"/>
+      <w:r>
+        <w:t xml:space="preserve"> deben estar , como por ejemplo </w:t>
+      </w:r>
+      <w:r>
+        <w:t>el diccionario de palabras</w:t>
+      </w:r>
+      <w:r>
+        <w:t>.</w:t>
+      </w:r>
+    </w:p>
+    <w:p>
+      <w:pPr>
+        <w:pStyle w:val="Prrafodelista"/>
+        <w:numPr>
+          <w:ilvl w:val="0"/>
+          <w:numId w:val="1"/>
+        </w:numPr>
+        <w:spacing w:line="240" w:lineRule="auto"/>
+        <w:ind w:left="284" w:hanging="284"/>
+      </w:pPr>
+      <w:r>
+        <w:rPr>
+          <w:b/>
+          <w:bCs/>
+        </w:rPr>
+        <w:t>/</w:t>
+      </w:r>
+      <w:proofErr w:type="spellStart"/>
+      <w:r>
+        <w:rPr>
+          <w:b/>
+          <w:bCs/>
+          <w:noProof/>
+        </w:rPr>
+        <w:t>design</w:t>
+      </w:r>
+      <w:proofErr w:type="spellEnd"/>
+      <w:r>
+        <w:rPr>
+          <w:noProof/>
+        </w:rPr>
+        <w:t xml:space="preserve"> </w:t>
+      </w:r>
+      <w:r>
+        <w:rPr>
+          <w:noProof/>
+        </w:rPr>
+        <w:sym w:font="Wingdings" w:char="F0E0"/>
+      </w:r>
+      <w:r>
+        <w:rPr>
+          <w:noProof/>
+        </w:rPr>
+        <w:t xml:space="preserve"> I</w:t>
+      </w:r>
+      <w:r>
+        <w:rPr>
+          <w:noProof/>
+        </w:rPr>
+        <w:t>mágenes en formato Photshop o  similares que estamos visualmente diseñando</w:t>
+      </w:r>
+    </w:p>
+    <w:p>
+      <w:pPr>
+        <w:pStyle w:val="Prrafodelista"/>
+        <w:numPr>
+          <w:ilvl w:val="0"/>
+          <w:numId w:val="1"/>
+        </w:numPr>
+        <w:spacing w:line="240" w:lineRule="auto"/>
+        <w:ind w:left="284" w:hanging="284"/>
+      </w:pPr>
+      <w:r>
+        <w:rPr>
+          <w:b/>
+          <w:bCs/>
+        </w:rPr>
+        <w:t>/</w:t>
+      </w:r>
+      <w:proofErr w:type="spellStart"/>
+      <w:r>
+        <w:rPr>
+          <w:b/>
+          <w:bCs/>
+          <w:noProof/>
+        </w:rPr>
+        <w:t>dist</w:t>
+      </w:r>
+      <w:proofErr w:type="spellEnd"/>
+      <w:r>
+        <w:rPr>
+          <w:noProof/>
+        </w:rPr>
+        <w:t xml:space="preserve"> </w:t>
+      </w:r>
+      <w:r>
+        <w:rPr>
+          <w:noProof/>
+        </w:rPr>
+        <w:sym w:font="Wingdings" w:char="F0E0"/>
+      </w:r>
+      <w:r>
+        <w:rPr>
+          <w:noProof/>
+        </w:rPr>
+        <w:t xml:space="preserve"> </w:t>
+      </w:r>
+      <w:r>
+        <w:rPr>
+          <w:noProof/>
+        </w:rPr>
+        <w:t xml:space="preserve">El código "compilado" de la aplicación. Eso incluye transformar de TypeScript a JavaScript </w:t>
+      </w:r>
+      <w:r>
+        <w:rPr>
+          <w:noProof/>
+        </w:rPr>
+        <w:t>y</w:t>
+      </w:r>
+      <w:r>
+        <w:rPr>
+          <w:noProof/>
+        </w:rPr>
+        <w:t xml:space="preserve"> de SASS a CSS,etc.</w:t>
+      </w:r>
+    </w:p>
+    <w:p>
+      <w:pPr>
+        <w:pStyle w:val="Prrafodelista"/>
+        <w:numPr>
+          <w:ilvl w:val="0"/>
+          <w:numId w:val="1"/>
+        </w:numPr>
+        <w:spacing w:line="240" w:lineRule="auto"/>
+        <w:ind w:left="284" w:hanging="284"/>
+      </w:pPr>
+      <w:r>
+        <w:rPr>
+          <w:b/>
+          <w:bCs/>
+        </w:rPr>
+        <w:t>/</w:t>
+      </w:r>
+      <w:proofErr w:type="spellStart"/>
+      <w:r>
+        <w:rPr>
+          <w:b/>
+          <w:bCs/>
+          <w:noProof/>
+        </w:rPr>
+        <w:t>docs</w:t>
+      </w:r>
+      <w:proofErr w:type="spellEnd"/>
+      <w:r>
+        <w:rPr>
+          <w:noProof/>
+        </w:rPr>
+        <w:t xml:space="preserve"> </w:t>
+      </w:r>
+      <w:r>
+        <w:rPr>
+          <w:noProof/>
+        </w:rPr>
+        <w:sym w:font="Wingdings" w:char="F0E0"/>
+      </w:r>
+      <w:r>
+        <w:rPr>
+          <w:noProof/>
+        </w:rPr>
+        <w:t xml:space="preserve"> </w:t>
+      </w:r>
+      <w:r>
+        <w:rPr>
+          <w:noProof/>
+        </w:rPr>
+        <w:t>Documentación de la aplicación. Es la documentación con los diagramas UML, el JavaDoc, etc.</w:t>
+      </w:r>
+    </w:p>
+    <w:p>
+      <w:pPr>
+        <w:pStyle w:val="Prrafodelista"/>
+        <w:numPr>
+          <w:ilvl w:val="0"/>
+          <w:numId w:val="1"/>
+        </w:numPr>
+        <w:spacing w:line="240" w:lineRule="auto"/>
+        <w:ind w:left="284" w:hanging="284"/>
+      </w:pPr>
+      <w:r>
+        <w:rPr>
+          <w:b/>
+          <w:bCs/>
+        </w:rPr>
+        <w:t>/</w:t>
+      </w:r>
+      <w:r>
+        <w:rPr>
+          <w:b/>
+          <w:bCs/>
+          <w:noProof/>
+        </w:rPr>
+        <w:t>scripts</w:t>
+      </w:r>
+      <w:r>
+        <w:rPr>
+          <w:noProof/>
+        </w:rPr>
+        <w:t xml:space="preserve"> </w:t>
+      </w:r>
+      <w:r>
+        <w:rPr>
+          <w:noProof/>
+        </w:rPr>
+        <w:sym w:font="Wingdings" w:char="F0E0"/>
+      </w:r>
+      <w:r>
+        <w:rPr>
+          <w:noProof/>
+        </w:rPr>
+        <w:t xml:space="preserve"> Fichero de ejecución para desplegar la aplicación.</w:t>
+      </w:r>
+    </w:p>
+    <w:p>
+      <w:pPr>
+        <w:pStyle w:val="Prrafodelista"/>
+        <w:numPr>
+          <w:ilvl w:val="0"/>
+          <w:numId w:val="1"/>
+        </w:numPr>
+        <w:spacing w:line="240" w:lineRule="auto"/>
+        <w:ind w:left="284" w:hanging="284"/>
+      </w:pPr>
+      <w:r>
+        <w:rPr>
+          <w:b/>
+          <w:bCs/>
+        </w:rPr>
+        <w:t>/</w:t>
+      </w:r>
+      <w:proofErr w:type="spellStart"/>
+      <w:r>
+        <w:rPr>
+          <w:b/>
+          <w:bCs/>
+          <w:noProof/>
+        </w:rPr>
+        <w:t>src</w:t>
+      </w:r>
+      <w:proofErr w:type="spellEnd"/>
+      <w:r>
+        <w:rPr>
+          <w:noProof/>
+        </w:rPr>
+        <w:t xml:space="preserve"> </w:t>
+      </w:r>
+      <w:r>
+        <w:rPr>
+          <w:noProof/>
+        </w:rPr>
+        <w:sym w:font="Wingdings" w:char="F0E0"/>
+      </w:r>
+      <w:r>
+        <w:rPr>
+          <w:noProof/>
+        </w:rPr>
+        <w:t xml:space="preserve"> Código fuente de la aplicación.</w:t>
+      </w:r>
+    </w:p>
+    <w:p>
+      <w:pPr>
+        <w:pStyle w:val="Prrafodelista"/>
+        <w:numPr>
+          <w:ilvl w:val="1"/>
+          <w:numId w:val="1"/>
+        </w:numPr>
+        <w:spacing w:line="240" w:lineRule="auto"/>
+        <w:ind w:left="568" w:hanging="284"/>
+      </w:pPr>
+      <w:r>
+        <w:rPr>
+          <w:b/>
+          <w:bCs/>
+        </w:rPr>
+        <w:t>/</w:t>
+      </w:r>
+      <w:r>
+        <w:rPr>
+          <w:b/>
+          <w:bCs/>
+          <w:noProof/>
+        </w:rPr>
+        <w:t>back</w:t>
+      </w:r>
+      <w:r>
+        <w:rPr>
+          <w:noProof/>
+        </w:rPr>
+        <w:t xml:space="preserve"> </w:t>
+      </w:r>
+      <w:r>
+        <w:rPr>
+          <w:noProof/>
+        </w:rPr>
+        <w:sym w:font="Wingdings" w:char="F0E0"/>
+      </w:r>
+      <w:r>
+        <w:rPr>
+          <w:noProof/>
+        </w:rPr>
+        <w:t xml:space="preserve"> </w:t>
+      </w:r>
+      <w:r>
+        <w:rPr>
+          <w:noProof/>
+        </w:rPr>
+        <w:t>Código de la API REST de la aplicación, parte del servidor.</w:t>
+      </w:r>
+    </w:p>
+    <w:p>
+      <w:pPr>
+        <w:pStyle w:val="Prrafodelista"/>
+        <w:numPr>
+          <w:ilvl w:val="1"/>
+          <w:numId w:val="1"/>
+        </w:numPr>
+        <w:spacing w:line="240" w:lineRule="auto"/>
+        <w:ind w:left="568" w:hanging="284"/>
+      </w:pPr>
+      <w:r>
+        <w:rPr>
+          <w:b/>
+          <w:bCs/>
+        </w:rPr>
+        <w:t>/</w:t>
+      </w:r>
+      <w:r>
+        <w:rPr>
+          <w:b/>
+          <w:bCs/>
+          <w:noProof/>
+        </w:rPr>
+        <w:t>front</w:t>
+      </w:r>
+      <w:r>
+        <w:rPr>
+          <w:noProof/>
+        </w:rPr>
+        <w:t xml:space="preserve"> </w:t>
+      </w:r>
+      <w:r>
+        <w:rPr>
+          <w:noProof/>
+        </w:rPr>
+        <w:sym w:font="Wingdings" w:char="F0E0"/>
+      </w:r>
+      <w:r>
+        <w:rPr>
+          <w:noProof/>
+        </w:rPr>
+        <w:t xml:space="preserve"> </w:t>
+      </w:r>
+      <w:r>
+        <w:rPr>
+          <w:noProof/>
+        </w:rPr>
+        <w:t>Código de</w:t>
+      </w:r>
+      <w:r>
+        <w:rPr>
+          <w:noProof/>
+        </w:rPr>
+        <w:t xml:space="preserve"> la parte visual de la aplicación, </w:t>
+      </w:r>
+      <w:r>
+        <w:rPr>
+          <w:noProof/>
+        </w:rPr>
+        <w:t>parte del navegador.</w:t>
+      </w:r>
+      <w:r>
+        <w:rPr>
+          <w:noProof/>
+        </w:rPr>
+        <w:t xml:space="preserve"> </w:t>
+      </w:r>
+    </w:p>
+    <w:p>
+      <w:pPr>
+        <w:pStyle w:val="Prrafodelista"/>
+        <w:numPr>
+          <w:ilvl w:val="0"/>
+          <w:numId w:val="1"/>
+        </w:numPr>
+        <w:spacing w:line="240" w:lineRule="auto"/>
+        <w:ind w:left="284" w:hanging="284"/>
+      </w:pPr>
+      <w:r>
+        <w:rPr>
+          <w:b/>
+          <w:bCs/>
+          <w:noProof/>
+        </w:rPr>
+        <w:t>.gitignore</w:t>
+      </w:r>
+      <w:r>
+        <w:rPr>
+          <w:noProof/>
+        </w:rPr>
+        <w:t xml:space="preserve"> </w:t>
+      </w:r>
+      <w:r>
+        <w:rPr>
+          <w:noProof/>
+        </w:rPr>
+        <w:sym w:font="Wingdings" w:char="F0E0"/>
+      </w:r>
+      <w:r>
+        <w:rPr>
+          <w:noProof/>
+        </w:rPr>
+        <w:t xml:space="preserve"> Fichero GIT </w:t>
+      </w:r>
+      <w:r>
+        <w:rPr>
+          <w:noProof/>
+        </w:rPr>
+        <w:t>donde se indica que fichero no deben de añadirse al hacer un git add</w:t>
+      </w:r>
+    </w:p>
+    <w:p>
+      <w:pPr>
+        <w:pStyle w:val="Prrafodelista"/>
+        <w:numPr>
+          <w:ilvl w:val="0"/>
+          <w:numId w:val="1"/>
+        </w:numPr>
+        <w:spacing w:line="240" w:lineRule="auto"/>
+        <w:ind w:left="284" w:hanging="284"/>
+      </w:pPr>
+      <w:r>
+        <w:rPr>
+          <w:b/>
+          <w:bCs/>
+          <w:noProof/>
+        </w:rPr>
+        <w:t>LICENSE</w:t>
+      </w:r>
+      <w:r>
+        <w:rPr>
+          <w:noProof/>
+        </w:rPr>
+        <w:t xml:space="preserve"> </w:t>
+      </w:r>
+      <w:r>
+        <w:rPr>
+          <w:noProof/>
+        </w:rPr>
+        <w:sym w:font="Wingdings" w:char="F0E0"/>
+      </w:r>
+      <w:r>
+        <w:rPr>
+          <w:noProof/>
+        </w:rPr>
+        <w:t xml:space="preserve"> Licencia del proyecto</w:t>
+      </w:r>
+    </w:p>
+    <w:p>
+      <w:pPr>
+        <w:pStyle w:val="Prrafodelista"/>
+        <w:numPr>
+          <w:ilvl w:val="0"/>
+          <w:numId w:val="1"/>
+        </w:numPr>
+        <w:spacing w:line="240" w:lineRule="auto"/>
+        <w:ind w:left="284" w:hanging="284"/>
+      </w:pPr>
+      <w:r>
+        <w:rPr>
+          <w:b/>
+          <w:bCs/>
+          <w:noProof/>
+        </w:rPr>
+        <w:t>README.md</w:t>
+      </w:r>
+      <w:r>
+        <w:rPr>
+          <w:noProof/>
+        </w:rPr>
+        <w:t xml:space="preserve"> </w:t>
+      </w:r>
+      <w:r>
+        <w:rPr>
+          <w:noProof/>
+        </w:rPr>
+        <w:sym w:font="Wingdings" w:char="F0E0"/>
+      </w:r>
+      <w:r>
+        <w:rPr>
+          <w:noProof/>
+        </w:rPr>
+        <w:t xml:space="preserve"> Archivo md </w:t>
+      </w:r>
+      <w:r>
+        <w:rPr>
+          <w:noProof/>
+        </w:rPr>
+        <w:t>donde</w:t>
+      </w:r>
+      <w:r>
+        <w:rPr>
+          <w:noProof/>
+        </w:rPr>
+        <w:t xml:space="preserve"> esta la presentación del proyecto y como usarlo.</w:t>
+      </w:r>
+    </w:p>
+    <w:p/>
+    <w:p>
+      <w:pPr>
+        <w:ind w:left="720"/>
+      </w:pPr>
     </w:p>
     <w:p>
       <w:pPr>
@@ -20946,22 +21848,33 @@
     </w:p>
     <w:p>
       <w:pPr>
-        <w:pStyle w:val="Ttulo6"/>
-      </w:pPr>
-      <w:r>
+        <w:pStyle w:val="Ttulo5"/>
+      </w:pPr>
+      <w:r>
+        <w:rPr>
+          <w:noProof/>
+        </w:rPr>
         <w:lastRenderedPageBreak/>
-        <w:t>CLIENTE</w:t>
-      </w:r>
-    </w:p>
-    <w:p>
-      <w:r>
-        <w:rPr>
-          <w:noProof/>
-        </w:rPr>
         <w:drawing>
-          <wp:inline distT="0" distB="0" distL="0" distR="0" wp14:anchorId="02F1EFB8" wp14:editId="16861C78">
-            <wp:extent cx="2038635" cy="5658640"/>
-            <wp:effectExtent l="0" t="0" r="0" b="0"/>
+          <wp:anchor distT="0" distB="0" distL="114300" distR="114300" simplePos="0" relativeHeight="251662368" behindDoc="1" locked="0" layoutInCell="1" allowOverlap="1" wp14:anchorId="02F1EFB8" wp14:editId="5A744269">
+            <wp:simplePos x="0" y="0"/>
+            <wp:positionH relativeFrom="margin">
+              <wp:align>right</wp:align>
+            </wp:positionH>
+            <wp:positionV relativeFrom="paragraph">
+              <wp:posOffset>0</wp:posOffset>
+            </wp:positionV>
+            <wp:extent cx="1358900" cy="3771265"/>
+            <wp:effectExtent l="0" t="0" r="0" b="635"/>
+            <wp:wrapTight wrapText="bothSides">
+              <wp:wrapPolygon edited="0">
+                <wp:start x="0" y="0"/>
+                <wp:lineTo x="0" y="21495"/>
+                <wp:lineTo x="21196" y="21495"/>
+                <wp:lineTo x="21196" y="0"/>
+                <wp:lineTo x="0" y="0"/>
+              </wp:wrapPolygon>
+            </wp:wrapTight>
             <wp:docPr id="1466863333" name="Imagen 1466863333" descr="Interfaz de usuario gráfica, Texto, Aplicación&#10;&#10;Descripción generada automáticamente"/>
             <wp:cNvGraphicFramePr>
               <a:graphicFrameLocks xmlns:a="http://schemas.openxmlformats.org/drawingml/2006/main" noChangeAspect="1"/>
@@ -20974,7 +21887,13 @@
                     <pic:cNvPicPr/>
                   </pic:nvPicPr>
                   <pic:blipFill>
-                    <a:blip r:embed="rId54"/>
+                    <a:blip r:embed="rId58">
+                      <a:extLst>
+                        <a:ext uri="{28A0092B-C50C-407E-A947-70E740481C1C}">
+                          <a14:useLocalDpi xmlns:a14="http://schemas.microsoft.com/office/drawing/2010/main" val="0"/>
+                        </a:ext>
+                      </a:extLst>
+                    </a:blip>
                     <a:stretch>
                       <a:fillRect/>
                     </a:stretch>
@@ -20982,7 +21901,7 @@
                   <pic:spPr>
                     <a:xfrm>
                       <a:off x="0" y="0"/>
-                      <a:ext cx="2038635" cy="5658640"/>
+                      <a:ext cx="1358900" cy="3771265"/>
                     </a:xfrm>
                     <a:prstGeom prst="rect">
                       <a:avLst/>
@@ -20991,9 +21910,810 @@
                 </pic:pic>
               </a:graphicData>
             </a:graphic>
-          </wp:inline>
+            <wp14:sizeRelH relativeFrom="margin">
+              <wp14:pctWidth>0</wp14:pctWidth>
+            </wp14:sizeRelH>
+            <wp14:sizeRelV relativeFrom="margin">
+              <wp14:pctHeight>0</wp14:pctHeight>
+            </wp14:sizeRelV>
+          </wp:anchor>
         </w:drawing>
       </w:r>
+      <w:r>
+        <w:t>CLIENTE</w:t>
+      </w:r>
+    </w:p>
+    <w:p>
+      <w:pPr>
+        <w:pStyle w:val="Prrafodelista"/>
+        <w:numPr>
+          <w:ilvl w:val="0"/>
+          <w:numId w:val="33"/>
+        </w:numPr>
+        <w:ind w:left="171" w:hanging="284"/>
+      </w:pPr>
+      <w:r>
+        <w:rPr>
+          <w:b/>
+          <w:bCs/>
+        </w:rPr>
+        <w:t>.angular</w:t>
+      </w:r>
+      <w:r>
+        <w:t xml:space="preserve"> </w:t>
+      </w:r>
+      <w:r>
+        <w:sym w:font="Wingdings" w:char="F0E0"/>
+      </w:r>
+      <w:r>
+        <w:t xml:space="preserve"> </w:t>
+      </w:r>
+    </w:p>
+    <w:p>
+      <w:pPr>
+        <w:pStyle w:val="Prrafodelista"/>
+        <w:numPr>
+          <w:ilvl w:val="0"/>
+          <w:numId w:val="33"/>
+        </w:numPr>
+        <w:ind w:left="171" w:hanging="284"/>
+      </w:pPr>
+      <w:r>
+        <w:rPr>
+          <w:b/>
+          <w:bCs/>
+        </w:rPr>
+        <w:t>/</w:t>
+      </w:r>
+      <w:proofErr w:type="spellStart"/>
+      <w:r>
+        <w:rPr>
+          <w:b/>
+          <w:bCs/>
+        </w:rPr>
+        <w:t>dis</w:t>
+      </w:r>
+      <w:r>
+        <w:rPr>
+          <w:b/>
+          <w:bCs/>
+        </w:rPr>
+        <w:t>t</w:t>
+      </w:r>
+      <w:proofErr w:type="spellEnd"/>
+      <w:r>
+        <w:t xml:space="preserve"> </w:t>
+      </w:r>
+      <w:r>
+        <w:sym w:font="Wingdings" w:char="F0E0"/>
+      </w:r>
+    </w:p>
+    <w:p>
+      <w:pPr>
+        <w:pStyle w:val="Prrafodelista"/>
+        <w:numPr>
+          <w:ilvl w:val="0"/>
+          <w:numId w:val="33"/>
+        </w:numPr>
+        <w:ind w:left="171" w:hanging="284"/>
+      </w:pPr>
+      <w:r>
+        <w:rPr>
+          <w:b/>
+          <w:bCs/>
+        </w:rPr>
+        <w:t>/</w:t>
+      </w:r>
+      <w:proofErr w:type="spellStart"/>
+      <w:r>
+        <w:rPr>
+          <w:b/>
+          <w:bCs/>
+        </w:rPr>
+        <w:t>node_modules</w:t>
+      </w:r>
+      <w:proofErr w:type="spellEnd"/>
+      <w:r>
+        <w:t xml:space="preserve"> </w:t>
+      </w:r>
+      <w:r>
+        <w:sym w:font="Wingdings" w:char="F0E0"/>
+      </w:r>
+    </w:p>
+    <w:p>
+      <w:pPr>
+        <w:pStyle w:val="Prrafodelista"/>
+        <w:numPr>
+          <w:ilvl w:val="0"/>
+          <w:numId w:val="33"/>
+        </w:numPr>
+        <w:ind w:left="171" w:hanging="284"/>
+      </w:pPr>
+      <w:r>
+        <w:rPr>
+          <w:b/>
+          <w:bCs/>
+        </w:rPr>
+        <w:t>/</w:t>
+      </w:r>
+      <w:proofErr w:type="spellStart"/>
+      <w:r>
+        <w:rPr>
+          <w:b/>
+          <w:bCs/>
+        </w:rPr>
+        <w:t>src</w:t>
+      </w:r>
+      <w:proofErr w:type="spellEnd"/>
+      <w:r>
+        <w:t xml:space="preserve"> </w:t>
+      </w:r>
+      <w:r>
+        <w:sym w:font="Wingdings" w:char="F0E0"/>
+      </w:r>
+    </w:p>
+    <w:p>
+      <w:pPr>
+        <w:pStyle w:val="Prrafodelista"/>
+        <w:numPr>
+          <w:ilvl w:val="1"/>
+          <w:numId w:val="33"/>
+        </w:numPr>
+        <w:ind w:left="568" w:hanging="284"/>
+      </w:pPr>
+      <w:r>
+        <w:rPr>
+          <w:b/>
+          <w:bCs/>
+        </w:rPr>
+        <w:t>/</w:t>
+      </w:r>
+      <w:r>
+        <w:rPr>
+          <w:b/>
+          <w:bCs/>
+        </w:rPr>
+        <w:t>app</w:t>
+      </w:r>
+      <w:r>
+        <w:t xml:space="preserve"> </w:t>
+      </w:r>
+      <w:r>
+        <w:sym w:font="Wingdings" w:char="F0E0"/>
+      </w:r>
+    </w:p>
+    <w:p>
+      <w:pPr>
+        <w:pStyle w:val="Prrafodelista"/>
+        <w:numPr>
+          <w:ilvl w:val="2"/>
+          <w:numId w:val="33"/>
+        </w:numPr>
+        <w:ind w:left="851" w:hanging="284"/>
+      </w:pPr>
+      <w:r>
+        <w:rPr>
+          <w:b/>
+          <w:bCs/>
+        </w:rPr>
+        <w:t>/</w:t>
+      </w:r>
+      <w:proofErr w:type="spellStart"/>
+      <w:r>
+        <w:rPr>
+          <w:b/>
+          <w:bCs/>
+        </w:rPr>
+        <w:t>components</w:t>
+      </w:r>
+      <w:proofErr w:type="spellEnd"/>
+      <w:r>
+        <w:t xml:space="preserve"> </w:t>
+      </w:r>
+      <w:r>
+        <w:sym w:font="Wingdings" w:char="F0E0"/>
+      </w:r>
+    </w:p>
+    <w:p>
+      <w:pPr>
+        <w:pStyle w:val="Prrafodelista"/>
+        <w:numPr>
+          <w:ilvl w:val="2"/>
+          <w:numId w:val="33"/>
+        </w:numPr>
+        <w:ind w:left="851" w:hanging="284"/>
+      </w:pPr>
+      <w:r>
+        <w:rPr>
+          <w:b/>
+          <w:bCs/>
+        </w:rPr>
+        <w:t>/</w:t>
+      </w:r>
+      <w:proofErr w:type="spellStart"/>
+      <w:r>
+        <w:rPr>
+          <w:b/>
+          <w:bCs/>
+        </w:rPr>
+        <w:t>interceptors</w:t>
+      </w:r>
+      <w:proofErr w:type="spellEnd"/>
+      <w:r>
+        <w:t xml:space="preserve"> </w:t>
+      </w:r>
+      <w:r>
+        <w:sym w:font="Wingdings" w:char="F0E0"/>
+      </w:r>
+    </w:p>
+    <w:p>
+      <w:pPr>
+        <w:pStyle w:val="Prrafodelista"/>
+        <w:numPr>
+          <w:ilvl w:val="2"/>
+          <w:numId w:val="33"/>
+        </w:numPr>
+        <w:ind w:left="851" w:hanging="284"/>
+      </w:pPr>
+      <w:r>
+        <w:rPr>
+          <w:b/>
+          <w:bCs/>
+        </w:rPr>
+        <w:t>/</w:t>
+      </w:r>
+      <w:r>
+        <w:rPr>
+          <w:b/>
+          <w:bCs/>
+        </w:rPr>
+        <w:t>interfaces</w:t>
+      </w:r>
+      <w:r>
+        <w:t xml:space="preserve"> </w:t>
+      </w:r>
+      <w:r>
+        <w:sym w:font="Wingdings" w:char="F0E0"/>
+      </w:r>
+    </w:p>
+    <w:p>
+      <w:pPr>
+        <w:pStyle w:val="Prrafodelista"/>
+        <w:numPr>
+          <w:ilvl w:val="2"/>
+          <w:numId w:val="33"/>
+        </w:numPr>
+        <w:ind w:left="851" w:hanging="284"/>
+      </w:pPr>
+      <w:r>
+        <w:rPr>
+          <w:b/>
+          <w:bCs/>
+        </w:rPr>
+        <w:t>/</w:t>
+      </w:r>
+      <w:r>
+        <w:rPr>
+          <w:b/>
+          <w:bCs/>
+        </w:rPr>
+        <w:t>modules</w:t>
+      </w:r>
+      <w:r>
+        <w:t xml:space="preserve"> </w:t>
+      </w:r>
+      <w:r>
+        <w:sym w:font="Wingdings" w:char="F0E0"/>
+      </w:r>
+    </w:p>
+    <w:p>
+      <w:pPr>
+        <w:pStyle w:val="Prrafodelista"/>
+        <w:numPr>
+          <w:ilvl w:val="2"/>
+          <w:numId w:val="33"/>
+        </w:numPr>
+        <w:ind w:left="851" w:hanging="284"/>
+      </w:pPr>
+      <w:r>
+        <w:rPr>
+          <w:b/>
+          <w:bCs/>
+        </w:rPr>
+        <w:t>/</w:t>
+      </w:r>
+      <w:proofErr w:type="spellStart"/>
+      <w:r>
+        <w:rPr>
+          <w:b/>
+          <w:bCs/>
+        </w:rPr>
+        <w:t>services</w:t>
+      </w:r>
+      <w:proofErr w:type="spellEnd"/>
+      <w:r>
+        <w:t xml:space="preserve"> </w:t>
+      </w:r>
+      <w:r>
+        <w:sym w:font="Wingdings" w:char="F0E0"/>
+      </w:r>
+    </w:p>
+    <w:p>
+      <w:pPr>
+        <w:pStyle w:val="Prrafodelista"/>
+        <w:numPr>
+          <w:ilvl w:val="2"/>
+          <w:numId w:val="33"/>
+        </w:numPr>
+        <w:ind w:left="851" w:hanging="284"/>
+      </w:pPr>
+      <w:r>
+        <w:rPr>
+          <w:b/>
+          <w:bCs/>
+        </w:rPr>
+        <w:t>app-</w:t>
+      </w:r>
+      <w:proofErr w:type="spellStart"/>
+      <w:r>
+        <w:rPr>
+          <w:b/>
+          <w:bCs/>
+        </w:rPr>
+        <w:t>routing</w:t>
+      </w:r>
+      <w:proofErr w:type="spellEnd"/>
+      <w:r>
+        <w:rPr>
+          <w:b/>
+          <w:bCs/>
+        </w:rPr>
+        <w:t>-</w:t>
+      </w:r>
+      <w:proofErr w:type="spellStart"/>
+      <w:r>
+        <w:rPr>
+          <w:b/>
+          <w:bCs/>
+        </w:rPr>
+        <w:t>module.ts</w:t>
+      </w:r>
+      <w:proofErr w:type="spellEnd"/>
+      <w:r>
+        <w:t xml:space="preserve"> </w:t>
+      </w:r>
+      <w:r>
+        <w:sym w:font="Wingdings" w:char="F0E0"/>
+      </w:r>
+    </w:p>
+    <w:p>
+      <w:pPr>
+        <w:pStyle w:val="Prrafodelista"/>
+        <w:numPr>
+          <w:ilvl w:val="2"/>
+          <w:numId w:val="33"/>
+        </w:numPr>
+        <w:ind w:left="851" w:hanging="284"/>
+      </w:pPr>
+      <w:r>
+        <w:rPr>
+          <w:b/>
+          <w:bCs/>
+        </w:rPr>
+        <w:t>app.component.html</w:t>
+      </w:r>
+      <w:r>
+        <w:t xml:space="preserve"> </w:t>
+      </w:r>
+      <w:r>
+        <w:sym w:font="Wingdings" w:char="F0E0"/>
+      </w:r>
+    </w:p>
+    <w:p>
+      <w:pPr>
+        <w:pStyle w:val="Prrafodelista"/>
+        <w:numPr>
+          <w:ilvl w:val="2"/>
+          <w:numId w:val="33"/>
+        </w:numPr>
+        <w:ind w:left="851" w:hanging="284"/>
+      </w:pPr>
+      <w:proofErr w:type="spellStart"/>
+      <w:r>
+        <w:rPr>
+          <w:b/>
+          <w:bCs/>
+        </w:rPr>
+        <w:t>app.component.scss</w:t>
+      </w:r>
+      <w:proofErr w:type="spellEnd"/>
+      <w:r>
+        <w:t xml:space="preserve"> </w:t>
+      </w:r>
+      <w:r>
+        <w:sym w:font="Wingdings" w:char="F0E0"/>
+      </w:r>
+    </w:p>
+    <w:p>
+      <w:pPr>
+        <w:pStyle w:val="Prrafodelista"/>
+        <w:numPr>
+          <w:ilvl w:val="2"/>
+          <w:numId w:val="33"/>
+        </w:numPr>
+        <w:ind w:left="851" w:hanging="284"/>
+      </w:pPr>
+      <w:proofErr w:type="spellStart"/>
+      <w:r>
+        <w:rPr>
+          <w:b/>
+          <w:bCs/>
+        </w:rPr>
+        <w:t>app</w:t>
+      </w:r>
+      <w:r>
+        <w:rPr>
+          <w:b/>
+          <w:bCs/>
+        </w:rPr>
+        <w:t>.component.spect.ts</w:t>
+      </w:r>
+      <w:proofErr w:type="spellEnd"/>
+      <w:r>
+        <w:t xml:space="preserve"> </w:t>
+      </w:r>
+      <w:r>
+        <w:sym w:font="Wingdings" w:char="F0E0"/>
+      </w:r>
+    </w:p>
+    <w:p>
+      <w:pPr>
+        <w:pStyle w:val="Prrafodelista"/>
+        <w:numPr>
+          <w:ilvl w:val="2"/>
+          <w:numId w:val="33"/>
+        </w:numPr>
+        <w:ind w:left="851" w:hanging="284"/>
+      </w:pPr>
+      <w:proofErr w:type="spellStart"/>
+      <w:r>
+        <w:rPr>
+          <w:b/>
+          <w:bCs/>
+        </w:rPr>
+        <w:t>app.component.ts</w:t>
+      </w:r>
+      <w:proofErr w:type="spellEnd"/>
+      <w:r>
+        <w:t xml:space="preserve"> </w:t>
+      </w:r>
+      <w:r>
+        <w:sym w:font="Wingdings" w:char="F0E0"/>
+      </w:r>
+    </w:p>
+    <w:p>
+      <w:pPr>
+        <w:pStyle w:val="Prrafodelista"/>
+        <w:numPr>
+          <w:ilvl w:val="2"/>
+          <w:numId w:val="33"/>
+        </w:numPr>
+        <w:ind w:left="851" w:hanging="284"/>
+      </w:pPr>
+      <w:proofErr w:type="spellStart"/>
+      <w:r>
+        <w:rPr>
+          <w:b/>
+          <w:bCs/>
+        </w:rPr>
+        <w:t>app.moudle.ts</w:t>
+      </w:r>
+      <w:proofErr w:type="spellEnd"/>
+      <w:r>
+        <w:t xml:space="preserve"> </w:t>
+      </w:r>
+      <w:r>
+        <w:sym w:font="Wingdings" w:char="F0E0"/>
+      </w:r>
+    </w:p>
+    <w:p>
+      <w:pPr>
+        <w:pStyle w:val="Prrafodelista"/>
+        <w:numPr>
+          <w:ilvl w:val="1"/>
+          <w:numId w:val="33"/>
+        </w:numPr>
+        <w:ind w:left="568" w:hanging="284"/>
+      </w:pPr>
+      <w:r>
+        <w:rPr>
+          <w:b/>
+          <w:bCs/>
+        </w:rPr>
+        <w:t>/</w:t>
+      </w:r>
+      <w:proofErr w:type="spellStart"/>
+      <w:r>
+        <w:rPr>
+          <w:b/>
+          <w:bCs/>
+        </w:rPr>
+        <w:t>assets</w:t>
+      </w:r>
+      <w:proofErr w:type="spellEnd"/>
+      <w:r>
+        <w:t xml:space="preserve"> </w:t>
+      </w:r>
+      <w:r>
+        <w:sym w:font="Wingdings" w:char="F0E0"/>
+      </w:r>
+    </w:p>
+    <w:p>
+      <w:pPr>
+        <w:pStyle w:val="Prrafodelista"/>
+        <w:numPr>
+          <w:ilvl w:val="1"/>
+          <w:numId w:val="33"/>
+        </w:numPr>
+        <w:ind w:left="568" w:hanging="284"/>
+      </w:pPr>
+      <w:r>
+        <w:rPr>
+          <w:b/>
+          <w:bCs/>
+        </w:rPr>
+        <w:t>favicon.ico</w:t>
+      </w:r>
+      <w:r>
+        <w:t xml:space="preserve"> </w:t>
+      </w:r>
+      <w:r>
+        <w:sym w:font="Wingdings" w:char="F0E0"/>
+      </w:r>
+    </w:p>
+    <w:p>
+      <w:pPr>
+        <w:pStyle w:val="Prrafodelista"/>
+        <w:numPr>
+          <w:ilvl w:val="1"/>
+          <w:numId w:val="33"/>
+        </w:numPr>
+        <w:ind w:left="568" w:hanging="284"/>
+      </w:pPr>
+      <w:r>
+        <w:rPr>
+          <w:b/>
+          <w:bCs/>
+        </w:rPr>
+        <w:t>index.html</w:t>
+      </w:r>
+      <w:r>
+        <w:t xml:space="preserve"> </w:t>
+      </w:r>
+      <w:r>
+        <w:sym w:font="Wingdings" w:char="F0E0"/>
+      </w:r>
+    </w:p>
+    <w:p>
+      <w:pPr>
+        <w:pStyle w:val="Prrafodelista"/>
+        <w:numPr>
+          <w:ilvl w:val="1"/>
+          <w:numId w:val="33"/>
+        </w:numPr>
+        <w:ind w:left="568" w:hanging="284"/>
+      </w:pPr>
+      <w:proofErr w:type="spellStart"/>
+      <w:r>
+        <w:rPr>
+          <w:b/>
+          <w:bCs/>
+        </w:rPr>
+        <w:t>main.ts</w:t>
+      </w:r>
+      <w:proofErr w:type="spellEnd"/>
+      <w:r>
+        <w:t xml:space="preserve"> </w:t>
+      </w:r>
+      <w:r>
+        <w:sym w:font="Wingdings" w:char="F0E0"/>
+      </w:r>
+    </w:p>
+    <w:p>
+      <w:pPr>
+        <w:pStyle w:val="Prrafodelista"/>
+        <w:numPr>
+          <w:ilvl w:val="1"/>
+          <w:numId w:val="33"/>
+        </w:numPr>
+        <w:ind w:left="568" w:hanging="284"/>
+      </w:pPr>
+      <w:proofErr w:type="spellStart"/>
+      <w:r>
+        <w:rPr>
+          <w:b/>
+          <w:bCs/>
+        </w:rPr>
+        <w:t>style</w:t>
+      </w:r>
+      <w:r>
+        <w:rPr>
+          <w:b/>
+          <w:bCs/>
+        </w:rPr>
+        <w:t>.scss</w:t>
+      </w:r>
+      <w:proofErr w:type="spellEnd"/>
+      <w:r>
+        <w:t xml:space="preserve"> </w:t>
+      </w:r>
+      <w:r>
+        <w:sym w:font="Wingdings" w:char="F0E0"/>
+      </w:r>
+    </w:p>
+    <w:p>
+      <w:pPr>
+        <w:pStyle w:val="Prrafodelista"/>
+        <w:numPr>
+          <w:ilvl w:val="1"/>
+          <w:numId w:val="33"/>
+        </w:numPr>
+        <w:ind w:left="568" w:hanging="284"/>
+      </w:pPr>
+      <w:proofErr w:type="spellStart"/>
+      <w:r>
+        <w:rPr>
+          <w:b/>
+          <w:bCs/>
+        </w:rPr>
+        <w:t>angular.json</w:t>
+      </w:r>
+      <w:proofErr w:type="spellEnd"/>
+      <w:r>
+        <w:t xml:space="preserve"> </w:t>
+      </w:r>
+      <w:r>
+        <w:sym w:font="Wingdings" w:char="F0E0"/>
+      </w:r>
+    </w:p>
+    <w:p>
+      <w:pPr>
+        <w:pStyle w:val="Prrafodelista"/>
+        <w:numPr>
+          <w:ilvl w:val="1"/>
+          <w:numId w:val="33"/>
+        </w:numPr>
+        <w:ind w:left="568" w:hanging="284"/>
+      </w:pPr>
+      <w:proofErr w:type="spellStart"/>
+      <w:r>
+        <w:rPr>
+          <w:b/>
+          <w:bCs/>
+        </w:rPr>
+        <w:t>package</w:t>
+      </w:r>
+      <w:r>
+        <w:rPr>
+          <w:b/>
+          <w:bCs/>
+        </w:rPr>
+        <w:t>-lock.json</w:t>
+      </w:r>
+      <w:proofErr w:type="spellEnd"/>
+      <w:r>
+        <w:t xml:space="preserve"> </w:t>
+      </w:r>
+      <w:r>
+        <w:sym w:font="Wingdings" w:char="F0E0"/>
+      </w:r>
+    </w:p>
+    <w:p>
+      <w:pPr>
+        <w:pStyle w:val="Prrafodelista"/>
+        <w:numPr>
+          <w:ilvl w:val="1"/>
+          <w:numId w:val="33"/>
+        </w:numPr>
+        <w:ind w:left="568" w:hanging="284"/>
+      </w:pPr>
+      <w:proofErr w:type="spellStart"/>
+      <w:r>
+        <w:rPr>
+          <w:b/>
+          <w:bCs/>
+        </w:rPr>
+        <w:t>package.json</w:t>
+      </w:r>
+      <w:proofErr w:type="spellEnd"/>
+      <w:r>
+        <w:t xml:space="preserve"> </w:t>
+      </w:r>
+      <w:r>
+        <w:sym w:font="Wingdings" w:char="F0E0"/>
+      </w:r>
+    </w:p>
+    <w:p>
+      <w:pPr>
+        <w:pStyle w:val="Prrafodelista"/>
+        <w:numPr>
+          <w:ilvl w:val="1"/>
+          <w:numId w:val="33"/>
+        </w:numPr>
+        <w:ind w:left="568" w:hanging="284"/>
+      </w:pPr>
+      <w:proofErr w:type="spellStart"/>
+      <w:r>
+        <w:rPr>
+          <w:b/>
+          <w:bCs/>
+        </w:rPr>
+        <w:t>tsconfig.app.json</w:t>
+      </w:r>
+      <w:proofErr w:type="spellEnd"/>
+      <w:r>
+        <w:t xml:space="preserve"> </w:t>
+      </w:r>
+      <w:r>
+        <w:sym w:font="Wingdings" w:char="F0E0"/>
+      </w:r>
+    </w:p>
+    <w:p>
+      <w:pPr>
+        <w:pStyle w:val="Prrafodelista"/>
+        <w:numPr>
+          <w:ilvl w:val="1"/>
+          <w:numId w:val="33"/>
+        </w:numPr>
+        <w:ind w:left="568" w:hanging="284"/>
+      </w:pPr>
+      <w:proofErr w:type="spellStart"/>
+      <w:r>
+        <w:rPr>
+          <w:b/>
+          <w:bCs/>
+        </w:rPr>
+        <w:t>ts</w:t>
+      </w:r>
+      <w:r>
+        <w:rPr>
+          <w:b/>
+          <w:bCs/>
+        </w:rPr>
+        <w:t>config.json</w:t>
+      </w:r>
+      <w:proofErr w:type="spellEnd"/>
+      <w:r>
+        <w:t xml:space="preserve"> </w:t>
+      </w:r>
+      <w:r>
+        <w:sym w:font="Wingdings" w:char="F0E0"/>
+      </w:r>
+    </w:p>
+    <w:p>
+      <w:pPr>
+        <w:pStyle w:val="Prrafodelista"/>
+        <w:numPr>
+          <w:ilvl w:val="1"/>
+          <w:numId w:val="33"/>
+        </w:numPr>
+        <w:ind w:left="568" w:hanging="284"/>
+      </w:pPr>
+      <w:proofErr w:type="spellStart"/>
+      <w:r>
+        <w:rPr>
+          <w:b/>
+          <w:bCs/>
+        </w:rPr>
+        <w:t>tsconfig.spec.json</w:t>
+      </w:r>
+      <w:proofErr w:type="spellEnd"/>
+      <w:r>
+        <w:t xml:space="preserve"> </w:t>
+      </w:r>
+      <w:r>
+        <w:sym w:font="Wingdings" w:char="F0E0"/>
+      </w:r>
     </w:p>
     <w:p>
       <w:pPr>
@@ -21005,25 +22725,25 @@
     </w:p>
     <w:p>
       <w:pPr>
-        <w:pStyle w:val="Ttulo6"/>
-      </w:pPr>
-      <w:r>
+        <w:pStyle w:val="Ttulo5"/>
+      </w:pPr>
+      <w:r>
+        <w:rPr>
+          <w:noProof/>
+        </w:rPr>
         <w:lastRenderedPageBreak/>
-        <w:t>SERVIDOR</w:t>
-      </w:r>
-    </w:p>
-    <w:p>
-      <w:pPr>
-        <w:pStyle w:val="Ttulo40"/>
-      </w:pPr>
-      <w:r>
-        <w:rPr>
-          <w:noProof/>
-        </w:rPr>
         <w:drawing>
-          <wp:inline distT="0" distB="0" distL="0" distR="0" wp14:anchorId="1708E646" wp14:editId="4B76BF6E">
-            <wp:extent cx="2648320" cy="6496957"/>
-            <wp:effectExtent l="0" t="0" r="0" b="0"/>
+          <wp:anchor distT="0" distB="0" distL="114300" distR="114300" simplePos="0" relativeHeight="251663392" behindDoc="0" locked="0" layoutInCell="1" allowOverlap="1" wp14:anchorId="1708E646" wp14:editId="0F4F1D72">
+            <wp:simplePos x="0" y="0"/>
+            <wp:positionH relativeFrom="margin">
+              <wp:align>right</wp:align>
+            </wp:positionH>
+            <wp:positionV relativeFrom="paragraph">
+              <wp:posOffset>6350</wp:posOffset>
+            </wp:positionV>
+            <wp:extent cx="1819275" cy="4463415"/>
+            <wp:effectExtent l="0" t="0" r="9525" b="0"/>
+            <wp:wrapSquare wrapText="bothSides"/>
             <wp:docPr id="1919242518" name="Imagen 1919242518" descr="Texto&#10;&#10;Descripción generada automáticamente"/>
             <wp:cNvGraphicFramePr>
               <a:graphicFrameLocks xmlns:a="http://schemas.openxmlformats.org/drawingml/2006/main" noChangeAspect="1"/>
@@ -21036,7 +22756,13 @@
                     <pic:cNvPicPr/>
                   </pic:nvPicPr>
                   <pic:blipFill>
-                    <a:blip r:embed="rId55"/>
+                    <a:blip r:embed="rId59">
+                      <a:extLst>
+                        <a:ext uri="{28A0092B-C50C-407E-A947-70E740481C1C}">
+                          <a14:useLocalDpi xmlns:a14="http://schemas.microsoft.com/office/drawing/2010/main" val="0"/>
+                        </a:ext>
+                      </a:extLst>
+                    </a:blip>
                     <a:stretch>
                       <a:fillRect/>
                     </a:stretch>
@@ -21044,7 +22770,7 @@
                   <pic:spPr>
                     <a:xfrm>
                       <a:off x="0" y="0"/>
-                      <a:ext cx="2648320" cy="6496957"/>
+                      <a:ext cx="1819275" cy="4463415"/>
                     </a:xfrm>
                     <a:prstGeom prst="rect">
                       <a:avLst/>
@@ -21053,14 +22779,1009 @@
                 </pic:pic>
               </a:graphicData>
             </a:graphic>
-          </wp:inline>
+            <wp14:sizeRelH relativeFrom="margin">
+              <wp14:pctWidth>0</wp14:pctWidth>
+            </wp14:sizeRelH>
+            <wp14:sizeRelV relativeFrom="margin">
+              <wp14:pctHeight>0</wp14:pctHeight>
+            </wp14:sizeRelV>
+          </wp:anchor>
         </w:drawing>
       </w:r>
-    </w:p>
-    <w:p>
-      <w:pPr>
-        <w:pStyle w:val="Ttulo40"/>
-      </w:pPr>
+      <w:r>
+        <w:t>SERVIDOR</w:t>
+      </w:r>
+    </w:p>
+    <w:p>
+      <w:pPr>
+        <w:pStyle w:val="Prrafodelista"/>
+        <w:numPr>
+          <w:ilvl w:val="0"/>
+          <w:numId w:val="33"/>
+        </w:numPr>
+        <w:spacing w:line="240" w:lineRule="auto"/>
+        <w:ind w:left="171" w:hanging="284"/>
+      </w:pPr>
+      <w:r>
+        <w:rPr>
+          <w:b/>
+          <w:bCs/>
+        </w:rPr>
+        <w:t>.</w:t>
+      </w:r>
+      <w:proofErr w:type="spellStart"/>
+      <w:r>
+        <w:rPr>
+          <w:b/>
+          <w:bCs/>
+        </w:rPr>
+        <w:t>mvn</w:t>
+      </w:r>
+      <w:proofErr w:type="spellEnd"/>
+      <w:r>
+        <w:t xml:space="preserve"> </w:t>
+      </w:r>
+      <w:r>
+        <w:sym w:font="Wingdings" w:char="F0E0"/>
+      </w:r>
+      <w:r>
+        <w:t xml:space="preserve"> </w:t>
+      </w:r>
+    </w:p>
+    <w:p>
+      <w:pPr>
+        <w:pStyle w:val="Prrafodelista"/>
+        <w:numPr>
+          <w:ilvl w:val="0"/>
+          <w:numId w:val="33"/>
+        </w:numPr>
+        <w:spacing w:line="240" w:lineRule="auto"/>
+        <w:ind w:left="171" w:hanging="284"/>
+      </w:pPr>
+      <w:r>
+        <w:rPr>
+          <w:b/>
+          <w:bCs/>
+        </w:rPr>
+        <w:t>/</w:t>
+      </w:r>
+      <w:proofErr w:type="spellStart"/>
+      <w:r>
+        <w:rPr>
+          <w:b/>
+          <w:bCs/>
+        </w:rPr>
+        <w:t>src</w:t>
+      </w:r>
+      <w:proofErr w:type="spellEnd"/>
+      <w:r>
+        <w:t xml:space="preserve"> </w:t>
+      </w:r>
+      <w:r>
+        <w:sym w:font="Wingdings" w:char="F0E0"/>
+      </w:r>
+    </w:p>
+    <w:p>
+      <w:pPr>
+        <w:pStyle w:val="Prrafodelista"/>
+        <w:numPr>
+          <w:ilvl w:val="1"/>
+          <w:numId w:val="33"/>
+        </w:numPr>
+        <w:spacing w:line="240" w:lineRule="auto"/>
+        <w:ind w:left="568" w:hanging="284"/>
+      </w:pPr>
+      <w:r>
+        <w:rPr>
+          <w:b/>
+          <w:bCs/>
+        </w:rPr>
+        <w:t>/</w:t>
+      </w:r>
+      <w:proofErr w:type="spellStart"/>
+      <w:r>
+        <w:rPr>
+          <w:b/>
+          <w:bCs/>
+        </w:rPr>
+        <w:t>main</w:t>
+      </w:r>
+      <w:proofErr w:type="spellEnd"/>
+      <w:r>
+        <w:t xml:space="preserve"> </w:t>
+      </w:r>
+      <w:r>
+        <w:sym w:font="Wingdings" w:char="F0E0"/>
+      </w:r>
+    </w:p>
+    <w:p>
+      <w:pPr>
+        <w:pStyle w:val="Prrafodelista"/>
+        <w:numPr>
+          <w:ilvl w:val="2"/>
+          <w:numId w:val="33"/>
+        </w:numPr>
+        <w:spacing w:line="240" w:lineRule="auto"/>
+        <w:ind w:left="851" w:hanging="284"/>
+      </w:pPr>
+      <w:r>
+        <w:rPr>
+          <w:b/>
+          <w:bCs/>
+        </w:rPr>
+        <w:t>/</w:t>
+      </w:r>
+      <w:r>
+        <w:rPr>
+          <w:b/>
+          <w:bCs/>
+        </w:rPr>
+        <w:t>java</w:t>
+      </w:r>
+      <w:r>
+        <w:t xml:space="preserve"> </w:t>
+      </w:r>
+      <w:r>
+        <w:sym w:font="Wingdings" w:char="F0E0"/>
+      </w:r>
+    </w:p>
+    <w:p>
+      <w:pPr>
+        <w:pStyle w:val="Prrafodelista"/>
+        <w:numPr>
+          <w:ilvl w:val="3"/>
+          <w:numId w:val="33"/>
+        </w:numPr>
+        <w:spacing w:line="240" w:lineRule="auto"/>
+        <w:ind w:left="1135" w:hanging="284"/>
+      </w:pPr>
+      <w:r>
+        <w:rPr>
+          <w:b/>
+          <w:bCs/>
+        </w:rPr>
+        <w:t>/</w:t>
+      </w:r>
+      <w:proofErr w:type="spellStart"/>
+      <w:r>
+        <w:rPr>
+          <w:b/>
+          <w:bCs/>
+        </w:rPr>
+        <w:t>config</w:t>
+      </w:r>
+      <w:proofErr w:type="spellEnd"/>
+      <w:r>
+        <w:t xml:space="preserve"> </w:t>
+      </w:r>
+      <w:r>
+        <w:sym w:font="Wingdings" w:char="F0E0"/>
+      </w:r>
+    </w:p>
+    <w:p>
+      <w:pPr>
+        <w:pStyle w:val="Prrafodelista"/>
+        <w:numPr>
+          <w:ilvl w:val="3"/>
+          <w:numId w:val="33"/>
+        </w:numPr>
+        <w:spacing w:line="240" w:lineRule="auto"/>
+        <w:ind w:left="1135" w:hanging="284"/>
+      </w:pPr>
+      <w:r>
+        <w:rPr>
+          <w:b/>
+          <w:bCs/>
+        </w:rPr>
+        <w:t>/</w:t>
+      </w:r>
+      <w:proofErr w:type="spellStart"/>
+      <w:r>
+        <w:rPr>
+          <w:b/>
+          <w:bCs/>
+        </w:rPr>
+        <w:t>controllers</w:t>
+      </w:r>
+      <w:proofErr w:type="spellEnd"/>
+      <w:r>
+        <w:t xml:space="preserve"> </w:t>
+      </w:r>
+      <w:r>
+        <w:sym w:font="Wingdings" w:char="F0E0"/>
+      </w:r>
+    </w:p>
+    <w:p>
+      <w:pPr>
+        <w:pStyle w:val="Prrafodelista"/>
+        <w:numPr>
+          <w:ilvl w:val="3"/>
+          <w:numId w:val="33"/>
+        </w:numPr>
+        <w:spacing w:line="240" w:lineRule="auto"/>
+        <w:ind w:left="1135" w:hanging="284"/>
+      </w:pPr>
+      <w:r>
+        <w:rPr>
+          <w:b/>
+          <w:bCs/>
+        </w:rPr>
+        <w:t>/</w:t>
+      </w:r>
+      <w:proofErr w:type="spellStart"/>
+      <w:r>
+        <w:rPr>
+          <w:b/>
+          <w:bCs/>
+        </w:rPr>
+        <w:t>dto</w:t>
+      </w:r>
+      <w:proofErr w:type="spellEnd"/>
+      <w:r>
+        <w:t xml:space="preserve"> </w:t>
+      </w:r>
+      <w:r>
+        <w:sym w:font="Wingdings" w:char="F0E0"/>
+      </w:r>
+    </w:p>
+    <w:p>
+      <w:pPr>
+        <w:pStyle w:val="Prrafodelista"/>
+        <w:numPr>
+          <w:ilvl w:val="3"/>
+          <w:numId w:val="33"/>
+        </w:numPr>
+        <w:spacing w:line="240" w:lineRule="auto"/>
+        <w:ind w:left="1135" w:hanging="284"/>
+      </w:pPr>
+      <w:r>
+        <w:rPr>
+          <w:b/>
+          <w:bCs/>
+        </w:rPr>
+        <w:t>/</w:t>
+      </w:r>
+      <w:proofErr w:type="spellStart"/>
+      <w:r>
+        <w:rPr>
+          <w:b/>
+          <w:bCs/>
+        </w:rPr>
+        <w:t>entities</w:t>
+      </w:r>
+      <w:proofErr w:type="spellEnd"/>
+      <w:r>
+        <w:t xml:space="preserve"> </w:t>
+      </w:r>
+      <w:r>
+        <w:sym w:font="Wingdings" w:char="F0E0"/>
+      </w:r>
+    </w:p>
+    <w:p>
+      <w:pPr>
+        <w:pStyle w:val="Prrafodelista"/>
+        <w:numPr>
+          <w:ilvl w:val="3"/>
+          <w:numId w:val="33"/>
+        </w:numPr>
+        <w:spacing w:line="240" w:lineRule="auto"/>
+        <w:ind w:left="1135" w:hanging="284"/>
+      </w:pPr>
+      <w:r>
+        <w:rPr>
+          <w:b/>
+          <w:bCs/>
+        </w:rPr>
+        <w:t>/</w:t>
+      </w:r>
+      <w:proofErr w:type="spellStart"/>
+      <w:r>
+        <w:rPr>
+          <w:b/>
+          <w:bCs/>
+        </w:rPr>
+        <w:t>exceptions</w:t>
+      </w:r>
+      <w:proofErr w:type="spellEnd"/>
+      <w:r>
+        <w:t xml:space="preserve"> </w:t>
+      </w:r>
+      <w:r>
+        <w:sym w:font="Wingdings" w:char="F0E0"/>
+      </w:r>
+    </w:p>
+    <w:p>
+      <w:pPr>
+        <w:pStyle w:val="Prrafodelista"/>
+        <w:numPr>
+          <w:ilvl w:val="3"/>
+          <w:numId w:val="33"/>
+        </w:numPr>
+        <w:spacing w:line="240" w:lineRule="auto"/>
+        <w:ind w:left="1135" w:hanging="284"/>
+      </w:pPr>
+      <w:r>
+        <w:rPr>
+          <w:b/>
+          <w:bCs/>
+        </w:rPr>
+        <w:t>/</w:t>
+      </w:r>
+      <w:proofErr w:type="spellStart"/>
+      <w:r>
+        <w:rPr>
+          <w:b/>
+          <w:bCs/>
+        </w:rPr>
+        <w:t>repositories</w:t>
+      </w:r>
+      <w:proofErr w:type="spellEnd"/>
+      <w:r>
+        <w:t xml:space="preserve"> </w:t>
+      </w:r>
+      <w:r>
+        <w:sym w:font="Wingdings" w:char="F0E0"/>
+      </w:r>
+    </w:p>
+    <w:p>
+      <w:pPr>
+        <w:pStyle w:val="Prrafodelista"/>
+        <w:numPr>
+          <w:ilvl w:val="3"/>
+          <w:numId w:val="33"/>
+        </w:numPr>
+        <w:spacing w:line="240" w:lineRule="auto"/>
+        <w:ind w:left="1135" w:hanging="284"/>
+      </w:pPr>
+      <w:r>
+        <w:rPr>
+          <w:b/>
+          <w:bCs/>
+        </w:rPr>
+        <w:t>/</w:t>
+      </w:r>
+      <w:proofErr w:type="spellStart"/>
+      <w:r>
+        <w:rPr>
+          <w:b/>
+          <w:bCs/>
+        </w:rPr>
+        <w:t>request</w:t>
+      </w:r>
+      <w:proofErr w:type="spellEnd"/>
+      <w:r>
+        <w:t xml:space="preserve"> </w:t>
+      </w:r>
+      <w:r>
+        <w:sym w:font="Wingdings" w:char="F0E0"/>
+      </w:r>
+    </w:p>
+    <w:p>
+      <w:pPr>
+        <w:pStyle w:val="Prrafodelista"/>
+        <w:numPr>
+          <w:ilvl w:val="3"/>
+          <w:numId w:val="33"/>
+        </w:numPr>
+        <w:spacing w:line="240" w:lineRule="auto"/>
+        <w:ind w:left="1135" w:hanging="284"/>
+      </w:pPr>
+      <w:r>
+        <w:rPr>
+          <w:b/>
+          <w:bCs/>
+        </w:rPr>
+        <w:t>/security</w:t>
+      </w:r>
+      <w:r>
+        <w:t xml:space="preserve"> </w:t>
+      </w:r>
+      <w:r>
+        <w:sym w:font="Wingdings" w:char="F0E0"/>
+      </w:r>
+    </w:p>
+    <w:p>
+      <w:pPr>
+        <w:pStyle w:val="Prrafodelista"/>
+        <w:numPr>
+          <w:ilvl w:val="3"/>
+          <w:numId w:val="33"/>
+        </w:numPr>
+        <w:spacing w:line="240" w:lineRule="auto"/>
+        <w:ind w:left="1135" w:hanging="284"/>
+      </w:pPr>
+      <w:r>
+        <w:rPr>
+          <w:b/>
+          <w:bCs/>
+        </w:rPr>
+        <w:t>/</w:t>
+      </w:r>
+      <w:proofErr w:type="spellStart"/>
+      <w:r>
+        <w:rPr>
+          <w:b/>
+          <w:bCs/>
+        </w:rPr>
+        <w:t>services</w:t>
+      </w:r>
+      <w:proofErr w:type="spellEnd"/>
+      <w:r>
+        <w:t xml:space="preserve"> </w:t>
+      </w:r>
+      <w:r>
+        <w:sym w:font="Wingdings" w:char="F0E0"/>
+      </w:r>
+    </w:p>
+    <w:p>
+      <w:pPr>
+        <w:pStyle w:val="Prrafodelista"/>
+        <w:numPr>
+          <w:ilvl w:val="3"/>
+          <w:numId w:val="33"/>
+        </w:numPr>
+        <w:spacing w:line="240" w:lineRule="auto"/>
+        <w:ind w:left="1135" w:hanging="284"/>
+      </w:pPr>
+      <w:r>
+        <w:rPr>
+          <w:b/>
+          <w:bCs/>
+        </w:rPr>
+        <w:t>/</w:t>
+      </w:r>
+      <w:proofErr w:type="spellStart"/>
+      <w:r>
+        <w:rPr>
+          <w:b/>
+          <w:bCs/>
+        </w:rPr>
+        <w:t>utilities</w:t>
+      </w:r>
+      <w:proofErr w:type="spellEnd"/>
+      <w:r>
+        <w:t xml:space="preserve"> </w:t>
+      </w:r>
+      <w:r>
+        <w:sym w:font="Wingdings" w:char="F0E0"/>
+      </w:r>
+    </w:p>
+    <w:p>
+      <w:pPr>
+        <w:pStyle w:val="Prrafodelista"/>
+        <w:numPr>
+          <w:ilvl w:val="3"/>
+          <w:numId w:val="33"/>
+        </w:numPr>
+        <w:spacing w:line="240" w:lineRule="auto"/>
+        <w:ind w:left="1135" w:hanging="284"/>
+      </w:pPr>
+      <w:proofErr w:type="spellStart"/>
+      <w:r>
+        <w:rPr>
+          <w:b/>
+          <w:bCs/>
+        </w:rPr>
+        <w:t>AdivinaLaPalabraApplication</w:t>
+      </w:r>
+      <w:proofErr w:type="spellEnd"/>
+      <w:r>
+        <w:t xml:space="preserve"> </w:t>
+      </w:r>
+      <w:r>
+        <w:sym w:font="Wingdings" w:char="F0E0"/>
+      </w:r>
+    </w:p>
+    <w:p>
+      <w:pPr>
+        <w:pStyle w:val="Prrafodelista"/>
+        <w:numPr>
+          <w:ilvl w:val="2"/>
+          <w:numId w:val="33"/>
+        </w:numPr>
+        <w:spacing w:line="240" w:lineRule="auto"/>
+        <w:ind w:left="851" w:hanging="284"/>
+      </w:pPr>
+      <w:r>
+        <w:rPr>
+          <w:b/>
+          <w:bCs/>
+        </w:rPr>
+        <w:t>/</w:t>
+      </w:r>
+      <w:proofErr w:type="spellStart"/>
+      <w:r>
+        <w:rPr>
+          <w:b/>
+          <w:bCs/>
+        </w:rPr>
+        <w:t>r</w:t>
+      </w:r>
+      <w:r>
+        <w:rPr>
+          <w:b/>
+          <w:bCs/>
+        </w:rPr>
+        <w:t>esources</w:t>
+      </w:r>
+      <w:proofErr w:type="spellEnd"/>
+      <w:r>
+        <w:t xml:space="preserve"> </w:t>
+      </w:r>
+      <w:r>
+        <w:sym w:font="Wingdings" w:char="F0E0"/>
+      </w:r>
+    </w:p>
+    <w:p>
+      <w:pPr>
+        <w:pStyle w:val="Prrafodelista"/>
+        <w:numPr>
+          <w:ilvl w:val="3"/>
+          <w:numId w:val="33"/>
+        </w:numPr>
+        <w:spacing w:line="240" w:lineRule="auto"/>
+        <w:ind w:left="1135" w:hanging="284"/>
+      </w:pPr>
+      <w:proofErr w:type="spellStart"/>
+      <w:r>
+        <w:rPr>
+          <w:b/>
+          <w:bCs/>
+        </w:rPr>
+        <w:t>application.yml</w:t>
+      </w:r>
+      <w:proofErr w:type="spellEnd"/>
+      <w:r>
+        <w:rPr>
+          <w:b/>
+          <w:bCs/>
+        </w:rPr>
+        <w:t xml:space="preserve"> </w:t>
+      </w:r>
+      <w:r>
+        <w:sym w:font="Wingdings" w:char="F0E0"/>
+      </w:r>
+    </w:p>
+    <w:p>
+      <w:pPr>
+        <w:pStyle w:val="Prrafodelista"/>
+        <w:numPr>
+          <w:ilvl w:val="1"/>
+          <w:numId w:val="33"/>
+        </w:numPr>
+        <w:spacing w:line="240" w:lineRule="auto"/>
+        <w:ind w:left="568" w:hanging="284"/>
+      </w:pPr>
+      <w:r>
+        <w:rPr>
+          <w:b/>
+          <w:bCs/>
+        </w:rPr>
+        <w:t>/test</w:t>
+      </w:r>
+      <w:r>
+        <w:t xml:space="preserve"> </w:t>
+      </w:r>
+      <w:r>
+        <w:sym w:font="Wingdings" w:char="F0E0"/>
+      </w:r>
+    </w:p>
+    <w:p>
+      <w:pPr>
+        <w:pStyle w:val="Prrafodelista"/>
+        <w:numPr>
+          <w:ilvl w:val="2"/>
+          <w:numId w:val="33"/>
+        </w:numPr>
+        <w:spacing w:line="240" w:lineRule="auto"/>
+        <w:ind w:left="851" w:hanging="284"/>
+      </w:pPr>
+      <w:r>
+        <w:rPr>
+          <w:b/>
+          <w:bCs/>
+        </w:rPr>
+        <w:t>/java</w:t>
+      </w:r>
+      <w:r>
+        <w:t xml:space="preserve"> </w:t>
+      </w:r>
+      <w:r>
+        <w:sym w:font="Wingdings" w:char="F0E0"/>
+      </w:r>
+    </w:p>
+    <w:p>
+      <w:pPr>
+        <w:pStyle w:val="Prrafodelista"/>
+        <w:numPr>
+          <w:ilvl w:val="3"/>
+          <w:numId w:val="33"/>
+        </w:numPr>
+        <w:spacing w:line="240" w:lineRule="auto"/>
+        <w:ind w:left="1135" w:hanging="284"/>
+      </w:pPr>
+      <w:r>
+        <w:rPr>
+          <w:b/>
+          <w:bCs/>
+        </w:rPr>
+        <w:t>/</w:t>
+      </w:r>
+      <w:proofErr w:type="spellStart"/>
+      <w:r>
+        <w:rPr>
+          <w:b/>
+          <w:bCs/>
+        </w:rPr>
+        <w:t>controllers</w:t>
+      </w:r>
+      <w:proofErr w:type="spellEnd"/>
+      <w:r>
+        <w:t xml:space="preserve"> </w:t>
+      </w:r>
+      <w:r>
+        <w:sym w:font="Wingdings" w:char="F0E0"/>
+      </w:r>
+    </w:p>
+    <w:p>
+      <w:pPr>
+        <w:pStyle w:val="Prrafodelista"/>
+        <w:numPr>
+          <w:ilvl w:val="3"/>
+          <w:numId w:val="33"/>
+        </w:numPr>
+        <w:spacing w:line="240" w:lineRule="auto"/>
+        <w:ind w:left="1135" w:hanging="284"/>
+      </w:pPr>
+      <w:r>
+        <w:rPr>
+          <w:b/>
+          <w:bCs/>
+        </w:rPr>
+        <w:t>/</w:t>
+      </w:r>
+      <w:proofErr w:type="spellStart"/>
+      <w:r>
+        <w:rPr>
+          <w:b/>
+          <w:bCs/>
+        </w:rPr>
+        <w:t>exceptions</w:t>
+      </w:r>
+      <w:proofErr w:type="spellEnd"/>
+      <w:r>
+        <w:t xml:space="preserve"> </w:t>
+      </w:r>
+      <w:r>
+        <w:sym w:font="Wingdings" w:char="F0E0"/>
+      </w:r>
+    </w:p>
+    <w:p>
+      <w:pPr>
+        <w:pStyle w:val="Prrafodelista"/>
+        <w:numPr>
+          <w:ilvl w:val="3"/>
+          <w:numId w:val="33"/>
+        </w:numPr>
+        <w:spacing w:line="240" w:lineRule="auto"/>
+        <w:ind w:left="1135" w:hanging="284"/>
+      </w:pPr>
+      <w:r>
+        <w:rPr>
+          <w:b/>
+          <w:bCs/>
+        </w:rPr>
+        <w:t>/</w:t>
+      </w:r>
+      <w:proofErr w:type="spellStart"/>
+      <w:r>
+        <w:rPr>
+          <w:b/>
+          <w:bCs/>
+        </w:rPr>
+        <w:t>helpers</w:t>
+      </w:r>
+      <w:proofErr w:type="spellEnd"/>
+      <w:r>
+        <w:t xml:space="preserve"> </w:t>
+      </w:r>
+      <w:r>
+        <w:sym w:font="Wingdings" w:char="F0E0"/>
+      </w:r>
+    </w:p>
+    <w:p>
+      <w:pPr>
+        <w:pStyle w:val="Prrafodelista"/>
+        <w:numPr>
+          <w:ilvl w:val="3"/>
+          <w:numId w:val="33"/>
+        </w:numPr>
+        <w:spacing w:line="240" w:lineRule="auto"/>
+        <w:ind w:left="1135" w:hanging="284"/>
+      </w:pPr>
+      <w:r>
+        <w:rPr>
+          <w:b/>
+          <w:bCs/>
+        </w:rPr>
+        <w:t>/security</w:t>
+      </w:r>
+      <w:r>
+        <w:t xml:space="preserve"> </w:t>
+      </w:r>
+      <w:r>
+        <w:sym w:font="Wingdings" w:char="F0E0"/>
+      </w:r>
+    </w:p>
+    <w:p>
+      <w:pPr>
+        <w:pStyle w:val="Prrafodelista"/>
+        <w:numPr>
+          <w:ilvl w:val="3"/>
+          <w:numId w:val="33"/>
+        </w:numPr>
+        <w:spacing w:line="240" w:lineRule="auto"/>
+        <w:ind w:left="1135" w:hanging="284"/>
+      </w:pPr>
+      <w:r>
+        <w:rPr>
+          <w:b/>
+          <w:bCs/>
+        </w:rPr>
+        <w:t>/</w:t>
+      </w:r>
+      <w:proofErr w:type="spellStart"/>
+      <w:r>
+        <w:rPr>
+          <w:b/>
+          <w:bCs/>
+        </w:rPr>
+        <w:t>services</w:t>
+      </w:r>
+      <w:proofErr w:type="spellEnd"/>
+      <w:r>
+        <w:t xml:space="preserve"> </w:t>
+      </w:r>
+      <w:r>
+        <w:sym w:font="Wingdings" w:char="F0E0"/>
+      </w:r>
+    </w:p>
+    <w:p>
+      <w:pPr>
+        <w:pStyle w:val="Prrafodelista"/>
+        <w:numPr>
+          <w:ilvl w:val="3"/>
+          <w:numId w:val="33"/>
+        </w:numPr>
+        <w:spacing w:line="240" w:lineRule="auto"/>
+        <w:ind w:left="1135" w:hanging="284"/>
+      </w:pPr>
+      <w:r>
+        <w:rPr>
+          <w:b/>
+          <w:bCs/>
+        </w:rPr>
+        <w:t>/</w:t>
+      </w:r>
+      <w:proofErr w:type="spellStart"/>
+      <w:r>
+        <w:rPr>
+          <w:b/>
+          <w:bCs/>
+        </w:rPr>
+        <w:t>utilities</w:t>
+      </w:r>
+      <w:proofErr w:type="spellEnd"/>
+      <w:r>
+        <w:t xml:space="preserve"> </w:t>
+      </w:r>
+      <w:r>
+        <w:sym w:font="Wingdings" w:char="F0E0"/>
+      </w:r>
+    </w:p>
+    <w:p>
+      <w:pPr>
+        <w:pStyle w:val="Prrafodelista"/>
+        <w:numPr>
+          <w:ilvl w:val="3"/>
+          <w:numId w:val="33"/>
+        </w:numPr>
+        <w:spacing w:line="240" w:lineRule="auto"/>
+        <w:ind w:left="1135" w:hanging="284"/>
+      </w:pPr>
+      <w:proofErr w:type="spellStart"/>
+      <w:r>
+        <w:rPr>
+          <w:b/>
+          <w:bCs/>
+        </w:rPr>
+        <w:t>AdivinaLaPalabraApplication</w:t>
+      </w:r>
+      <w:r>
+        <w:rPr>
+          <w:b/>
+          <w:bCs/>
+        </w:rPr>
+        <w:t>Test</w:t>
+      </w:r>
+      <w:proofErr w:type="spellEnd"/>
+      <w:r>
+        <w:t xml:space="preserve"> </w:t>
+      </w:r>
+      <w:r>
+        <w:sym w:font="Wingdings" w:char="F0E0"/>
+      </w:r>
+    </w:p>
+    <w:p>
+      <w:pPr>
+        <w:pStyle w:val="Prrafodelista"/>
+        <w:numPr>
+          <w:ilvl w:val="2"/>
+          <w:numId w:val="33"/>
+        </w:numPr>
+        <w:spacing w:line="240" w:lineRule="auto"/>
+        <w:ind w:left="851" w:hanging="284"/>
+      </w:pPr>
+      <w:r>
+        <w:rPr>
+          <w:b/>
+          <w:bCs/>
+        </w:rPr>
+        <w:t>/</w:t>
+      </w:r>
+      <w:proofErr w:type="spellStart"/>
+      <w:r>
+        <w:rPr>
+          <w:b/>
+          <w:bCs/>
+        </w:rPr>
+        <w:t>r</w:t>
+      </w:r>
+      <w:r>
+        <w:rPr>
+          <w:b/>
+          <w:bCs/>
+        </w:rPr>
+        <w:t>esources</w:t>
+      </w:r>
+      <w:proofErr w:type="spellEnd"/>
+      <w:r>
+        <w:t xml:space="preserve"> </w:t>
+      </w:r>
+      <w:r>
+        <w:sym w:font="Wingdings" w:char="F0E0"/>
+      </w:r>
+    </w:p>
+    <w:p>
+      <w:pPr>
+        <w:pStyle w:val="Prrafodelista"/>
+        <w:numPr>
+          <w:ilvl w:val="3"/>
+          <w:numId w:val="33"/>
+        </w:numPr>
+        <w:spacing w:line="240" w:lineRule="auto"/>
+        <w:ind w:left="1135" w:hanging="284"/>
+      </w:pPr>
+      <w:proofErr w:type="spellStart"/>
+      <w:r>
+        <w:rPr>
+          <w:b/>
+          <w:bCs/>
+        </w:rPr>
+        <w:t>application.yml</w:t>
+      </w:r>
+      <w:proofErr w:type="spellEnd"/>
+      <w:r>
+        <w:rPr>
+          <w:b/>
+          <w:bCs/>
+        </w:rPr>
+        <w:t xml:space="preserve"> </w:t>
+      </w:r>
+      <w:r>
+        <w:sym w:font="Wingdings" w:char="F0E0"/>
+      </w:r>
+    </w:p>
+    <w:p>
+      <w:pPr>
+        <w:pStyle w:val="Prrafodelista"/>
+        <w:numPr>
+          <w:ilvl w:val="2"/>
+          <w:numId w:val="33"/>
+        </w:numPr>
+        <w:spacing w:line="240" w:lineRule="auto"/>
+        <w:ind w:left="851" w:hanging="284"/>
+      </w:pPr>
+      <w:r>
+        <w:rPr>
+          <w:b/>
+          <w:bCs/>
+        </w:rPr>
+        <w:t>/target</w:t>
+      </w:r>
+      <w:r>
+        <w:t xml:space="preserve"> </w:t>
+      </w:r>
+      <w:r>
+        <w:sym w:font="Wingdings" w:char="F0E0"/>
+      </w:r>
+      <w:r>
+        <w:t xml:space="preserve"> </w:t>
+      </w:r>
+    </w:p>
+    <w:p>
+      <w:pPr>
+        <w:pStyle w:val="Prrafodelista"/>
+        <w:numPr>
+          <w:ilvl w:val="2"/>
+          <w:numId w:val="33"/>
+        </w:numPr>
+        <w:spacing w:line="240" w:lineRule="auto"/>
+        <w:ind w:left="851" w:hanging="284"/>
+      </w:pPr>
+      <w:proofErr w:type="spellStart"/>
+      <w:r>
+        <w:rPr>
+          <w:b/>
+          <w:bCs/>
+        </w:rPr>
+        <w:t>mvnw</w:t>
+      </w:r>
+      <w:proofErr w:type="spellEnd"/>
+      <w:r>
+        <w:t xml:space="preserve"> </w:t>
+      </w:r>
+      <w:r>
+        <w:sym w:font="Wingdings" w:char="F0E0"/>
+      </w:r>
+    </w:p>
+    <w:p>
+      <w:pPr>
+        <w:pStyle w:val="Prrafodelista"/>
+        <w:numPr>
+          <w:ilvl w:val="2"/>
+          <w:numId w:val="33"/>
+        </w:numPr>
+        <w:spacing w:line="240" w:lineRule="auto"/>
+        <w:ind w:left="851" w:hanging="284"/>
+      </w:pPr>
+      <w:r>
+        <w:rPr>
+          <w:b/>
+          <w:bCs/>
+        </w:rPr>
+        <w:t>mvnw.cmd</w:t>
+      </w:r>
+      <w:r>
+        <w:t xml:space="preserve"> </w:t>
+      </w:r>
+      <w:r>
+        <w:sym w:font="Wingdings" w:char="F0E0"/>
+      </w:r>
+    </w:p>
+    <w:p>
+      <w:pPr>
+        <w:pStyle w:val="Prrafodelista"/>
+        <w:numPr>
+          <w:ilvl w:val="2"/>
+          <w:numId w:val="33"/>
+        </w:numPr>
+        <w:spacing w:line="240" w:lineRule="auto"/>
+        <w:ind w:left="851" w:hanging="284"/>
+      </w:pPr>
+      <w:r>
+        <w:rPr>
+          <w:b/>
+          <w:bCs/>
+        </w:rPr>
+        <w:t>pom.xml</w:t>
+      </w:r>
+      <w:r>
+        <w:t xml:space="preserve"> </w:t>
+      </w:r>
+      <w:r>
+        <w:sym w:font="Wingdings" w:char="F0E0"/>
+      </w:r>
     </w:p>
     <w:p>
       <w:pPr>
@@ -21127,16 +23848,22 @@
         <w:t>ara esto explicaré</w:t>
       </w:r>
       <w:r>
-        <w:t xml:space="preserve"> primero</w:t>
-      </w:r>
-      <w:r>
         <w:t xml:space="preserve"> </w:t>
       </w:r>
       <w:r>
-        <w:t>el proceso de validación de las letras de la palabra introducida por el usuario</w:t>
-      </w:r>
-      <w:r>
-        <w:t>. Así se podrá ver el paso de información entre todas las capas de la arquitectura explicada antes, y como es la implementación de un endpoint de la aplicación el cual implica</w:t>
+        <w:t xml:space="preserve">el proceso de </w:t>
+      </w:r>
+      <w:r>
+        <w:t>jugar de una partida, desde que se crea hasta que se gana o se pierde</w:t>
+      </w:r>
+      <w:r>
+        <w:t xml:space="preserve">. Así se podrá ver el paso de información entre todas las capas de la arquitectura explicada antes, y como es la implementación de </w:t>
+      </w:r>
+      <w:r>
+        <w:t>los endpoints</w:t>
+      </w:r>
+      <w:r>
+        <w:t xml:space="preserve"> de la aplicación el cual implica</w:t>
       </w:r>
       <w:r>
         <w:t>:</w:t>
@@ -21181,7 +23908,13 @@
         <w:t>Envío</w:t>
       </w:r>
       <w:r>
-        <w:t xml:space="preserve"> de una petición HTTP</w:t>
+        <w:t xml:space="preserve"> de </w:t>
+      </w:r>
+      <w:r>
+        <w:t>peticiones</w:t>
+      </w:r>
+      <w:r>
+        <w:t xml:space="preserve"> HTTP</w:t>
       </w:r>
     </w:p>
     <w:p>
@@ -21194,10 +23927,28 @@
         <w:jc w:val="left"/>
       </w:pPr>
       <w:r>
-        <w:t>Enrutamiento de un endpoint en back</w:t>
-      </w:r>
-      <w:r>
-        <w:t>, y retorno de información mediante el controlador.</w:t>
+        <w:t>Enrutamiento de</w:t>
+      </w:r>
+      <w:r>
+        <w:t xml:space="preserve"> </w:t>
+      </w:r>
+      <w:r>
+        <w:t>endpoint</w:t>
+      </w:r>
+      <w:r>
+        <w:t>s</w:t>
+      </w:r>
+      <w:r>
+        <w:t xml:space="preserve"> en back</w:t>
+      </w:r>
+      <w:r>
+        <w:t xml:space="preserve">, y retorno de información mediante </w:t>
+      </w:r>
+      <w:r>
+        <w:t>controladores</w:t>
+      </w:r>
+      <w:r>
+        <w:t>.</w:t>
       </w:r>
     </w:p>
     <w:p>
@@ -21226,85 +23977,277 @@
     </w:p>
     <w:p>
       <w:pPr>
+        <w:pStyle w:val="Ttulo5"/>
+      </w:pPr>
+      <w:r>
+        <w:t>IMPLEMENTACIÓN</w:t>
+      </w:r>
+    </w:p>
+    <w:p>
+      <w:pPr>
         <w:pStyle w:val="Ttulo6"/>
       </w:pPr>
       <w:r>
-        <w:t>IMPLEMENTACIÓN</w:t>
-      </w:r>
-    </w:p>
+        <w:t>LOGIN</w:t>
+      </w:r>
+    </w:p>
+    <w:p/>
     <w:p>
       <w:pPr>
         <w:jc w:val="left"/>
       </w:pPr>
       <w:r>
-        <w:t xml:space="preserve">a hemos visto un caso práctico de cómo es la implementación de endpoint desde que se hace la petición en la parte del navegador hasta que se procesa toda la información en la parte del servidor. </w:t>
-      </w:r>
-      <w:r>
-        <w:t xml:space="preserve">Además de esto me parecía interesante mostrar cómo ha sido el proceso de implementación del sistema de login de la aplicación ya que </w:t>
-      </w:r>
-      <w:r>
-        <w:t>el</w:t>
+        <w:br w:type="page"/>
+      </w:r>
+    </w:p>
+    <w:p>
+      <w:pPr>
+        <w:pStyle w:val="Ttulo6"/>
+      </w:pPr>
+      <w:r>
+        <w:lastRenderedPageBreak/>
+        <w:t>CREACIÓN DE UNA PARTIDA</w:t>
       </w:r>
     </w:p>
     <w:p>
       <w:pPr>
         <w:jc w:val="left"/>
       </w:pPr>
+    </w:p>
+    <w:p>
+      <w:pPr>
+        <w:jc w:val="left"/>
+      </w:pPr>
       <w:r>
         <w:br w:type="page"/>
       </w:r>
     </w:p>
     <w:p>
       <w:pPr>
+        <w:pStyle w:val="Ttulo6"/>
+      </w:pPr>
+      <w:r>
+        <w:lastRenderedPageBreak/>
+        <w:t>INTENTO DE UNA PALABRA</w:t>
+      </w:r>
+    </w:p>
+    <w:p>
+      <w:pPr>
+        <w:jc w:val="left"/>
+      </w:pPr>
+      <w:r>
+        <w:br w:type="page"/>
+      </w:r>
+    </w:p>
+    <w:p>
+      <w:pPr>
+        <w:pStyle w:val="Ttulo6"/>
+      </w:pPr>
+      <w:r>
+        <w:lastRenderedPageBreak/>
+        <w:t>PARTIDA GANADA O PERDIDA</w:t>
+      </w:r>
+    </w:p>
+    <w:p>
+      <w:pPr>
+        <w:jc w:val="left"/>
+      </w:pPr>
+      <w:r>
+        <w:br w:type="page"/>
+      </w:r>
+    </w:p>
+    <w:p>
+      <w:pPr>
+        <w:pStyle w:val="Ttulo6"/>
+      </w:pPr>
+      <w:r>
+        <w:lastRenderedPageBreak/>
+        <w:t>HISTORIAL DE PARTIDAS</w:t>
+      </w:r>
+    </w:p>
+    <w:p>
+      <w:pPr>
+        <w:jc w:val="left"/>
+      </w:pPr>
+      <w:r>
+        <w:br w:type="page"/>
+      </w:r>
+    </w:p>
+    <w:p>
+      <w:pPr>
         <w:pStyle w:val="Ttulo3"/>
       </w:pPr>
-      <w:bookmarkStart w:id="21" w:name="_Toc134896018"/>
+      <w:bookmarkStart w:id="20" w:name="_Toc134896018"/>
       <w:r>
         <w:lastRenderedPageBreak/>
         <w:t>3.2.4 PRUEBAS</w:t>
       </w:r>
-      <w:bookmarkEnd w:id="21"/>
-    </w:p>
-    <w:p>
-      <w:pPr>
-        <w:rPr>
-          <w:color w:val="0077A8"/>
-          <w:sz w:val="28"/>
-          <w:szCs w:val="28"/>
-        </w:rPr>
-      </w:pPr>
-      <w:r>
-        <w:t xml:space="preserve">*Descripción de </w:t>
-      </w:r>
-      <w:r>
-        <w:t>cómo</w:t>
-      </w:r>
-      <w:r>
-        <w:t xml:space="preserve"> se trabaja con TDD</w:t>
-      </w:r>
-      <w:r>
-        <w:t xml:space="preserve">, estructura de carpetas de test, cobertura de </w:t>
-      </w:r>
-      <w:r>
-        <w:t>test, ejemplo de test de un controller, de un servicio y de una excepción</w:t>
-      </w:r>
-      <w:r>
-        <w:t>, ejemplo de test en angular*</w:t>
-      </w:r>
+      <w:bookmarkEnd w:id="20"/>
+    </w:p>
+    <w:p>
+      <w:pPr>
+        <w:pStyle w:val="Ttulo40"/>
+      </w:pPr>
+      <w:r>
+        <w:t>TDD</w:t>
+      </w:r>
+    </w:p>
+    <w:p>
+      <w:pPr>
+        <w:jc w:val="left"/>
+      </w:pPr>
       <w:r>
         <w:br w:type="page"/>
       </w:r>
     </w:p>
     <w:p>
       <w:pPr>
+        <w:pStyle w:val="Ttulo40"/>
+      </w:pPr>
+      <w:r>
+        <w:lastRenderedPageBreak/>
+        <w:t>COBERTURA DE TEST</w:t>
+      </w:r>
+    </w:p>
+    <w:p>
+      <w:pPr>
+        <w:jc w:val="left"/>
+      </w:pPr>
+      <w:r>
+        <w:br w:type="page"/>
+      </w:r>
+    </w:p>
+    <w:p>
+      <w:pPr>
+        <w:pStyle w:val="Ttulo40"/>
+        <w:rPr>
+          <w:lang w:val="en-GB"/>
+        </w:rPr>
+      </w:pPr>
+      <w:r>
+        <w:rPr>
+          <w:lang w:val="en-GB"/>
+        </w:rPr>
+        <w:lastRenderedPageBreak/>
+        <w:t xml:space="preserve">TEST </w:t>
+      </w:r>
+      <w:r>
+        <w:rPr>
+          <w:lang w:val="en-GB"/>
+        </w:rPr>
+        <w:t>BAC</w:t>
+      </w:r>
+      <w:r>
+        <w:rPr>
+          <w:lang w:val="en-GB"/>
+        </w:rPr>
+        <w:t>KEND</w:t>
+      </w:r>
+    </w:p>
+    <w:p>
+      <w:pPr>
+        <w:pStyle w:val="Ttulo5"/>
+        <w:rPr>
+          <w:lang w:val="en-GB"/>
+        </w:rPr>
+      </w:pPr>
+      <w:r>
+        <w:rPr>
+          <w:lang w:val="en-GB"/>
+        </w:rPr>
+        <w:t xml:space="preserve">TEST </w:t>
+      </w:r>
+      <w:r>
+        <w:rPr>
+          <w:lang w:val="en-GB"/>
+        </w:rPr>
+        <w:t>EN</w:t>
+      </w:r>
+      <w:r>
+        <w:rPr>
+          <w:lang w:val="en-GB"/>
+        </w:rPr>
+        <w:t xml:space="preserve"> CONTROLADOR</w:t>
+      </w:r>
+      <w:r>
+        <w:rPr>
+          <w:lang w:val="en-GB"/>
+        </w:rPr>
+        <w:t>ES</w:t>
+      </w:r>
+    </w:p>
+    <w:p>
+      <w:pPr>
+        <w:pStyle w:val="Ttulo5"/>
+        <w:rPr>
+          <w:lang w:val="en-GB"/>
+        </w:rPr>
+      </w:pPr>
+      <w:r>
+        <w:rPr>
+          <w:lang w:val="en-GB"/>
+        </w:rPr>
+        <w:t>TEST EN SERVICIOS</w:t>
+      </w:r>
+    </w:p>
+    <w:p>
+      <w:pPr>
+        <w:pStyle w:val="Ttulo5"/>
+      </w:pPr>
+      <w:r>
+        <w:t>TEST DE EXCEPCIONES</w:t>
+      </w:r>
+    </w:p>
+    <w:p>
+      <w:pPr>
+        <w:jc w:val="left"/>
+      </w:pPr>
+      <w:r>
+        <w:br w:type="page"/>
+      </w:r>
+    </w:p>
+    <w:p>
+      <w:pPr>
+        <w:pStyle w:val="Ttulo40"/>
+      </w:pPr>
+      <w:r>
+        <w:lastRenderedPageBreak/>
+        <w:t>FRONTEND</w:t>
+      </w:r>
+    </w:p>
+    <w:p>
+      <w:pPr>
+        <w:pStyle w:val="Ttulo5"/>
+      </w:pPr>
+      <w:r>
+        <w:t xml:space="preserve">TEST </w:t>
+      </w:r>
+      <w:r>
+        <w:t>DE COMPONENTES</w:t>
+      </w:r>
+    </w:p>
+    <w:p>
+      <w:pPr>
+        <w:jc w:val="left"/>
+        <w:rPr>
+          <w:b/>
+          <w:color w:val="198754"/>
+        </w:rPr>
+      </w:pPr>
+      <w:r>
+        <w:br w:type="page"/>
+      </w:r>
+    </w:p>
+    <w:p>
+      <w:pPr>
         <w:pStyle w:val="Ttulo2"/>
       </w:pPr>
-      <w:bookmarkStart w:id="22" w:name="_Toc134896019"/>
+      <w:bookmarkStart w:id="21" w:name="_Toc134896019"/>
       <w:r>
         <w:lastRenderedPageBreak/>
         <w:t>3.3 PROPUESTAS DE MEJORA</w:t>
       </w:r>
-      <w:bookmarkEnd w:id="22"/>
+      <w:bookmarkEnd w:id="21"/>
     </w:p>
     <w:p>
       <w:r>
@@ -21335,7 +24278,7 @@
       <w:pPr>
         <w:pStyle w:val="Ttulo1"/>
       </w:pPr>
-      <w:bookmarkStart w:id="23" w:name="_Toc134896020"/>
+      <w:bookmarkStart w:id="22" w:name="_Toc134896020"/>
       <w:r>
         <w:lastRenderedPageBreak/>
         <w:t>4.</w:t>
@@ -21343,7 +24286,7 @@
       <w:r>
         <w:t xml:space="preserve"> MANUAL DE USO</w:t>
       </w:r>
-      <w:bookmarkEnd w:id="23"/>
+      <w:bookmarkEnd w:id="22"/>
     </w:p>
     <w:p>
       <w:pPr>
@@ -21363,12 +24306,12 @@
       <w:pPr>
         <w:pStyle w:val="Ttulo1"/>
       </w:pPr>
-      <w:bookmarkStart w:id="24" w:name="_Toc134896021"/>
+      <w:bookmarkStart w:id="23" w:name="_Toc134896021"/>
       <w:r>
         <w:lastRenderedPageBreak/>
         <w:t>5. VALORACIÓN PERSONAL</w:t>
       </w:r>
-      <w:bookmarkEnd w:id="24"/>
+      <w:bookmarkEnd w:id="23"/>
     </w:p>
     <w:p>
       <w:r>
@@ -21379,7 +24322,7 @@
       <w:pPr>
         <w:pStyle w:val="Ttulo1"/>
       </w:pPr>
-      <w:bookmarkStart w:id="25" w:name="_Toc134896022"/>
+      <w:bookmarkStart w:id="24" w:name="_Toc134896022"/>
       <w:r>
         <w:lastRenderedPageBreak/>
         <w:t>6. FUENTES BIBLIOGR</w:t>
@@ -21387,15 +24330,11 @@
       <w:r>
         <w:t>ÁFICAS</w:t>
       </w:r>
-      <w:bookmarkEnd w:id="25"/>
+      <w:bookmarkEnd w:id="24"/>
     </w:p>
     <w:sectPr>
-      <w:headerReference w:type="even" r:id="rId56"/>
-      <w:headerReference w:type="default" r:id="rId57"/>
-      <w:footerReference w:type="even" r:id="rId58"/>
-      <w:footerReference w:type="default" r:id="rId59"/>
-      <w:headerReference w:type="first" r:id="rId60"/>
-      <w:footerReference w:type="first" r:id="rId61"/>
+      <w:headerReference w:type="default" r:id="rId60"/>
+      <w:footerReference w:type="default" r:id="rId61"/>
       <w:pgSz w:w="11906" w:h="16838" w:code="9"/>
       <w:pgMar w:top="1701" w:right="1418" w:bottom="1701" w:left="1418" w:header="709" w:footer="709" w:gutter="0"/>
       <w:cols w:space="708"/>
@@ -21406,7 +24345,7 @@
 </file>
 
 <file path=word/endnotes.xml><?xml version="1.0" encoding="utf-8"?>
-<w:endnotes xmlns:wpc="http://schemas.microsoft.com/office/word/2010/wordprocessingCanvas" xmlns:cx="http://schemas.microsoft.com/office/drawing/2014/chartex" xmlns:cx1="http://schemas.microsoft.com/office/drawing/2015/9/8/chartex" xmlns:mc="http://schemas.openxmlformats.org/markup-compatibility/2006" xmlns:o="urn:schemas-microsoft-com:office:office" xmlns:r="http://schemas.openxmlformats.org/officeDocument/2006/relationships" xmlns:m="http://schemas.openxmlformats.org/officeDocument/2006/math" xmlns:v="urn:schemas-microsoft-com:vml" xmlns:wp14="http://schemas.microsoft.com/office/word/2010/wordprocessingDrawing" xmlns:wp="http://schemas.openxmlformats.org/drawingml/2006/wordprocessingDrawing" xmlns:w10="urn:schemas-microsoft-com:office:word" xmlns:w="http://schemas.openxmlformats.org/wordprocessingml/2006/main" xmlns:w14="http://schemas.microsoft.com/office/word/2010/wordml" xmlns:w15="http://schemas.microsoft.com/office/word/2012/wordml" xmlns:w16se="http://schemas.microsoft.com/office/word/2015/wordml/symex" xmlns:wpg="http://schemas.microsoft.com/office/word/2010/wordprocessingGroup" xmlns:wpi="http://schemas.microsoft.com/office/word/2010/wordprocessingInk" xmlns:wne="http://schemas.microsoft.com/office/word/2006/wordml" xmlns:wps="http://schemas.microsoft.com/office/word/2010/wordprocessingShape" mc:Ignorable="w14 w15 w16se wp14">
+<w:endnotes xmlns:wpc="http://schemas.microsoft.com/office/word/2010/wordprocessingCanvas" xmlns:cx="http://schemas.microsoft.com/office/drawing/2014/chartex" xmlns:cx1="http://schemas.microsoft.com/office/drawing/2015/9/8/chartex" xmlns:cx2="http://schemas.microsoft.com/office/drawing/2015/10/21/chartex" xmlns:cx3="http://schemas.microsoft.com/office/drawing/2016/5/9/chartex" xmlns:cx4="http://schemas.microsoft.com/office/drawing/2016/5/10/chartex" xmlns:cx5="http://schemas.microsoft.com/office/drawing/2016/5/11/chartex" xmlns:cx6="http://schemas.microsoft.com/office/drawing/2016/5/12/chartex" xmlns:cx7="http://schemas.microsoft.com/office/drawing/2016/5/13/chartex" xmlns:cx8="http://schemas.microsoft.com/office/drawing/2016/5/14/chartex" xmlns:mc="http://schemas.openxmlformats.org/markup-compatibility/2006" xmlns:aink="http://schemas.microsoft.com/office/drawing/2016/ink" xmlns:am3d="http://schemas.microsoft.com/office/drawing/2017/model3d" xmlns:o="urn:schemas-microsoft-com:office:office" xmlns:oel="http://schemas.microsoft.com/office/2019/extlst" xmlns:r="http://schemas.openxmlformats.org/officeDocument/2006/relationships" xmlns:m="http://schemas.openxmlformats.org/officeDocument/2006/math" xmlns:v="urn:schemas-microsoft-com:vml" xmlns:wp14="http://schemas.microsoft.com/office/word/2010/wordprocessingDrawing" xmlns:wp="http://schemas.openxmlformats.org/drawingml/2006/wordprocessingDrawing" xmlns:w10="urn:schemas-microsoft-com:office:word" xmlns:w="http://schemas.openxmlformats.org/wordprocessingml/2006/main" xmlns:w14="http://schemas.microsoft.com/office/word/2010/wordml" xmlns:w15="http://schemas.microsoft.com/office/word/2012/wordml" xmlns:w16cex="http://schemas.microsoft.com/office/word/2018/wordml/cex" xmlns:w16cid="http://schemas.microsoft.com/office/word/2016/wordml/cid" xmlns:w16="http://schemas.microsoft.com/office/word/2018/wordml" xmlns:w16du="http://schemas.microsoft.com/office/word/2023/wordml/word16du" xmlns:w16sdtdh="http://schemas.microsoft.com/office/word/2020/wordml/sdtdatahash" xmlns:w16se="http://schemas.microsoft.com/office/word/2015/wordml/symex" xmlns:wpg="http://schemas.microsoft.com/office/word/2010/wordprocessingGroup" xmlns:wpi="http://schemas.microsoft.com/office/word/2010/wordprocessingInk" xmlns:wne="http://schemas.microsoft.com/office/word/2006/wordml" xmlns:wps="http://schemas.microsoft.com/office/word/2010/wordprocessingShape" mc:Ignorable="w14 w15 w16se w16cid w16 w16cex w16sdtdh wp14">
   <w:endnote w:type="separator" w:id="-1">
     <w:p>
       <w:r>
@@ -21434,17 +24373,7 @@
 </file>
 
 <file path=word/footer1.xml><?xml version="1.0" encoding="utf-8"?>
-<w:ftr xmlns:wpc="http://schemas.microsoft.com/office/word/2010/wordprocessingCanvas" xmlns:cx="http://schemas.microsoft.com/office/drawing/2014/chartex" xmlns:cx1="http://schemas.microsoft.com/office/drawing/2015/9/8/chartex" xmlns:mc="http://schemas.openxmlformats.org/markup-compatibility/2006" xmlns:o="urn:schemas-microsoft-com:office:office" xmlns:r="http://schemas.openxmlformats.org/officeDocument/2006/relationships" xmlns:m="http://schemas.openxmlformats.org/officeDocument/2006/math" xmlns:v="urn:schemas-microsoft-com:vml" xmlns:wp14="http://schemas.microsoft.com/office/word/2010/wordprocessingDrawing" xmlns:wp="http://schemas.openxmlformats.org/drawingml/2006/wordprocessingDrawing" xmlns:w10="urn:schemas-microsoft-com:office:word" xmlns:w="http://schemas.openxmlformats.org/wordprocessingml/2006/main" xmlns:w14="http://schemas.microsoft.com/office/word/2010/wordml" xmlns:w15="http://schemas.microsoft.com/office/word/2012/wordml" xmlns:w16se="http://schemas.microsoft.com/office/word/2015/wordml/symex" xmlns:wpg="http://schemas.microsoft.com/office/word/2010/wordprocessingGroup" xmlns:wpi="http://schemas.microsoft.com/office/word/2010/wordprocessingInk" xmlns:wne="http://schemas.microsoft.com/office/word/2006/wordml" xmlns:wps="http://schemas.microsoft.com/office/word/2010/wordprocessingShape" mc:Ignorable="w14 w15 w16se wp14">
-  <w:p>
-    <w:pPr>
-      <w:pStyle w:val="Piedepgina"/>
-    </w:pPr>
-  </w:p>
-</w:ftr>
-</file>
-
-<file path=word/footer2.xml><?xml version="1.0" encoding="utf-8"?>
-<w:ftr xmlns:wpc="http://schemas.microsoft.com/office/word/2010/wordprocessingCanvas" xmlns:cx="http://schemas.microsoft.com/office/drawing/2014/chartex" xmlns:cx1="http://schemas.microsoft.com/office/drawing/2015/9/8/chartex" xmlns:mc="http://schemas.openxmlformats.org/markup-compatibility/2006" xmlns:o="urn:schemas-microsoft-com:office:office" xmlns:r="http://schemas.openxmlformats.org/officeDocument/2006/relationships" xmlns:m="http://schemas.openxmlformats.org/officeDocument/2006/math" xmlns:v="urn:schemas-microsoft-com:vml" xmlns:wp14="http://schemas.microsoft.com/office/word/2010/wordprocessingDrawing" xmlns:wp="http://schemas.openxmlformats.org/drawingml/2006/wordprocessingDrawing" xmlns:w10="urn:schemas-microsoft-com:office:word" xmlns:w="http://schemas.openxmlformats.org/wordprocessingml/2006/main" xmlns:w14="http://schemas.microsoft.com/office/word/2010/wordml" xmlns:w15="http://schemas.microsoft.com/office/word/2012/wordml" xmlns:w16se="http://schemas.microsoft.com/office/word/2015/wordml/symex" xmlns:wpg="http://schemas.microsoft.com/office/word/2010/wordprocessingGroup" xmlns:wpi="http://schemas.microsoft.com/office/word/2010/wordprocessingInk" xmlns:wne="http://schemas.microsoft.com/office/word/2006/wordml" xmlns:wps="http://schemas.microsoft.com/office/word/2010/wordprocessingShape" mc:Ignorable="w14 w15 w16se wp14">
+<w:ftr xmlns:wpc="http://schemas.microsoft.com/office/word/2010/wordprocessingCanvas" xmlns:cx="http://schemas.microsoft.com/office/drawing/2014/chartex" xmlns:cx1="http://schemas.microsoft.com/office/drawing/2015/9/8/chartex" xmlns:cx2="http://schemas.microsoft.com/office/drawing/2015/10/21/chartex" xmlns:cx3="http://schemas.microsoft.com/office/drawing/2016/5/9/chartex" xmlns:cx4="http://schemas.microsoft.com/office/drawing/2016/5/10/chartex" xmlns:cx5="http://schemas.microsoft.com/office/drawing/2016/5/11/chartex" xmlns:cx6="http://schemas.microsoft.com/office/drawing/2016/5/12/chartex" xmlns:cx7="http://schemas.microsoft.com/office/drawing/2016/5/13/chartex" xmlns:cx8="http://schemas.microsoft.com/office/drawing/2016/5/14/chartex" xmlns:mc="http://schemas.openxmlformats.org/markup-compatibility/2006" xmlns:aink="http://schemas.microsoft.com/office/drawing/2016/ink" xmlns:am3d="http://schemas.microsoft.com/office/drawing/2017/model3d" xmlns:o="urn:schemas-microsoft-com:office:office" xmlns:oel="http://schemas.microsoft.com/office/2019/extlst" xmlns:r="http://schemas.openxmlformats.org/officeDocument/2006/relationships" xmlns:m="http://schemas.openxmlformats.org/officeDocument/2006/math" xmlns:v="urn:schemas-microsoft-com:vml" xmlns:wp14="http://schemas.microsoft.com/office/word/2010/wordprocessingDrawing" xmlns:wp="http://schemas.openxmlformats.org/drawingml/2006/wordprocessingDrawing" xmlns:w10="urn:schemas-microsoft-com:office:word" xmlns:w="http://schemas.openxmlformats.org/wordprocessingml/2006/main" xmlns:w14="http://schemas.microsoft.com/office/word/2010/wordml" xmlns:w15="http://schemas.microsoft.com/office/word/2012/wordml" xmlns:w16cex="http://schemas.microsoft.com/office/word/2018/wordml/cex" xmlns:w16cid="http://schemas.microsoft.com/office/word/2016/wordml/cid" xmlns:w16="http://schemas.microsoft.com/office/word/2018/wordml" xmlns:w16du="http://schemas.microsoft.com/office/word/2023/wordml/word16du" xmlns:w16sdtdh="http://schemas.microsoft.com/office/word/2020/wordml/sdtdatahash" xmlns:w16se="http://schemas.microsoft.com/office/word/2015/wordml/symex" xmlns:wpg="http://schemas.microsoft.com/office/word/2010/wordprocessingGroup" xmlns:wpi="http://schemas.microsoft.com/office/word/2010/wordprocessingInk" xmlns:wne="http://schemas.microsoft.com/office/word/2006/wordml" xmlns:wps="http://schemas.microsoft.com/office/word/2010/wordprocessingShape" mc:Ignorable="w14 w15 w16se w16cid w16 w16cex w16sdtdh wp14">
   <w:p>
     <w:pPr>
       <w:pStyle w:val="Ttulo4"/>
@@ -21487,7 +24416,7 @@
         <w:noProof/>
         <w:color w:val="198754"/>
       </w:rPr>
-      <w:t>44</w:t>
+      <w:t>45</w:t>
     </w:r>
     <w:r>
       <w:rPr>
@@ -21518,18 +24447,8 @@
 </w:ftr>
 </file>
 
-<file path=word/footer3.xml><?xml version="1.0" encoding="utf-8"?>
-<w:ftr xmlns:wpc="http://schemas.microsoft.com/office/word/2010/wordprocessingCanvas" xmlns:cx="http://schemas.microsoft.com/office/drawing/2014/chartex" xmlns:cx1="http://schemas.microsoft.com/office/drawing/2015/9/8/chartex" xmlns:mc="http://schemas.openxmlformats.org/markup-compatibility/2006" xmlns:o="urn:schemas-microsoft-com:office:office" xmlns:r="http://schemas.openxmlformats.org/officeDocument/2006/relationships" xmlns:m="http://schemas.openxmlformats.org/officeDocument/2006/math" xmlns:v="urn:schemas-microsoft-com:vml" xmlns:wp14="http://schemas.microsoft.com/office/word/2010/wordprocessingDrawing" xmlns:wp="http://schemas.openxmlformats.org/drawingml/2006/wordprocessingDrawing" xmlns:w10="urn:schemas-microsoft-com:office:word" xmlns:w="http://schemas.openxmlformats.org/wordprocessingml/2006/main" xmlns:w14="http://schemas.microsoft.com/office/word/2010/wordml" xmlns:w15="http://schemas.microsoft.com/office/word/2012/wordml" xmlns:w16se="http://schemas.microsoft.com/office/word/2015/wordml/symex" xmlns:wpg="http://schemas.microsoft.com/office/word/2010/wordprocessingGroup" xmlns:wpi="http://schemas.microsoft.com/office/word/2010/wordprocessingInk" xmlns:wne="http://schemas.microsoft.com/office/word/2006/wordml" xmlns:wps="http://schemas.microsoft.com/office/word/2010/wordprocessingShape" mc:Ignorable="w14 w15 w16se wp14">
-  <w:p>
-    <w:pPr>
-      <w:pStyle w:val="Piedepgina"/>
-    </w:pPr>
-  </w:p>
-</w:ftr>
-</file>
-
 <file path=word/footnotes.xml><?xml version="1.0" encoding="utf-8"?>
-<w:footnotes xmlns:wpc="http://schemas.microsoft.com/office/word/2010/wordprocessingCanvas" xmlns:cx="http://schemas.microsoft.com/office/drawing/2014/chartex" xmlns:cx1="http://schemas.microsoft.com/office/drawing/2015/9/8/chartex" xmlns:mc="http://schemas.openxmlformats.org/markup-compatibility/2006" xmlns:o="urn:schemas-microsoft-com:office:office" xmlns:r="http://schemas.openxmlformats.org/officeDocument/2006/relationships" xmlns:m="http://schemas.openxmlformats.org/officeDocument/2006/math" xmlns:v="urn:schemas-microsoft-com:vml" xmlns:wp14="http://schemas.microsoft.com/office/word/2010/wordprocessingDrawing" xmlns:wp="http://schemas.openxmlformats.org/drawingml/2006/wordprocessingDrawing" xmlns:w10="urn:schemas-microsoft-com:office:word" xmlns:w="http://schemas.openxmlformats.org/wordprocessingml/2006/main" xmlns:w14="http://schemas.microsoft.com/office/word/2010/wordml" xmlns:w15="http://schemas.microsoft.com/office/word/2012/wordml" xmlns:w16se="http://schemas.microsoft.com/office/word/2015/wordml/symex" xmlns:wpg="http://schemas.microsoft.com/office/word/2010/wordprocessingGroup" xmlns:wpi="http://schemas.microsoft.com/office/word/2010/wordprocessingInk" xmlns:wne="http://schemas.microsoft.com/office/word/2006/wordml" xmlns:wps="http://schemas.microsoft.com/office/word/2010/wordprocessingShape" mc:Ignorable="w14 w15 w16se wp14">
+<w:footnotes xmlns:wpc="http://schemas.microsoft.com/office/word/2010/wordprocessingCanvas" xmlns:cx="http://schemas.microsoft.com/office/drawing/2014/chartex" xmlns:cx1="http://schemas.microsoft.com/office/drawing/2015/9/8/chartex" xmlns:cx2="http://schemas.microsoft.com/office/drawing/2015/10/21/chartex" xmlns:cx3="http://schemas.microsoft.com/office/drawing/2016/5/9/chartex" xmlns:cx4="http://schemas.microsoft.com/office/drawing/2016/5/10/chartex" xmlns:cx5="http://schemas.microsoft.com/office/drawing/2016/5/11/chartex" xmlns:cx6="http://schemas.microsoft.com/office/drawing/2016/5/12/chartex" xmlns:cx7="http://schemas.microsoft.com/office/drawing/2016/5/13/chartex" xmlns:cx8="http://schemas.microsoft.com/office/drawing/2016/5/14/chartex" xmlns:mc="http://schemas.openxmlformats.org/markup-compatibility/2006" xmlns:aink="http://schemas.microsoft.com/office/drawing/2016/ink" xmlns:am3d="http://schemas.microsoft.com/office/drawing/2017/model3d" xmlns:o="urn:schemas-microsoft-com:office:office" xmlns:oel="http://schemas.microsoft.com/office/2019/extlst" xmlns:r="http://schemas.openxmlformats.org/officeDocument/2006/relationships" xmlns:m="http://schemas.openxmlformats.org/officeDocument/2006/math" xmlns:v="urn:schemas-microsoft-com:vml" xmlns:wp14="http://schemas.microsoft.com/office/word/2010/wordprocessingDrawing" xmlns:wp="http://schemas.openxmlformats.org/drawingml/2006/wordprocessingDrawing" xmlns:w10="urn:schemas-microsoft-com:office:word" xmlns:w="http://schemas.openxmlformats.org/wordprocessingml/2006/main" xmlns:w14="http://schemas.microsoft.com/office/word/2010/wordml" xmlns:w15="http://schemas.microsoft.com/office/word/2012/wordml" xmlns:w16cex="http://schemas.microsoft.com/office/word/2018/wordml/cex" xmlns:w16cid="http://schemas.microsoft.com/office/word/2016/wordml/cid" xmlns:w16="http://schemas.microsoft.com/office/word/2018/wordml" xmlns:w16du="http://schemas.microsoft.com/office/word/2023/wordml/word16du" xmlns:w16sdtdh="http://schemas.microsoft.com/office/word/2020/wordml/sdtdatahash" xmlns:w16se="http://schemas.microsoft.com/office/word/2015/wordml/symex" xmlns:wpg="http://schemas.microsoft.com/office/word/2010/wordprocessingGroup" xmlns:wpi="http://schemas.microsoft.com/office/word/2010/wordprocessingInk" xmlns:wne="http://schemas.microsoft.com/office/word/2006/wordml" xmlns:wps="http://schemas.microsoft.com/office/word/2010/wordprocessingShape" mc:Ignorable="w14 w15 w16se w16cid w16 w16cex w16sdtdh wp14">
   <w:footnote w:type="separator" w:id="-1">
     <w:p>
       <w:r>
@@ -21551,23 +24470,113 @@
       <w:pPr>
         <w:spacing w:after="0" w:line="240" w:lineRule="auto"/>
       </w:pPr>
+    </w:p>
+  </w:footnote>
+  <w:footnote w:id="2">
+    <w:p>
+      <w:pPr>
+        <w:pStyle w:val="Textonotapie"/>
+      </w:pPr>
+      <w:r>
+        <w:rPr>
+          <w:rStyle w:val="Refdenotaalpie"/>
+        </w:rPr>
+        <w:footnoteRef/>
+      </w:r>
+      <w:r>
+        <w:t xml:space="preserve"> </w:t>
+      </w:r>
+      <w:r>
+        <w:rPr>
+          <w:i/>
+          <w:iCs/>
+        </w:rPr>
+        <w:t xml:space="preserve">Merge </w:t>
+      </w:r>
+      <w:proofErr w:type="spellStart"/>
+      <w:r>
+        <w:rPr>
+          <w:i/>
+          <w:iCs/>
+        </w:rPr>
+        <w:t>request</w:t>
+      </w:r>
+      <w:proofErr w:type="spellEnd"/>
+      <w:r>
+        <w:t xml:space="preserve"> </w:t>
+      </w:r>
+      <w:r>
+        <w:sym w:font="Wingdings" w:char="F0E0"/>
+      </w:r>
+      <w:r>
+        <w:t xml:space="preserve"> Un merge </w:t>
+      </w:r>
+      <w:proofErr w:type="spellStart"/>
+      <w:r>
+        <w:t>request</w:t>
+      </w:r>
+      <w:proofErr w:type="spellEnd"/>
+      <w:r>
+        <w:t xml:space="preserve"> o pull </w:t>
+      </w:r>
+      <w:proofErr w:type="spellStart"/>
+      <w:r>
+        <w:t>request</w:t>
+      </w:r>
+      <w:proofErr w:type="spellEnd"/>
+      <w:r>
+        <w:t xml:space="preserve"> es la petición</w:t>
+      </w:r>
+      <w:r>
+        <w:t xml:space="preserve"> de combinación entre dos ramas, normalmente las pull </w:t>
+      </w:r>
+      <w:proofErr w:type="spellStart"/>
+      <w:r>
+        <w:t>request</w:t>
+      </w:r>
+      <w:proofErr w:type="spellEnd"/>
+      <w:r>
+        <w:t xml:space="preserve"> se realizan cuando se ha terminado una tarea, esta testeada y se quiere pasar como versión estable a </w:t>
+      </w:r>
+      <w:proofErr w:type="spellStart"/>
+      <w:r>
+        <w:t>develop</w:t>
+      </w:r>
+      <w:proofErr w:type="spellEnd"/>
+      <w:r>
+        <w:t xml:space="preserve">, se </w:t>
+      </w:r>
+      <w:proofErr w:type="spellStart"/>
+      <w:r>
+        <w:t>mergea</w:t>
+      </w:r>
+      <w:proofErr w:type="spellEnd"/>
+      <w:r>
+        <w:t xml:space="preserve"> la rama </w:t>
+      </w:r>
+      <w:proofErr w:type="spellStart"/>
+      <w:r>
+        <w:t>feature</w:t>
+      </w:r>
+      <w:proofErr w:type="spellEnd"/>
+      <w:r>
+        <w:t xml:space="preserve"> con la rama </w:t>
+      </w:r>
+      <w:proofErr w:type="spellStart"/>
+      <w:r>
+        <w:t>develop</w:t>
+      </w:r>
+      <w:proofErr w:type="spellEnd"/>
+      <w:r>
+        <w:t>.</w:t>
+      </w:r>
     </w:p>
   </w:footnote>
 </w:footnotes>
 </file>
 
 <file path=word/header1.xml><?xml version="1.0" encoding="utf-8"?>
-<w:hdr xmlns:wpc="http://schemas.microsoft.com/office/word/2010/wordprocessingCanvas" xmlns:cx="http://schemas.microsoft.com/office/drawing/2014/chartex" xmlns:cx1="http://schemas.microsoft.com/office/drawing/2015/9/8/chartex" xmlns:mc="http://schemas.openxmlformats.org/markup-compatibility/2006" xmlns:o="urn:schemas-microsoft-com:office:office" xmlns:r="http://schemas.openxmlformats.org/officeDocument/2006/relationships" xmlns:m="http://schemas.openxmlformats.org/officeDocument/2006/math" xmlns:v="urn:schemas-microsoft-com:vml" xmlns:wp14="http://schemas.microsoft.com/office/word/2010/wordprocessingDrawing" xmlns:wp="http://schemas.openxmlformats.org/drawingml/2006/wordprocessingDrawing" xmlns:w10="urn:schemas-microsoft-com:office:word" xmlns:w="http://schemas.openxmlformats.org/wordprocessingml/2006/main" xmlns:w14="http://schemas.microsoft.com/office/word/2010/wordml" xmlns:w15="http://schemas.microsoft.com/office/word/2012/wordml" xmlns:w16se="http://schemas.microsoft.com/office/word/2015/wordml/symex" xmlns:wpg="http://schemas.microsoft.com/office/word/2010/wordprocessingGroup" xmlns:wpi="http://schemas.microsoft.com/office/word/2010/wordprocessingInk" xmlns:wne="http://schemas.microsoft.com/office/word/2006/wordml" xmlns:wps="http://schemas.microsoft.com/office/word/2010/wordprocessingShape" mc:Ignorable="w14 w15 w16se wp14">
-  <w:p>
-    <w:pPr>
-      <w:pStyle w:val="Encabezado"/>
-    </w:pPr>
-  </w:p>
-</w:hdr>
-</file>
-
-<file path=word/header2.xml><?xml version="1.0" encoding="utf-8"?>
-<w:hdr xmlns:wpc="http://schemas.microsoft.com/office/word/2010/wordprocessingCanvas" xmlns:cx="http://schemas.microsoft.com/office/drawing/2014/chartex" xmlns:cx1="http://schemas.microsoft.com/office/drawing/2015/9/8/chartex" xmlns:mc="http://schemas.openxmlformats.org/markup-compatibility/2006" xmlns:o="urn:schemas-microsoft-com:office:office" xmlns:r="http://schemas.openxmlformats.org/officeDocument/2006/relationships" xmlns:m="http://schemas.openxmlformats.org/officeDocument/2006/math" xmlns:v="urn:schemas-microsoft-com:vml" xmlns:wp14="http://schemas.microsoft.com/office/word/2010/wordprocessingDrawing" xmlns:wp="http://schemas.openxmlformats.org/drawingml/2006/wordprocessingDrawing" xmlns:w10="urn:schemas-microsoft-com:office:word" xmlns:w="http://schemas.openxmlformats.org/wordprocessingml/2006/main" xmlns:w14="http://schemas.microsoft.com/office/word/2010/wordml" xmlns:w15="http://schemas.microsoft.com/office/word/2012/wordml" xmlns:w16se="http://schemas.microsoft.com/office/word/2015/wordml/symex" xmlns:wpg="http://schemas.microsoft.com/office/word/2010/wordprocessingGroup" xmlns:wpi="http://schemas.microsoft.com/office/word/2010/wordprocessingInk" xmlns:wne="http://schemas.microsoft.com/office/word/2006/wordml" xmlns:wps="http://schemas.microsoft.com/office/word/2010/wordprocessingShape" mc:Ignorable="w14 w15 w16se wp14">
+<w:hdr xmlns:wpc="http://schemas.microsoft.com/office/word/2010/wordprocessingCanvas" xmlns:cx="http://schemas.microsoft.com/office/drawing/2014/chartex" xmlns:cx1="http://schemas.microsoft.com/office/drawing/2015/9/8/chartex" xmlns:cx2="http://schemas.microsoft.com/office/drawing/2015/10/21/chartex" xmlns:cx3="http://schemas.microsoft.com/office/drawing/2016/5/9/chartex" xmlns:cx4="http://schemas.microsoft.com/office/drawing/2016/5/10/chartex" xmlns:cx5="http://schemas.microsoft.com/office/drawing/2016/5/11/chartex" xmlns:cx6="http://schemas.microsoft.com/office/drawing/2016/5/12/chartex" xmlns:cx7="http://schemas.microsoft.com/office/drawing/2016/5/13/chartex" xmlns:cx8="http://schemas.microsoft.com/office/drawing/2016/5/14/chartex" xmlns:mc="http://schemas.openxmlformats.org/markup-compatibility/2006" xmlns:aink="http://schemas.microsoft.com/office/drawing/2016/ink" xmlns:am3d="http://schemas.microsoft.com/office/drawing/2017/model3d" xmlns:o="urn:schemas-microsoft-com:office:office" xmlns:oel="http://schemas.microsoft.com/office/2019/extlst" xmlns:r="http://schemas.openxmlformats.org/officeDocument/2006/relationships" xmlns:m="http://schemas.openxmlformats.org/officeDocument/2006/math" xmlns:v="urn:schemas-microsoft-com:vml" xmlns:wp14="http://schemas.microsoft.com/office/word/2010/wordprocessingDrawing" xmlns:wp="http://schemas.openxmlformats.org/drawingml/2006/wordprocessingDrawing" xmlns:w10="urn:schemas-microsoft-com:office:word" xmlns:w="http://schemas.openxmlformats.org/wordprocessingml/2006/main" xmlns:w14="http://schemas.microsoft.com/office/word/2010/wordml" xmlns:w15="http://schemas.microsoft.com/office/word/2012/wordml" xmlns:w16cex="http://schemas.microsoft.com/office/word/2018/wordml/cex" xmlns:w16cid="http://schemas.microsoft.com/office/word/2016/wordml/cid" xmlns:w16="http://schemas.microsoft.com/office/word/2018/wordml" xmlns:w16du="http://schemas.microsoft.com/office/word/2023/wordml/word16du" xmlns:w16sdtdh="http://schemas.microsoft.com/office/word/2020/wordml/sdtdatahash" xmlns:w16se="http://schemas.microsoft.com/office/word/2015/wordml/symex" xmlns:wpg="http://schemas.microsoft.com/office/word/2010/wordprocessingGroup" xmlns:wpi="http://schemas.microsoft.com/office/word/2010/wordprocessingInk" xmlns:wne="http://schemas.microsoft.com/office/word/2006/wordml" xmlns:wps="http://schemas.microsoft.com/office/word/2010/wordprocessingShape" mc:Ignorable="w14 w15 w16se w16cid w16 w16cex w16sdtdh wp14">
   <w:p>
     <w:pPr>
       <w:pStyle w:val="Encabezado"/>
@@ -21580,126 +24589,8 @@
       <w:rPr>
         <w:noProof/>
       </w:rPr>
-      <mc:AlternateContent>
-        <mc:Choice Requires="wps">
-          <w:drawing>
-            <wp:anchor distT="0" distB="0" distL="114300" distR="114300" simplePos="0" relativeHeight="251659264" behindDoc="0" locked="0" layoutInCell="0" allowOverlap="1" wp14:anchorId="49C79FAF" wp14:editId="1B379EAC">
-              <wp:simplePos x="0" y="0"/>
-              <wp:positionH relativeFrom="page">
-                <wp:posOffset>0</wp:posOffset>
-              </wp:positionH>
-              <wp:positionV relativeFrom="page">
-                <wp:posOffset>190500</wp:posOffset>
-              </wp:positionV>
-              <wp:extent cx="7560310" cy="270510"/>
-              <wp:effectExtent l="0" t="0" r="0" b="15240"/>
-              <wp:wrapNone/>
-              <wp:docPr id="30" name="MSIPCM5de546ec8927b5a0ca68583c" descr="{&quot;HashCode&quot;:-1565853357,&quot;Height&quot;:841.0,&quot;Width&quot;:595.0,&quot;Placement&quot;:&quot;Header&quot;,&quot;Index&quot;:&quot;Primary&quot;,&quot;Section&quot;:1,&quot;Top&quot;:0.0,&quot;Left&quot;:0.0}"/>
-              <wp:cNvGraphicFramePr/>
-              <a:graphic xmlns:a="http://schemas.openxmlformats.org/drawingml/2006/main">
-                <a:graphicData uri="http://schemas.microsoft.com/office/word/2010/wordprocessingShape">
-                  <wps:wsp>
-                    <wps:cNvSpPr txBox="1"/>
-                    <wps:spPr>
-                      <a:xfrm>
-                        <a:off x="0" y="0"/>
-                        <a:ext cx="7560310" cy="270510"/>
-                      </a:xfrm>
-                      <a:prstGeom prst="rect">
-                        <a:avLst/>
-                      </a:prstGeom>
-                      <a:noFill/>
-                      <a:ln w="6350">
-                        <a:noFill/>
-                      </a:ln>
-                      <a:extLst>
-                        <a:ext uri="{91240B29-F687-4F45-9708-019B960494DF}">
-                          <a14:hiddenLine xmlns:a14="http://schemas.microsoft.com/office/drawing/2010/main" w="6350">
-                            <a:solidFill>
-                              <a:prstClr val="black"/>
-                            </a:solidFill>
-                          </a14:hiddenLine>
-                        </a:ext>
-                      </a:extLst>
-                    </wps:spPr>
-                    <wps:txbx>
-                      <w:txbxContent>
-                        <w:p>
-                          <w:pPr>
-                            <w:spacing w:after="0"/>
-                            <w:jc w:val="left"/>
-                            <w:rPr>
-                              <w:rFonts w:ascii="Tahoma" w:hAnsi="Tahoma" w:cs="Tahoma"/>
-                              <w:color w:val="CF022B"/>
-                              <w:sz w:val="16"/>
-                            </w:rPr>
-                          </w:pPr>
-                          <w:r>
-                            <w:rPr>
-                              <w:rFonts w:ascii="Tahoma" w:hAnsi="Tahoma" w:cs="Tahoma"/>
-                              <w:color w:val="CF022B"/>
-                              <w:sz w:val="16"/>
-                            </w:rPr>
-                            <w:t xml:space="preserve">               C2 – Uso Restringido</w:t>
-                          </w:r>
-                        </w:p>
-                      </w:txbxContent>
-                    </wps:txbx>
-                    <wps:bodyPr rot="0" spcFirstLastPara="0" vertOverflow="overflow" horzOverflow="overflow" vert="horz" wrap="square" lIns="254000" tIns="0" rIns="91440" bIns="0" numCol="1" spcCol="0" rtlCol="0" fromWordArt="0" anchor="t" anchorCtr="0" forceAA="0" compatLnSpc="1">
-                      <a:prstTxWarp prst="textNoShape">
-                        <a:avLst/>
-                      </a:prstTxWarp>
-                      <a:noAutofit/>
-                    </wps:bodyPr>
-                  </wps:wsp>
-                </a:graphicData>
-              </a:graphic>
-            </wp:anchor>
-          </w:drawing>
-        </mc:Choice>
-        <mc:Fallback>
-          <w:pict>
-            <v:shapetype w14:anchorId="49C79FAF" id="_x0000_t202" coordsize="21600,21600" o:spt="202" path="m,l,21600r21600,l21600,xe">
-              <v:stroke joinstyle="miter"/>
-              <v:path gradientshapeok="t" o:connecttype="rect"/>
-            </v:shapetype>
-            <v:shape id="MSIPCM5de546ec8927b5a0ca68583c" o:spid="_x0000_s1026" type="#_x0000_t202" alt="{&quot;HashCode&quot;:-1565853357,&quot;Height&quot;:841.0,&quot;Width&quot;:595.0,&quot;Placement&quot;:&quot;Header&quot;,&quot;Index&quot;:&quot;Primary&quot;,&quot;Section&quot;:1,&quot;Top&quot;:0.0,&quot;Left&quot;:0.0}" style="position:absolute;left:0;text-align:left;margin-left:0;margin-top:15pt;width:595.3pt;height:21.3pt;z-index:251659264;visibility:visible;mso-wrap-style:square;mso-wrap-distance-left:9pt;mso-wrap-distance-top:0;mso-wrap-distance-right:9pt;mso-wrap-distance-bottom:0;mso-position-horizontal:absolute;mso-position-horizontal-relative:page;mso-position-vertical:absolute;mso-position-vertical-relative:page;v-text-anchor:top" o:gfxdata="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" o:allowincell="f" filled="f" stroked="f" strokeweight=".5pt">
-              <v:fill o:detectmouseclick="t"/>
-              <v:textbox inset="20pt,0,,0">
-                <w:txbxContent>
-                  <w:p>
-                    <w:pPr>
-                      <w:spacing w:after="0"/>
-                      <w:jc w:val="left"/>
-                      <w:rPr>
-                        <w:rFonts w:ascii="Tahoma" w:hAnsi="Tahoma" w:cs="Tahoma"/>
-                        <w:color w:val="CF022B"/>
-                        <w:sz w:val="16"/>
-                      </w:rPr>
-                    </w:pPr>
-                    <w:r>
-                      <w:rPr>
-                        <w:rFonts w:ascii="Tahoma" w:hAnsi="Tahoma" w:cs="Tahoma"/>
-                        <w:color w:val="CF022B"/>
-                        <w:sz w:val="16"/>
-                      </w:rPr>
-                      <w:t xml:space="preserve">               C2 – Uso Restringido</w:t>
-                    </w:r>
-                  </w:p>
-                </w:txbxContent>
-              </v:textbox>
-              <w10:wrap anchorx="page" anchory="page"/>
-            </v:shape>
-          </w:pict>
-        </mc:Fallback>
-      </mc:AlternateContent>
-    </w:r>
-    <w:r>
-      <w:rPr>
-        <w:noProof/>
-      </w:rPr>
       <w:drawing>
-        <wp:inline distT="0" distB="0" distL="0" distR="0" wp14:anchorId="4510197C" wp14:editId="54147E1A">
+        <wp:inline distT="0" distB="0" distL="0" distR="0" wp14:anchorId="4510197C" wp14:editId="2A6E8A3A">
           <wp:extent cx="1683328" cy="563874"/>
           <wp:effectExtent l="0" t="0" r="0" b="8255"/>
           <wp:docPr id="3" name="Imagen 3" descr="Imagen que contiene Interfaz de usuario gráfica&#10;&#10;Descripción generada automáticamente"/>
@@ -21805,18 +24696,8 @@
 </w:hdr>
 </file>
 
-<file path=word/header3.xml><?xml version="1.0" encoding="utf-8"?>
-<w:hdr xmlns:wpc="http://schemas.microsoft.com/office/word/2010/wordprocessingCanvas" xmlns:cx="http://schemas.microsoft.com/office/drawing/2014/chartex" xmlns:cx1="http://schemas.microsoft.com/office/drawing/2015/9/8/chartex" xmlns:mc="http://schemas.openxmlformats.org/markup-compatibility/2006" xmlns:o="urn:schemas-microsoft-com:office:office" xmlns:r="http://schemas.openxmlformats.org/officeDocument/2006/relationships" xmlns:m="http://schemas.openxmlformats.org/officeDocument/2006/math" xmlns:v="urn:schemas-microsoft-com:vml" xmlns:wp14="http://schemas.microsoft.com/office/word/2010/wordprocessingDrawing" xmlns:wp="http://schemas.openxmlformats.org/drawingml/2006/wordprocessingDrawing" xmlns:w10="urn:schemas-microsoft-com:office:word" xmlns:w="http://schemas.openxmlformats.org/wordprocessingml/2006/main" xmlns:w14="http://schemas.microsoft.com/office/word/2010/wordml" xmlns:w15="http://schemas.microsoft.com/office/word/2012/wordml" xmlns:w16se="http://schemas.microsoft.com/office/word/2015/wordml/symex" xmlns:wpg="http://schemas.microsoft.com/office/word/2010/wordprocessingGroup" xmlns:wpi="http://schemas.microsoft.com/office/word/2010/wordprocessingInk" xmlns:wne="http://schemas.microsoft.com/office/word/2006/wordml" xmlns:wps="http://schemas.microsoft.com/office/word/2010/wordprocessingShape" mc:Ignorable="w14 w15 w16se wp14">
-  <w:p>
-    <w:pPr>
-      <w:pStyle w:val="Encabezado"/>
-    </w:pPr>
-  </w:p>
-</w:hdr>
-</file>
-
 <file path=word/numbering.xml><?xml version="1.0" encoding="utf-8"?>
-<w:numbering xmlns:wpc="http://schemas.microsoft.com/office/word/2010/wordprocessingCanvas" xmlns:cx="http://schemas.microsoft.com/office/drawing/2014/chartex" xmlns:cx1="http://schemas.microsoft.com/office/drawing/2015/9/8/chartex" xmlns:mc="http://schemas.openxmlformats.org/markup-compatibility/2006" xmlns:o="urn:schemas-microsoft-com:office:office" xmlns:r="http://schemas.openxmlformats.org/officeDocument/2006/relationships" xmlns:m="http://schemas.openxmlformats.org/officeDocument/2006/math" xmlns:v="urn:schemas-microsoft-com:vml" xmlns:wp14="http://schemas.microsoft.com/office/word/2010/wordprocessingDrawing" xmlns:wp="http://schemas.openxmlformats.org/drawingml/2006/wordprocessingDrawing" xmlns:w10="urn:schemas-microsoft-com:office:word" xmlns:w="http://schemas.openxmlformats.org/wordprocessingml/2006/main" xmlns:w14="http://schemas.microsoft.com/office/word/2010/wordml" xmlns:w15="http://schemas.microsoft.com/office/word/2012/wordml" xmlns:w16se="http://schemas.microsoft.com/office/word/2015/wordml/symex" xmlns:wpg="http://schemas.microsoft.com/office/word/2010/wordprocessingGroup" xmlns:wpi="http://schemas.microsoft.com/office/word/2010/wordprocessingInk" xmlns:wne="http://schemas.microsoft.com/office/word/2006/wordml" xmlns:wps="http://schemas.microsoft.com/office/word/2010/wordprocessingShape" mc:Ignorable="w14 w15 w16se wp14">
+<w:numbering xmlns:wpc="http://schemas.microsoft.com/office/word/2010/wordprocessingCanvas" xmlns:cx="http://schemas.microsoft.com/office/drawing/2014/chartex" xmlns:cx1="http://schemas.microsoft.com/office/drawing/2015/9/8/chartex" xmlns:cx2="http://schemas.microsoft.com/office/drawing/2015/10/21/chartex" xmlns:cx3="http://schemas.microsoft.com/office/drawing/2016/5/9/chartex" xmlns:cx4="http://schemas.microsoft.com/office/drawing/2016/5/10/chartex" xmlns:cx5="http://schemas.microsoft.com/office/drawing/2016/5/11/chartex" xmlns:cx6="http://schemas.microsoft.com/office/drawing/2016/5/12/chartex" xmlns:cx7="http://schemas.microsoft.com/office/drawing/2016/5/13/chartex" xmlns:cx8="http://schemas.microsoft.com/office/drawing/2016/5/14/chartex" xmlns:mc="http://schemas.openxmlformats.org/markup-compatibility/2006" xmlns:aink="http://schemas.microsoft.com/office/drawing/2016/ink" xmlns:am3d="http://schemas.microsoft.com/office/drawing/2017/model3d" xmlns:o="urn:schemas-microsoft-com:office:office" xmlns:oel="http://schemas.microsoft.com/office/2019/extlst" xmlns:r="http://schemas.openxmlformats.org/officeDocument/2006/relationships" xmlns:m="http://schemas.openxmlformats.org/officeDocument/2006/math" xmlns:v="urn:schemas-microsoft-com:vml" xmlns:wp14="http://schemas.microsoft.com/office/word/2010/wordprocessingDrawing" xmlns:wp="http://schemas.openxmlformats.org/drawingml/2006/wordprocessingDrawing" xmlns:w10="urn:schemas-microsoft-com:office:word" xmlns:w="http://schemas.openxmlformats.org/wordprocessingml/2006/main" xmlns:w14="http://schemas.microsoft.com/office/word/2010/wordml" xmlns:w15="http://schemas.microsoft.com/office/word/2012/wordml" xmlns:w16cex="http://schemas.microsoft.com/office/word/2018/wordml/cex" xmlns:w16cid="http://schemas.microsoft.com/office/word/2016/wordml/cid" xmlns:w16="http://schemas.microsoft.com/office/word/2018/wordml" xmlns:w16du="http://schemas.microsoft.com/office/word/2023/wordml/word16du" xmlns:w16sdtdh="http://schemas.microsoft.com/office/word/2020/wordml/sdtdatahash" xmlns:w16se="http://schemas.microsoft.com/office/word/2015/wordml/symex" xmlns:wpg="http://schemas.microsoft.com/office/word/2010/wordprocessingGroup" xmlns:wpi="http://schemas.microsoft.com/office/word/2010/wordprocessingInk" xmlns:wne="http://schemas.microsoft.com/office/word/2006/wordml" xmlns:wps="http://schemas.microsoft.com/office/word/2010/wordprocessingShape" mc:Ignorable="w14 w15 w16se w16cid w16 w16cex w16sdtdh wp14">
   <w:abstractNum w:abstractNumId="0" w15:restartNumberingAfterBreak="0">
     <w:nsid w:val="01CC2546"/>
     <w:multiLevelType w:val="multilevel"/>
@@ -22666,6 +25547,119 @@
     </w:lvl>
   </w:abstractNum>
   <w:abstractNum w:abstractNumId="8" w15:restartNumberingAfterBreak="0">
+    <w:nsid w:val="16625A33"/>
+    <w:multiLevelType w:val="hybridMultilevel"/>
+    <w:tmpl w:val="DF8EE6C6"/>
+    <w:lvl w:ilvl="0" w:tplc="0C0A0001">
+      <w:start w:val="1"/>
+      <w:numFmt w:val="bullet"/>
+      <w:lvlText w:val=""/>
+      <w:lvlJc w:val="left"/>
+      <w:pPr>
+        <w:ind w:left="360" w:hanging="360"/>
+      </w:pPr>
+      <w:rPr>
+        <w:rFonts w:ascii="Symbol" w:hAnsi="Symbol" w:hint="default"/>
+      </w:rPr>
+    </w:lvl>
+    <w:lvl w:ilvl="1" w:tplc="0C0A0003">
+      <w:start w:val="1"/>
+      <w:numFmt w:val="bullet"/>
+      <w:lvlText w:val="o"/>
+      <w:lvlJc w:val="left"/>
+      <w:pPr>
+        <w:ind w:left="1080" w:hanging="360"/>
+      </w:pPr>
+      <w:rPr>
+        <w:rFonts w:ascii="Courier New" w:hAnsi="Courier New" w:cs="Courier New" w:hint="default"/>
+      </w:rPr>
+    </w:lvl>
+    <w:lvl w:ilvl="2" w:tplc="0C0A0005">
+      <w:start w:val="1"/>
+      <w:numFmt w:val="bullet"/>
+      <w:lvlText w:val=""/>
+      <w:lvlJc w:val="left"/>
+      <w:pPr>
+        <w:ind w:left="1800" w:hanging="360"/>
+      </w:pPr>
+      <w:rPr>
+        <w:rFonts w:ascii="Wingdings" w:hAnsi="Wingdings" w:hint="default"/>
+      </w:rPr>
+    </w:lvl>
+    <w:lvl w:ilvl="3" w:tplc="0C0A0001">
+      <w:start w:val="1"/>
+      <w:numFmt w:val="bullet"/>
+      <w:lvlText w:val=""/>
+      <w:lvlJc w:val="left"/>
+      <w:pPr>
+        <w:ind w:left="2520" w:hanging="360"/>
+      </w:pPr>
+      <w:rPr>
+        <w:rFonts w:ascii="Symbol" w:hAnsi="Symbol" w:hint="default"/>
+      </w:rPr>
+    </w:lvl>
+    <w:lvl w:ilvl="4" w:tplc="0C0A0003">
+      <w:start w:val="1"/>
+      <w:numFmt w:val="bullet"/>
+      <w:lvlText w:val="o"/>
+      <w:lvlJc w:val="left"/>
+      <w:pPr>
+        <w:ind w:left="3240" w:hanging="360"/>
+      </w:pPr>
+      <w:rPr>
+        <w:rFonts w:ascii="Courier New" w:hAnsi="Courier New" w:cs="Courier New" w:hint="default"/>
+      </w:rPr>
+    </w:lvl>
+    <w:lvl w:ilvl="5" w:tplc="0C0A0005">
+      <w:start w:val="1"/>
+      <w:numFmt w:val="bullet"/>
+      <w:lvlText w:val=""/>
+      <w:lvlJc w:val="left"/>
+      <w:pPr>
+        <w:ind w:left="3960" w:hanging="360"/>
+      </w:pPr>
+      <w:rPr>
+        <w:rFonts w:ascii="Wingdings" w:hAnsi="Wingdings" w:hint="default"/>
+      </w:rPr>
+    </w:lvl>
+    <w:lvl w:ilvl="6" w:tplc="0C0A0001">
+      <w:start w:val="1"/>
+      <w:numFmt w:val="bullet"/>
+      <w:lvlText w:val=""/>
+      <w:lvlJc w:val="left"/>
+      <w:pPr>
+        <w:ind w:left="4680" w:hanging="360"/>
+      </w:pPr>
+      <w:rPr>
+        <w:rFonts w:ascii="Symbol" w:hAnsi="Symbol" w:hint="default"/>
+      </w:rPr>
+    </w:lvl>
+    <w:lvl w:ilvl="7" w:tplc="0C0A0003" w:tentative="1">
+      <w:start w:val="1"/>
+      <w:numFmt w:val="bullet"/>
+      <w:lvlText w:val="o"/>
+      <w:lvlJc w:val="left"/>
+      <w:pPr>
+        <w:ind w:left="5400" w:hanging="360"/>
+      </w:pPr>
+      <w:rPr>
+        <w:rFonts w:ascii="Courier New" w:hAnsi="Courier New" w:cs="Courier New" w:hint="default"/>
+      </w:rPr>
+    </w:lvl>
+    <w:lvl w:ilvl="8" w:tplc="0C0A0005" w:tentative="1">
+      <w:start w:val="1"/>
+      <w:numFmt w:val="bullet"/>
+      <w:lvlText w:val=""/>
+      <w:lvlJc w:val="left"/>
+      <w:pPr>
+        <w:ind w:left="6120" w:hanging="360"/>
+      </w:pPr>
+      <w:rPr>
+        <w:rFonts w:ascii="Wingdings" w:hAnsi="Wingdings" w:hint="default"/>
+      </w:rPr>
+    </w:lvl>
+  </w:abstractNum>
+  <w:abstractNum w:abstractNumId="9" w15:restartNumberingAfterBreak="0">
     <w:nsid w:val="17666B5B"/>
     <w:multiLevelType w:val="multilevel"/>
     <w:tmpl w:val="BACCD48E"/>
@@ -22786,7 +25780,7 @@
       </w:rPr>
     </w:lvl>
   </w:abstractNum>
-  <w:abstractNum w:abstractNumId="9" w15:restartNumberingAfterBreak="0">
+  <w:abstractNum w:abstractNumId="10" w15:restartNumberingAfterBreak="0">
     <w:nsid w:val="188F57EB"/>
     <w:multiLevelType w:val="hybridMultilevel"/>
     <w:tmpl w:val="ACD27828"/>
@@ -22875,7 +25869,7 @@
       </w:pPr>
     </w:lvl>
   </w:abstractNum>
-  <w:abstractNum w:abstractNumId="10" w15:restartNumberingAfterBreak="0">
+  <w:abstractNum w:abstractNumId="11" w15:restartNumberingAfterBreak="0">
     <w:nsid w:val="20F87357"/>
     <w:multiLevelType w:val="hybridMultilevel"/>
     <w:tmpl w:val="5B3206B4"/>
@@ -22988,7 +25982,120 @@
       </w:rPr>
     </w:lvl>
   </w:abstractNum>
-  <w:abstractNum w:abstractNumId="11" w15:restartNumberingAfterBreak="0">
+  <w:abstractNum w:abstractNumId="12" w15:restartNumberingAfterBreak="0">
+    <w:nsid w:val="23727593"/>
+    <w:multiLevelType w:val="hybridMultilevel"/>
+    <w:tmpl w:val="99F27E3A"/>
+    <w:lvl w:ilvl="0" w:tplc="0C0A0003">
+      <w:start w:val="1"/>
+      <w:numFmt w:val="bullet"/>
+      <w:lvlText w:val="o"/>
+      <w:lvlJc w:val="left"/>
+      <w:pPr>
+        <w:ind w:left="1776" w:hanging="360"/>
+      </w:pPr>
+      <w:rPr>
+        <w:rFonts w:ascii="Courier New" w:hAnsi="Courier New" w:cs="Courier New" w:hint="default"/>
+      </w:rPr>
+    </w:lvl>
+    <w:lvl w:ilvl="1" w:tplc="0C0A0003" w:tentative="1">
+      <w:start w:val="1"/>
+      <w:numFmt w:val="bullet"/>
+      <w:lvlText w:val="o"/>
+      <w:lvlJc w:val="left"/>
+      <w:pPr>
+        <w:ind w:left="2496" w:hanging="360"/>
+      </w:pPr>
+      <w:rPr>
+        <w:rFonts w:ascii="Courier New" w:hAnsi="Courier New" w:cs="Courier New" w:hint="default"/>
+      </w:rPr>
+    </w:lvl>
+    <w:lvl w:ilvl="2" w:tplc="0C0A0005" w:tentative="1">
+      <w:start w:val="1"/>
+      <w:numFmt w:val="bullet"/>
+      <w:lvlText w:val=""/>
+      <w:lvlJc w:val="left"/>
+      <w:pPr>
+        <w:ind w:left="3216" w:hanging="360"/>
+      </w:pPr>
+      <w:rPr>
+        <w:rFonts w:ascii="Wingdings" w:hAnsi="Wingdings" w:hint="default"/>
+      </w:rPr>
+    </w:lvl>
+    <w:lvl w:ilvl="3" w:tplc="0C0A0001" w:tentative="1">
+      <w:start w:val="1"/>
+      <w:numFmt w:val="bullet"/>
+      <w:lvlText w:val=""/>
+      <w:lvlJc w:val="left"/>
+      <w:pPr>
+        <w:ind w:left="3936" w:hanging="360"/>
+      </w:pPr>
+      <w:rPr>
+        <w:rFonts w:ascii="Symbol" w:hAnsi="Symbol" w:hint="default"/>
+      </w:rPr>
+    </w:lvl>
+    <w:lvl w:ilvl="4" w:tplc="0C0A0003" w:tentative="1">
+      <w:start w:val="1"/>
+      <w:numFmt w:val="bullet"/>
+      <w:lvlText w:val="o"/>
+      <w:lvlJc w:val="left"/>
+      <w:pPr>
+        <w:ind w:left="4656" w:hanging="360"/>
+      </w:pPr>
+      <w:rPr>
+        <w:rFonts w:ascii="Courier New" w:hAnsi="Courier New" w:cs="Courier New" w:hint="default"/>
+      </w:rPr>
+    </w:lvl>
+    <w:lvl w:ilvl="5" w:tplc="0C0A0005" w:tentative="1">
+      <w:start w:val="1"/>
+      <w:numFmt w:val="bullet"/>
+      <w:lvlText w:val=""/>
+      <w:lvlJc w:val="left"/>
+      <w:pPr>
+        <w:ind w:left="5376" w:hanging="360"/>
+      </w:pPr>
+      <w:rPr>
+        <w:rFonts w:ascii="Wingdings" w:hAnsi="Wingdings" w:hint="default"/>
+      </w:rPr>
+    </w:lvl>
+    <w:lvl w:ilvl="6" w:tplc="0C0A0001" w:tentative="1">
+      <w:start w:val="1"/>
+      <w:numFmt w:val="bullet"/>
+      <w:lvlText w:val=""/>
+      <w:lvlJc w:val="left"/>
+      <w:pPr>
+        <w:ind w:left="6096" w:hanging="360"/>
+      </w:pPr>
+      <w:rPr>
+        <w:rFonts w:ascii="Symbol" w:hAnsi="Symbol" w:hint="default"/>
+      </w:rPr>
+    </w:lvl>
+    <w:lvl w:ilvl="7" w:tplc="0C0A0003" w:tentative="1">
+      <w:start w:val="1"/>
+      <w:numFmt w:val="bullet"/>
+      <w:lvlText w:val="o"/>
+      <w:lvlJc w:val="left"/>
+      <w:pPr>
+        <w:ind w:left="6816" w:hanging="360"/>
+      </w:pPr>
+      <w:rPr>
+        <w:rFonts w:ascii="Courier New" w:hAnsi="Courier New" w:cs="Courier New" w:hint="default"/>
+      </w:rPr>
+    </w:lvl>
+    <w:lvl w:ilvl="8" w:tplc="0C0A0005" w:tentative="1">
+      <w:start w:val="1"/>
+      <w:numFmt w:val="bullet"/>
+      <w:lvlText w:val=""/>
+      <w:lvlJc w:val="left"/>
+      <w:pPr>
+        <w:ind w:left="7536" w:hanging="360"/>
+      </w:pPr>
+      <w:rPr>
+        <w:rFonts w:ascii="Wingdings" w:hAnsi="Wingdings" w:hint="default"/>
+      </w:rPr>
+    </w:lvl>
+  </w:abstractNum>
+  <w:abstractNum w:abstractNumId="13" w15:restartNumberingAfterBreak="0">
     <w:nsid w:val="256B2BA6"/>
     <w:multiLevelType w:val="hybridMultilevel"/>
     <w:tmpl w:val="394A2D62"/>
@@ -23077,7 +26184,7 @@
       </w:pPr>
     </w:lvl>
   </w:abstractNum>
-  <w:abstractNum w:abstractNumId="12" w15:restartNumberingAfterBreak="0">
+  <w:abstractNum w:abstractNumId="14" w15:restartNumberingAfterBreak="0">
     <w:nsid w:val="2BEB031E"/>
     <w:multiLevelType w:val="hybridMultilevel"/>
     <w:tmpl w:val="9B0C903E"/>
@@ -23190,7 +26297,7 @@
       </w:rPr>
     </w:lvl>
   </w:abstractNum>
-  <w:abstractNum w:abstractNumId="13" w15:restartNumberingAfterBreak="0">
+  <w:abstractNum w:abstractNumId="15" w15:restartNumberingAfterBreak="0">
     <w:nsid w:val="2E220AD6"/>
     <w:multiLevelType w:val="hybridMultilevel"/>
     <w:tmpl w:val="B5C0F852"/>
@@ -23303,7 +26410,120 @@
       </w:rPr>
     </w:lvl>
   </w:abstractNum>
-  <w:abstractNum w:abstractNumId="14" w15:restartNumberingAfterBreak="0">
+  <w:abstractNum w:abstractNumId="16" w15:restartNumberingAfterBreak="0">
+    <w:nsid w:val="30F31C9F"/>
+    <w:multiLevelType w:val="hybridMultilevel"/>
+    <w:tmpl w:val="80641D60"/>
+    <w:lvl w:ilvl="0" w:tplc="0C0A0001">
+      <w:start w:val="1"/>
+      <w:numFmt w:val="bullet"/>
+      <w:lvlText w:val=""/>
+      <w:lvlJc w:val="left"/>
+      <w:pPr>
+        <w:ind w:left="720" w:hanging="360"/>
+      </w:pPr>
+      <w:rPr>
+        <w:rFonts w:ascii="Symbol" w:hAnsi="Symbol" w:hint="default"/>
+      </w:rPr>
+    </w:lvl>
+    <w:lvl w:ilvl="1" w:tplc="0C0A0003" w:tentative="1">
+      <w:start w:val="1"/>
+      <w:numFmt w:val="bullet"/>
+      <w:lvlText w:val="o"/>
+      <w:lvlJc w:val="left"/>
+      <w:pPr>
+        <w:ind w:left="1440" w:hanging="360"/>
+      </w:pPr>
+      <w:rPr>
+        <w:rFonts w:ascii="Courier New" w:hAnsi="Courier New" w:cs="Courier New" w:hint="default"/>
+      </w:rPr>
+    </w:lvl>
+    <w:lvl w:ilvl="2" w:tplc="0C0A0005" w:tentative="1">
+      <w:start w:val="1"/>
+      <w:numFmt w:val="bullet"/>
+      <w:lvlText w:val=""/>
+      <w:lvlJc w:val="left"/>
+      <w:pPr>
+        <w:ind w:left="2160" w:hanging="360"/>
+      </w:pPr>
+      <w:rPr>
+        <w:rFonts w:ascii="Wingdings" w:hAnsi="Wingdings" w:hint="default"/>
+      </w:rPr>
+    </w:lvl>
+    <w:lvl w:ilvl="3" w:tplc="0C0A0001" w:tentative="1">
+      <w:start w:val="1"/>
+      <w:numFmt w:val="bullet"/>
+      <w:lvlText w:val=""/>
+      <w:lvlJc w:val="left"/>
+      <w:pPr>
+        <w:ind w:left="2880" w:hanging="360"/>
+      </w:pPr>
+      <w:rPr>
+        <w:rFonts w:ascii="Symbol" w:hAnsi="Symbol" w:hint="default"/>
+      </w:rPr>
+    </w:lvl>
+    <w:lvl w:ilvl="4" w:tplc="0C0A0003" w:tentative="1">
+      <w:start w:val="1"/>
+      <w:numFmt w:val="bullet"/>
+      <w:lvlText w:val="o"/>
+      <w:lvlJc w:val="left"/>
+      <w:pPr>
+        <w:ind w:left="3600" w:hanging="360"/>
+      </w:pPr>
+      <w:rPr>
+        <w:rFonts w:ascii="Courier New" w:hAnsi="Courier New" w:cs="Courier New" w:hint="default"/>
+      </w:rPr>
+    </w:lvl>
+    <w:lvl w:ilvl="5" w:tplc="0C0A0005" w:tentative="1">
+      <w:start w:val="1"/>
+      <w:numFmt w:val="bullet"/>
+      <w:lvlText w:val=""/>
+      <w:lvlJc w:val="left"/>
+      <w:pPr>
+        <w:ind w:left="4320" w:hanging="360"/>
+      </w:pPr>
+      <w:rPr>
+        <w:rFonts w:ascii="Wingdings" w:hAnsi="Wingdings" w:hint="default"/>
+      </w:rPr>
+    </w:lvl>
+    <w:lvl w:ilvl="6" w:tplc="0C0A0001" w:tentative="1">
+      <w:start w:val="1"/>
+      <w:numFmt w:val="bullet"/>
+      <w:lvlText w:val=""/>
+      <w:lvlJc w:val="left"/>
+      <w:pPr>
+        <w:ind w:left="5040" w:hanging="360"/>
+      </w:pPr>
+      <w:rPr>
+        <w:rFonts w:ascii="Symbol" w:hAnsi="Symbol" w:hint="default"/>
+      </w:rPr>
+    </w:lvl>
+    <w:lvl w:ilvl="7" w:tplc="0C0A0003" w:tentative="1">
+      <w:start w:val="1"/>
+      <w:numFmt w:val="bullet"/>
+      <w:lvlText w:val="o"/>
+      <w:lvlJc w:val="left"/>
+      <w:pPr>
+        <w:ind w:left="5760" w:hanging="360"/>
+      </w:pPr>
+      <w:rPr>
+        <w:rFonts w:ascii="Courier New" w:hAnsi="Courier New" w:cs="Courier New" w:hint="default"/>
+      </w:rPr>
+    </w:lvl>
+    <w:lvl w:ilvl="8" w:tplc="0C0A0005" w:tentative="1">
+      <w:start w:val="1"/>
+      <w:numFmt w:val="bullet"/>
+      <w:lvlText w:val=""/>
+      <w:lvlJc w:val="left"/>
+      <w:pPr>
+        <w:ind w:left="6480" w:hanging="360"/>
+      </w:pPr>
+      <w:rPr>
+        <w:rFonts w:ascii="Wingdings" w:hAnsi="Wingdings" w:hint="default"/>
+      </w:rPr>
+    </w:lvl>
+  </w:abstractNum>
+  <w:abstractNum w:abstractNumId="17" w15:restartNumberingAfterBreak="0">
     <w:nsid w:val="35303B48"/>
     <w:multiLevelType w:val="hybridMultilevel"/>
     <w:tmpl w:val="DF0A4692"/>
@@ -23392,7 +26612,7 @@
       </w:pPr>
     </w:lvl>
   </w:abstractNum>
-  <w:abstractNum w:abstractNumId="15" w15:restartNumberingAfterBreak="0">
+  <w:abstractNum w:abstractNumId="18" w15:restartNumberingAfterBreak="0">
     <w:nsid w:val="39192872"/>
     <w:multiLevelType w:val="hybridMultilevel"/>
     <w:tmpl w:val="ACD27828"/>
@@ -23481,7 +26701,7 @@
       </w:pPr>
     </w:lvl>
   </w:abstractNum>
-  <w:abstractNum w:abstractNumId="16" w15:restartNumberingAfterBreak="0">
+  <w:abstractNum w:abstractNumId="19" w15:restartNumberingAfterBreak="0">
     <w:nsid w:val="42783E3E"/>
     <w:multiLevelType w:val="hybridMultilevel"/>
     <w:tmpl w:val="8C865ACC"/>
@@ -23570,7 +26790,7 @@
       </w:pPr>
     </w:lvl>
   </w:abstractNum>
-  <w:abstractNum w:abstractNumId="17" w15:restartNumberingAfterBreak="0">
+  <w:abstractNum w:abstractNumId="20" w15:restartNumberingAfterBreak="0">
     <w:nsid w:val="468F2154"/>
     <w:multiLevelType w:val="hybridMultilevel"/>
     <w:tmpl w:val="8EB893D8"/>
@@ -23683,7 +26903,7 @@
       </w:rPr>
     </w:lvl>
   </w:abstractNum>
-  <w:abstractNum w:abstractNumId="18" w15:restartNumberingAfterBreak="0">
+  <w:abstractNum w:abstractNumId="21" w15:restartNumberingAfterBreak="0">
     <w:nsid w:val="48FE0C23"/>
     <w:multiLevelType w:val="hybridMultilevel"/>
     <w:tmpl w:val="C4CC52E8"/>
@@ -23796,7 +27016,7 @@
       </w:rPr>
     </w:lvl>
   </w:abstractNum>
-  <w:abstractNum w:abstractNumId="19" w15:restartNumberingAfterBreak="0">
+  <w:abstractNum w:abstractNumId="22" w15:restartNumberingAfterBreak="0">
     <w:nsid w:val="4A6A1453"/>
     <w:multiLevelType w:val="hybridMultilevel"/>
     <w:tmpl w:val="F39C4690"/>
@@ -23885,7 +27105,7 @@
       </w:pPr>
     </w:lvl>
   </w:abstractNum>
-  <w:abstractNum w:abstractNumId="20" w15:restartNumberingAfterBreak="0">
+  <w:abstractNum w:abstractNumId="23" w15:restartNumberingAfterBreak="0">
     <w:nsid w:val="4EE01F73"/>
     <w:multiLevelType w:val="hybridMultilevel"/>
     <w:tmpl w:val="E076AFBE"/>
@@ -23974,23 +27194,23 @@
       </w:pPr>
     </w:lvl>
   </w:abstractNum>
-  <w:abstractNum w:abstractNumId="21" w15:restartNumberingAfterBreak="0">
+  <w:abstractNum w:abstractNumId="24" w15:restartNumberingAfterBreak="0">
     <w:nsid w:val="51433313"/>
     <w:multiLevelType w:val="hybridMultilevel"/>
-    <w:tmpl w:val="BDEEDDBC"/>
-    <w:lvl w:ilvl="0" w:tplc="EF846276">
-      <w:start w:val="3"/>
+    <w:tmpl w:val="F0F0EA10"/>
+    <w:lvl w:ilvl="0" w:tplc="0C0A0001">
+      <w:start w:val="1"/>
       <w:numFmt w:val="bullet"/>
-      <w:lvlText w:val="-"/>
+      <w:lvlText w:val=""/>
       <w:lvlJc w:val="left"/>
       <w:pPr>
         <w:ind w:left="720" w:hanging="360"/>
       </w:pPr>
       <w:rPr>
-        <w:rFonts w:ascii="Titillium Web" w:eastAsiaTheme="minorHAnsi" w:hAnsi="Titillium Web" w:cstheme="minorBidi" w:hint="default"/>
+        <w:rFonts w:ascii="Symbol" w:hAnsi="Symbol" w:hint="default"/>
       </w:rPr>
     </w:lvl>
-    <w:lvl w:ilvl="1" w:tplc="0C0A0003" w:tentative="1">
+    <w:lvl w:ilvl="1" w:tplc="0C0A0003">
       <w:start w:val="1"/>
       <w:numFmt w:val="bullet"/>
       <w:lvlText w:val="o"/>
@@ -24002,7 +27222,7 @@
         <w:rFonts w:ascii="Courier New" w:hAnsi="Courier New" w:cs="Courier New" w:hint="default"/>
       </w:rPr>
     </w:lvl>
-    <w:lvl w:ilvl="2" w:tplc="0C0A0005" w:tentative="1">
+    <w:lvl w:ilvl="2" w:tplc="0C0A0005">
       <w:start w:val="1"/>
       <w:numFmt w:val="bullet"/>
       <w:lvlText w:val=""/>
@@ -24014,7 +27234,7 @@
         <w:rFonts w:ascii="Wingdings" w:hAnsi="Wingdings" w:hint="default"/>
       </w:rPr>
     </w:lvl>
-    <w:lvl w:ilvl="3" w:tplc="0C0A0001" w:tentative="1">
+    <w:lvl w:ilvl="3" w:tplc="0C0A0001">
       <w:start w:val="1"/>
       <w:numFmt w:val="bullet"/>
       <w:lvlText w:val=""/>
@@ -24026,7 +27246,7 @@
         <w:rFonts w:ascii="Symbol" w:hAnsi="Symbol" w:hint="default"/>
       </w:rPr>
     </w:lvl>
-    <w:lvl w:ilvl="4" w:tplc="0C0A0003" w:tentative="1">
+    <w:lvl w:ilvl="4" w:tplc="0C0A0003">
       <w:start w:val="1"/>
       <w:numFmt w:val="bullet"/>
       <w:lvlText w:val="o"/>
@@ -24038,7 +27258,7 @@
         <w:rFonts w:ascii="Courier New" w:hAnsi="Courier New" w:cs="Courier New" w:hint="default"/>
       </w:rPr>
     </w:lvl>
-    <w:lvl w:ilvl="5" w:tplc="0C0A0005" w:tentative="1">
+    <w:lvl w:ilvl="5" w:tplc="0C0A0005">
       <w:start w:val="1"/>
       <w:numFmt w:val="bullet"/>
       <w:lvlText w:val=""/>
@@ -24050,7 +27270,7 @@
         <w:rFonts w:ascii="Wingdings" w:hAnsi="Wingdings" w:hint="default"/>
       </w:rPr>
     </w:lvl>
-    <w:lvl w:ilvl="6" w:tplc="0C0A0001" w:tentative="1">
+    <w:lvl w:ilvl="6" w:tplc="0C0A0001">
       <w:start w:val="1"/>
       <w:numFmt w:val="bullet"/>
       <w:lvlText w:val=""/>
@@ -24087,7 +27307,7 @@
       </w:rPr>
     </w:lvl>
   </w:abstractNum>
-  <w:abstractNum w:abstractNumId="22" w15:restartNumberingAfterBreak="0">
+  <w:abstractNum w:abstractNumId="25" w15:restartNumberingAfterBreak="0">
     <w:nsid w:val="57244F63"/>
     <w:multiLevelType w:val="multilevel"/>
     <w:tmpl w:val="BACCD48E"/>
@@ -24208,7 +27428,7 @@
       </w:rPr>
     </w:lvl>
   </w:abstractNum>
-  <w:abstractNum w:abstractNumId="23" w15:restartNumberingAfterBreak="0">
+  <w:abstractNum w:abstractNumId="26" w15:restartNumberingAfterBreak="0">
     <w:nsid w:val="5A7B611A"/>
     <w:multiLevelType w:val="hybridMultilevel"/>
     <w:tmpl w:val="F54883E2"/>
@@ -24321,7 +27541,7 @@
       </w:rPr>
     </w:lvl>
   </w:abstractNum>
-  <w:abstractNum w:abstractNumId="24" w15:restartNumberingAfterBreak="0">
+  <w:abstractNum w:abstractNumId="27" w15:restartNumberingAfterBreak="0">
     <w:nsid w:val="5F5D482B"/>
     <w:multiLevelType w:val="hybridMultilevel"/>
     <w:tmpl w:val="B3A40C66"/>
@@ -24434,7 +27654,7 @@
       </w:rPr>
     </w:lvl>
   </w:abstractNum>
-  <w:abstractNum w:abstractNumId="25" w15:restartNumberingAfterBreak="0">
+  <w:abstractNum w:abstractNumId="28" w15:restartNumberingAfterBreak="0">
     <w:nsid w:val="62F77C5A"/>
     <w:multiLevelType w:val="hybridMultilevel"/>
     <w:tmpl w:val="5ED47BAA"/>
@@ -24523,7 +27743,7 @@
       </w:pPr>
     </w:lvl>
   </w:abstractNum>
-  <w:abstractNum w:abstractNumId="26" w15:restartNumberingAfterBreak="0">
+  <w:abstractNum w:abstractNumId="29" w15:restartNumberingAfterBreak="0">
     <w:nsid w:val="663F56CF"/>
     <w:multiLevelType w:val="multilevel"/>
     <w:tmpl w:val="BACCD48E"/>
@@ -24644,7 +27864,7 @@
       </w:rPr>
     </w:lvl>
   </w:abstractNum>
-  <w:abstractNum w:abstractNumId="27" w15:restartNumberingAfterBreak="0">
+  <w:abstractNum w:abstractNumId="30" w15:restartNumberingAfterBreak="0">
     <w:nsid w:val="6C390835"/>
     <w:multiLevelType w:val="hybridMultilevel"/>
     <w:tmpl w:val="8134209A"/>
@@ -24757,7 +27977,7 @@
       </w:rPr>
     </w:lvl>
   </w:abstractNum>
-  <w:abstractNum w:abstractNumId="28" w15:restartNumberingAfterBreak="0">
+  <w:abstractNum w:abstractNumId="31" w15:restartNumberingAfterBreak="0">
     <w:nsid w:val="736832E5"/>
     <w:multiLevelType w:val="hybridMultilevel"/>
     <w:tmpl w:val="997250C0"/>
@@ -24870,7 +28090,7 @@
       </w:rPr>
     </w:lvl>
   </w:abstractNum>
-  <w:abstractNum w:abstractNumId="29" w15:restartNumberingAfterBreak="0">
+  <w:abstractNum w:abstractNumId="32" w15:restartNumberingAfterBreak="0">
     <w:nsid w:val="76B96DC9"/>
     <w:multiLevelType w:val="hybridMultilevel"/>
     <w:tmpl w:val="171E36A4"/>
@@ -24983,7 +28203,7 @@
       </w:rPr>
     </w:lvl>
   </w:abstractNum>
-  <w:abstractNum w:abstractNumId="30" w15:restartNumberingAfterBreak="0">
+  <w:abstractNum w:abstractNumId="33" w15:restartNumberingAfterBreak="0">
     <w:nsid w:val="784B32B3"/>
     <w:multiLevelType w:val="hybridMultilevel"/>
     <w:tmpl w:val="1F960B14"/>
@@ -25072,105 +28292,114 @@
       </w:pPr>
     </w:lvl>
   </w:abstractNum>
-  <w:num w:numId="1">
+  <w:num w:numId="1" w16cid:durableId="1551570139">
+    <w:abstractNumId w:val="24"/>
+  </w:num>
+  <w:num w:numId="2" w16cid:durableId="282736351">
+    <w:abstractNumId w:val="31"/>
+  </w:num>
+  <w:num w:numId="3" w16cid:durableId="1336759515">
+    <w:abstractNumId w:val="27"/>
+  </w:num>
+  <w:num w:numId="4" w16cid:durableId="284771615">
+    <w:abstractNumId w:val="22"/>
+  </w:num>
+  <w:num w:numId="5" w16cid:durableId="798298935">
+    <w:abstractNumId w:val="19"/>
+  </w:num>
+  <w:num w:numId="6" w16cid:durableId="146022155">
     <w:abstractNumId w:val="21"/>
   </w:num>
-  <w:num w:numId="2">
+  <w:num w:numId="7" w16cid:durableId="2019573984">
+    <w:abstractNumId w:val="32"/>
+  </w:num>
+  <w:num w:numId="8" w16cid:durableId="1272976318">
+    <w:abstractNumId w:val="14"/>
+  </w:num>
+  <w:num w:numId="9" w16cid:durableId="723527982">
+    <w:abstractNumId w:val="33"/>
+  </w:num>
+  <w:num w:numId="10" w16cid:durableId="104812128">
+    <w:abstractNumId w:val="26"/>
+  </w:num>
+  <w:num w:numId="11" w16cid:durableId="1454593686">
     <w:abstractNumId w:val="28"/>
   </w:num>
-  <w:num w:numId="3">
-    <w:abstractNumId w:val="24"/>
+  <w:num w:numId="12" w16cid:durableId="256794979">
+    <w:abstractNumId w:val="7"/>
   </w:num>
-  <w:num w:numId="4">
-    <w:abstractNumId w:val="19"/>
+  <w:num w:numId="13" w16cid:durableId="708339554">
+    <w:abstractNumId w:val="11"/>
   </w:num>
-  <w:num w:numId="5">
+  <w:num w:numId="14" w16cid:durableId="1037000315">
+    <w:abstractNumId w:val="30"/>
+  </w:num>
+  <w:num w:numId="15" w16cid:durableId="303632359">
+    <w:abstractNumId w:val="1"/>
+  </w:num>
+  <w:num w:numId="16" w16cid:durableId="490565815">
+    <w:abstractNumId w:val="13"/>
+  </w:num>
+  <w:num w:numId="17" w16cid:durableId="2137603064">
+    <w:abstractNumId w:val="23"/>
+  </w:num>
+  <w:num w:numId="18" w16cid:durableId="1566260368">
+    <w:abstractNumId w:val="20"/>
+  </w:num>
+  <w:num w:numId="19" w16cid:durableId="1728531525">
+    <w:abstractNumId w:val="17"/>
+  </w:num>
+  <w:num w:numId="20" w16cid:durableId="1732120811">
+    <w:abstractNumId w:val="25"/>
+  </w:num>
+  <w:num w:numId="21" w16cid:durableId="2067756823">
+    <w:abstractNumId w:val="18"/>
+  </w:num>
+  <w:num w:numId="22" w16cid:durableId="324011987">
+    <w:abstractNumId w:val="10"/>
+  </w:num>
+  <w:num w:numId="23" w16cid:durableId="949359180">
+    <w:abstractNumId w:val="29"/>
+  </w:num>
+  <w:num w:numId="24" w16cid:durableId="196046883">
+    <w:abstractNumId w:val="5"/>
+  </w:num>
+  <w:num w:numId="25" w16cid:durableId="704716041">
+    <w:abstractNumId w:val="3"/>
+  </w:num>
+  <w:num w:numId="26" w16cid:durableId="1471484225">
+    <w:abstractNumId w:val="0"/>
+  </w:num>
+  <w:num w:numId="27" w16cid:durableId="460345314">
+    <w:abstractNumId w:val="9"/>
+  </w:num>
+  <w:num w:numId="28" w16cid:durableId="1161384032">
+    <w:abstractNumId w:val="4"/>
+  </w:num>
+  <w:num w:numId="29" w16cid:durableId="1191837956">
+    <w:abstractNumId w:val="6"/>
+  </w:num>
+  <w:num w:numId="30" w16cid:durableId="1660036285">
+    <w:abstractNumId w:val="2"/>
+  </w:num>
+  <w:num w:numId="31" w16cid:durableId="2051413036">
+    <w:abstractNumId w:val="15"/>
+  </w:num>
+  <w:num w:numId="32" w16cid:durableId="1414274803">
     <w:abstractNumId w:val="16"/>
   </w:num>
-  <w:num w:numId="6">
-    <w:abstractNumId w:val="18"/>
-  </w:num>
-  <w:num w:numId="7">
-    <w:abstractNumId w:val="29"/>
-  </w:num>
-  <w:num w:numId="8">
-    <w:abstractNumId w:val="12"/>
-  </w:num>
-  <w:num w:numId="9">
-    <w:abstractNumId w:val="30"/>
-  </w:num>
-  <w:num w:numId="10">
-    <w:abstractNumId w:val="23"/>
-  </w:num>
-  <w:num w:numId="11">
-    <w:abstractNumId w:val="25"/>
-  </w:num>
-  <w:num w:numId="12">
-    <w:abstractNumId w:val="7"/>
-  </w:num>
-  <w:num w:numId="13">
-    <w:abstractNumId w:val="10"/>
-  </w:num>
-  <w:num w:numId="14">
-    <w:abstractNumId w:val="27"/>
-  </w:num>
-  <w:num w:numId="15">
-    <w:abstractNumId w:val="1"/>
-  </w:num>
-  <w:num w:numId="16">
-    <w:abstractNumId w:val="11"/>
-  </w:num>
-  <w:num w:numId="17">
-    <w:abstractNumId w:val="20"/>
-  </w:num>
-  <w:num w:numId="18">
-    <w:abstractNumId w:val="17"/>
-  </w:num>
-  <w:num w:numId="19">
-    <w:abstractNumId w:val="14"/>
-  </w:num>
-  <w:num w:numId="20">
-    <w:abstractNumId w:val="22"/>
-  </w:num>
-  <w:num w:numId="21">
-    <w:abstractNumId w:val="15"/>
-  </w:num>
-  <w:num w:numId="22">
-    <w:abstractNumId w:val="9"/>
-  </w:num>
-  <w:num w:numId="23">
-    <w:abstractNumId w:val="26"/>
-  </w:num>
-  <w:num w:numId="24">
-    <w:abstractNumId w:val="5"/>
-  </w:num>
-  <w:num w:numId="25">
-    <w:abstractNumId w:val="3"/>
-  </w:num>
-  <w:num w:numId="26">
-    <w:abstractNumId w:val="0"/>
-  </w:num>
-  <w:num w:numId="27">
+  <w:num w:numId="33" w16cid:durableId="42872458">
     <w:abstractNumId w:val="8"/>
   </w:num>
-  <w:num w:numId="28">
-    <w:abstractNumId w:val="4"/>
-  </w:num>
-  <w:num w:numId="29">
-    <w:abstractNumId w:val="6"/>
-  </w:num>
-  <w:num w:numId="30">
-    <w:abstractNumId w:val="2"/>
-  </w:num>
-  <w:num w:numId="31">
-    <w:abstractNumId w:val="13"/>
+  <w:num w:numId="34" w16cid:durableId="280767714">
+    <w:abstractNumId w:val="12"/>
   </w:num>
   <w:numIdMacAtCleanup w:val="31"/>
 </w:numbering>
 </file>
 
 <file path=word/styles.xml><?xml version="1.0" encoding="utf-8"?>
-<w:styles xmlns:mc="http://schemas.openxmlformats.org/markup-compatibility/2006" xmlns:r="http://schemas.openxmlformats.org/officeDocument/2006/relationships" xmlns:w="http://schemas.openxmlformats.org/wordprocessingml/2006/main" xmlns:w14="http://schemas.microsoft.com/office/word/2010/wordml" xmlns:w15="http://schemas.microsoft.com/office/word/2012/wordml" xmlns:w16se="http://schemas.microsoft.com/office/word/2015/wordml/symex" mc:Ignorable="w14 w15 w16se">
+<w:styles xmlns:mc="http://schemas.openxmlformats.org/markup-compatibility/2006" xmlns:r="http://schemas.openxmlformats.org/officeDocument/2006/relationships" xmlns:w="http://schemas.openxmlformats.org/wordprocessingml/2006/main" xmlns:w14="http://schemas.microsoft.com/office/word/2010/wordml" xmlns:w15="http://schemas.microsoft.com/office/word/2012/wordml" xmlns:w16cex="http://schemas.microsoft.com/office/word/2018/wordml/cex" xmlns:w16cid="http://schemas.microsoft.com/office/word/2016/wordml/cid" xmlns:w16="http://schemas.microsoft.com/office/word/2018/wordml" xmlns:w16sdtdh="http://schemas.microsoft.com/office/word/2020/wordml/sdtdatahash" xmlns:w16se="http://schemas.microsoft.com/office/word/2015/wordml/symex" mc:Ignorable="w14 w15 w16se w16cid w16 w16cex w16sdtdh">
   <w:docDefaults>
     <w:rPrDefault>
       <w:rPr>
@@ -25186,7 +28415,7 @@
       </w:pPr>
     </w:pPrDefault>
   </w:docDefaults>
-  <w:latentStyles w:defLockedState="0" w:defUIPriority="99" w:defSemiHidden="0" w:defUnhideWhenUsed="0" w:defQFormat="0" w:count="371">
+  <w:latentStyles w:defLockedState="0" w:defUIPriority="99" w:defSemiHidden="0" w:defUnhideWhenUsed="0" w:defQFormat="0" w:count="376">
     <w:lsdException w:name="Normal" w:uiPriority="0" w:qFormat="1"/>
     <w:lsdException w:name="heading 1" w:uiPriority="9" w:qFormat="1"/>
     <w:lsdException w:name="heading 2" w:semiHidden="1" w:uiPriority="9" w:unhideWhenUsed="1" w:qFormat="1"/>
@@ -25558,6 +28787,11 @@
     <w:lsdException w:name="List Table 5 Dark Accent 6" w:uiPriority="50"/>
     <w:lsdException w:name="List Table 6 Colorful Accent 6" w:uiPriority="51"/>
     <w:lsdException w:name="List Table 7 Colorful Accent 6" w:uiPriority="52"/>
+    <w:lsdException w:name="Mention" w:semiHidden="1" w:unhideWhenUsed="1"/>
+    <w:lsdException w:name="Smart Hyperlink" w:semiHidden="1" w:unhideWhenUsed="1"/>
+    <w:lsdException w:name="Hashtag" w:semiHidden="1" w:unhideWhenUsed="1"/>
+    <w:lsdException w:name="Unresolved Mention" w:semiHidden="1" w:unhideWhenUsed="1"/>
+    <w:lsdException w:name="Smart Link" w:semiHidden="1" w:unhideWhenUsed="1"/>
   </w:latentStyles>
   <w:style w:type="paragraph" w:default="1" w:styleId="Normal">
     <w:name w:val="Normal"/>
@@ -25766,8 +29000,8 @@
       <w:u w:val="single"/>
     </w:rPr>
   </w:style>
-  <w:style w:type="character" w:customStyle="1" w:styleId="UnresolvedMention">
-    <w:name w:val="Unresolved Mention"/>
+  <w:style w:type="character" w:customStyle="1" w:styleId="Mencinsinresolver1">
+    <w:name w:val="Mención sin resolver1"/>
     <w:basedOn w:val="Fuentedeprrafopredeter"/>
     <w:uiPriority w:val="99"/>
     <w:semiHidden/>
@@ -25914,7 +29148,7 @@
       </w:tblBorders>
     </w:tblPr>
   </w:style>
-  <w:style w:type="table" w:styleId="Tabladecuadrcula4-nfasis1">
+  <w:style w:type="table" w:styleId="Tablaconcuadrcula4-nfasis1">
     <w:name w:val="Grid Table 4 Accent 1"/>
     <w:basedOn w:val="Tablanormal"/>
     <w:uiPriority w:val="49"/>
@@ -26059,6 +29293,88 @@
       <w:sz w:val="28"/>
       <w:szCs w:val="24"/>
       <w:lang w:eastAsia="es-ES"/>
+    </w:rPr>
+  </w:style>
+  <w:style w:type="paragraph" w:styleId="Textonotaalfinal">
+    <w:name w:val="endnote text"/>
+    <w:basedOn w:val="Normal"/>
+    <w:link w:val="TextonotaalfinalCar"/>
+    <w:uiPriority w:val="99"/>
+    <w:semiHidden/>
+    <w:unhideWhenUsed/>
+    <w:rsid w:val="00DD3E90"/>
+    <w:pPr>
+      <w:spacing w:after="0" w:line="240" w:lineRule="auto"/>
+    </w:pPr>
+    <w:rPr>
+      <w:sz w:val="20"/>
+      <w:szCs w:val="20"/>
+    </w:rPr>
+  </w:style>
+  <w:style w:type="character" w:customStyle="1" w:styleId="TextonotaalfinalCar">
+    <w:name w:val="Texto nota al final Car"/>
+    <w:basedOn w:val="Fuentedeprrafopredeter"/>
+    <w:link w:val="Textonotaalfinal"/>
+    <w:uiPriority w:val="99"/>
+    <w:semiHidden/>
+    <w:rsid w:val="00DD3E90"/>
+    <w:rPr>
+      <w:rFonts w:ascii="Titillium Web" w:hAnsi="Titillium Web"/>
+      <w:sz w:val="20"/>
+      <w:szCs w:val="20"/>
+      <w:lang w:eastAsia="es-ES"/>
+    </w:rPr>
+  </w:style>
+  <w:style w:type="character" w:styleId="Refdenotaalfinal">
+    <w:name w:val="endnote reference"/>
+    <w:basedOn w:val="Fuentedeprrafopredeter"/>
+    <w:uiPriority w:val="99"/>
+    <w:semiHidden/>
+    <w:unhideWhenUsed/>
+    <w:rsid w:val="00DD3E90"/>
+    <w:rPr>
+      <w:vertAlign w:val="superscript"/>
+    </w:rPr>
+  </w:style>
+  <w:style w:type="paragraph" w:styleId="Textonotapie">
+    <w:name w:val="footnote text"/>
+    <w:basedOn w:val="Normal"/>
+    <w:link w:val="TextonotapieCar"/>
+    <w:uiPriority w:val="99"/>
+    <w:semiHidden/>
+    <w:unhideWhenUsed/>
+    <w:rsid w:val="005026B5"/>
+    <w:pPr>
+      <w:spacing w:after="0" w:line="240" w:lineRule="auto"/>
+    </w:pPr>
+    <w:rPr>
+      <w:sz w:val="20"/>
+      <w:szCs w:val="20"/>
+    </w:rPr>
+  </w:style>
+  <w:style w:type="character" w:customStyle="1" w:styleId="TextonotapieCar">
+    <w:name w:val="Texto nota pie Car"/>
+    <w:basedOn w:val="Fuentedeprrafopredeter"/>
+    <w:link w:val="Textonotapie"/>
+    <w:uiPriority w:val="99"/>
+    <w:semiHidden/>
+    <w:rsid w:val="005026B5"/>
+    <w:rPr>
+      <w:rFonts w:ascii="Titillium Web" w:hAnsi="Titillium Web"/>
+      <w:sz w:val="20"/>
+      <w:szCs w:val="20"/>
+      <w:lang w:eastAsia="es-ES"/>
+    </w:rPr>
+  </w:style>
+  <w:style w:type="character" w:styleId="Refdenotaalpie">
+    <w:name w:val="footnote reference"/>
+    <w:basedOn w:val="Fuentedeprrafopredeter"/>
+    <w:uiPriority w:val="99"/>
+    <w:semiHidden/>
+    <w:unhideWhenUsed/>
+    <w:rsid w:val="005026B5"/>
+    <w:rPr>
+      <w:vertAlign w:val="superscript"/>
     </w:rPr>
   </w:style>
 </w:styles>
@@ -26364,7 +29680,7 @@
 </file>
 
 <file path=customXml/itemProps1.xml><?xml version="1.0" encoding="utf-8"?>
-<ds:datastoreItem xmlns:ds="http://schemas.openxmlformats.org/officeDocument/2006/customXml" ds:itemID="{D0FF6BA0-C58C-47C7-9544-2A3F2A5EC628}">
+<ds:datastoreItem xmlns:ds="http://schemas.openxmlformats.org/officeDocument/2006/customXml" ds:itemID="{4EA5BF46-2F7E-492E-A8C3-C2BB50372F05}">
   <ds:schemaRefs>
     <ds:schemaRef ds:uri="http://schemas.openxmlformats.org/officeDocument/2006/bibliography"/>
   </ds:schemaRefs>
